--- a/Desarrollo/SGDS/Analisis/SGDS - RS/SGDS - RS 09.docx
+++ b/Desarrollo/SGDS/Analisis/SGDS - RS/SGDS - RS 09.docx
@@ -182,7 +182,7 @@
           <w:szCs w:val="44"/>
           <w:rtl w:val="0"/>
         </w:rPr>
-        <w:t xml:space="preserve">09</w:t>
+        <w:t xml:space="preserve">10</w:t>
       </w:r>
       <w:r>
         <w:rPr>
@@ -208,482 +208,341 @@
           <w:szCs w:val="44"/>
           <w:rtl w:val="0"/>
         </w:rPr>
-        <w:t xml:space="preserve">Accesibilidad</w:t>
-      </w:r>
-      <w:r>
-        <w:rPr>
-          <w:rFonts w:ascii="Times New Roman" w:cs="Times New Roman" w:eastAsia="Times New Roman" w:hAnsi="Times New Roman"/>
+        <w:t xml:space="preserve">Integración con los sistemas existentes</w:t>
+      </w:r>
+      <w:r>
+        <w:rPr>
+          <w:rtl w:val="0"/>
+        </w:rPr>
+      </w:r>
+    </w:p>
+    <w:p>
+      <w:pPr>
+        <w:jc w:val="center"/>
+        <w:rPr>
+          <w:b w:val="0"/>
+          <w:color w:val="000000"/>
+          <w:sz w:val="36"/>
+          <w:szCs w:val="36"/>
+          <w:vertAlign w:val="baseline"/>
+        </w:rPr>
+      </w:pPr>
+      <w:r>
+        <w:rPr>
+          <w:rtl w:val="0"/>
+        </w:rPr>
+      </w:r>
+    </w:p>
+    <w:p>
+      <w:pPr>
+        <w:jc w:val="center"/>
+        <w:rPr>
+          <w:b w:val="0"/>
+          <w:color w:val="000000"/>
+          <w:sz w:val="36"/>
+          <w:szCs w:val="36"/>
+          <w:vertAlign w:val="baseline"/>
+        </w:rPr>
+      </w:pPr>
+      <w:r>
+        <w:rPr>
+          <w:rtl w:val="0"/>
+        </w:rPr>
+      </w:r>
+    </w:p>
+    <w:p>
+      <w:pPr>
+        <w:jc w:val="center"/>
+        <w:rPr>
+          <w:b w:val="0"/>
+          <w:color w:val="000000"/>
+          <w:sz w:val="32"/>
+          <w:szCs w:val="32"/>
+          <w:vertAlign w:val="baseline"/>
+        </w:rPr>
+      </w:pPr>
+      <w:r>
+        <w:rPr>
+          <w:rtl w:val="0"/>
+        </w:rPr>
+      </w:r>
+    </w:p>
+    <w:p>
+      <w:pPr>
+        <w:jc w:val="center"/>
+        <w:rPr>
+          <w:vertAlign w:val="baseline"/>
+        </w:rPr>
+      </w:pPr>
+      <w:r>
+        <w:rPr>
+          <w:sz w:val="32"/>
+          <w:szCs w:val="32"/>
+          <w:vertAlign w:val="baseline"/>
+          <w:rtl w:val="0"/>
+        </w:rPr>
+        <w:t xml:space="preserve">Versión 1.0</w:t>
+      </w:r>
+      <w:r>
+        <w:rPr>
+          <w:rtl w:val="0"/>
+        </w:rPr>
+      </w:r>
+    </w:p>
+    <w:p>
+      <w:pPr>
+        <w:jc w:val="center"/>
+        <w:rPr>
+          <w:b w:val="0"/>
+          <w:sz w:val="28"/>
+          <w:szCs w:val="28"/>
+          <w:vertAlign w:val="baseline"/>
+        </w:rPr>
+      </w:pPr>
+      <w:r>
+        <w:rPr>
+          <w:rtl w:val="0"/>
+        </w:rPr>
+      </w:r>
+    </w:p>
+    <w:p>
+      <w:pPr>
+        <w:jc w:val="center"/>
+        <w:rPr>
+          <w:b w:val="0"/>
+          <w:sz w:val="28"/>
+          <w:szCs w:val="28"/>
+          <w:vertAlign w:val="baseline"/>
+        </w:rPr>
+      </w:pPr>
+      <w:r>
+        <w:rPr>
+          <w:rtl w:val="0"/>
+        </w:rPr>
+      </w:r>
+    </w:p>
+    <w:p>
+      <w:pPr>
+        <w:jc w:val="center"/>
+        <w:rPr>
+          <w:b w:val="0"/>
+          <w:sz w:val="28"/>
+          <w:szCs w:val="28"/>
+          <w:vertAlign w:val="baseline"/>
+        </w:rPr>
+      </w:pPr>
+      <w:r>
+        <w:rPr>
+          <w:rtl w:val="0"/>
+        </w:rPr>
+      </w:r>
+    </w:p>
+    <w:p>
+      <w:pPr>
+        <w:jc w:val="center"/>
+        <w:rPr>
+          <w:b w:val="0"/>
+          <w:sz w:val="28"/>
+          <w:szCs w:val="28"/>
+          <w:vertAlign w:val="baseline"/>
+        </w:rPr>
+      </w:pPr>
+      <w:r>
+        <w:rPr>
+          <w:rtl w:val="0"/>
+        </w:rPr>
+      </w:r>
+    </w:p>
+    <w:p>
+      <w:pPr>
+        <w:jc w:val="center"/>
+        <w:rPr>
+          <w:b w:val="0"/>
+          <w:sz w:val="28"/>
+          <w:szCs w:val="28"/>
+          <w:vertAlign w:val="baseline"/>
+        </w:rPr>
+      </w:pPr>
+      <w:r>
+        <w:rPr>
+          <w:rtl w:val="0"/>
+        </w:rPr>
+      </w:r>
+    </w:p>
+    <w:p>
+      <w:pPr>
+        <w:jc w:val="center"/>
+        <w:rPr>
+          <w:b w:val="0"/>
+          <w:sz w:val="28"/>
+          <w:szCs w:val="28"/>
+          <w:vertAlign w:val="baseline"/>
+        </w:rPr>
+      </w:pPr>
+      <w:r>
+        <w:rPr>
+          <w:rtl w:val="0"/>
+        </w:rPr>
+      </w:r>
+    </w:p>
+    <w:p>
+      <w:pPr>
+        <w:tabs>
+          <w:tab w:val="left" w:leader="none" w:pos="1815"/>
+        </w:tabs>
+        <w:jc w:val="center"/>
+        <w:rPr>
+          <w:b w:val="0"/>
+          <w:sz w:val="28"/>
+          <w:szCs w:val="28"/>
+          <w:vertAlign w:val="baseline"/>
+        </w:rPr>
+      </w:pPr>
+      <w:r>
+        <w:rPr>
+          <w:b w:val="1"/>
+          <w:sz w:val="36"/>
+          <w:szCs w:val="36"/>
+          <w:rtl w:val="0"/>
+        </w:rPr>
+        <w:t xml:space="preserve">Control de Versiones</w:t>
+      </w:r>
+      <w:r>
+        <w:rPr>
+          <w:rtl w:val="0"/>
+        </w:rPr>
+      </w:r>
+    </w:p>
+    <w:p>
+      <w:pPr>
+        <w:jc w:val="left"/>
+        <w:rPr>
+          <w:b w:val="0"/>
+          <w:sz w:val="28"/>
+          <w:szCs w:val="28"/>
+          <w:vertAlign w:val="baseline"/>
+        </w:rPr>
+      </w:pPr>
+      <w:r>
+        <w:rPr>
+          <w:rtl w:val="0"/>
+        </w:rPr>
+      </w:r>
+    </w:p>
+    <w:p>
+      <w:pPr>
+        <w:jc w:val="center"/>
+        <w:rPr>
+          <w:b w:val="0"/>
+          <w:sz w:val="28"/>
+          <w:szCs w:val="28"/>
+          <w:vertAlign w:val="baseline"/>
+        </w:rPr>
+      </w:pPr>
+      <w:r>
+        <w:rPr>
+          <w:rtl w:val="0"/>
+        </w:rPr>
+      </w:r>
+    </w:p>
+    <w:p>
+      <w:pPr>
+        <w:jc w:val="right"/>
+        <w:rPr>
+          <w:sz w:val="32"/>
+          <w:szCs w:val="32"/>
+          <w:vertAlign w:val="baseline"/>
+        </w:rPr>
+      </w:pPr>
+      <w:r>
+        <w:rPr>
+          <w:b w:val="1"/>
+          <w:sz w:val="28"/>
+          <w:szCs w:val="28"/>
+          <w:vertAlign w:val="baseline"/>
+          <w:rtl w:val="0"/>
+        </w:rPr>
+        <w:t xml:space="preserve">Lima, </w:t>
+      </w:r>
+      <w:r>
+        <w:rPr>
+          <w:b w:val="1"/>
+          <w:sz w:val="28"/>
+          <w:szCs w:val="28"/>
+          <w:rtl w:val="0"/>
+        </w:rPr>
+        <w:t xml:space="preserve">abril </w:t>
+      </w:r>
+      <w:r>
+        <w:rPr>
+          <w:b w:val="1"/>
+          <w:sz w:val="28"/>
+          <w:szCs w:val="28"/>
+          <w:vertAlign w:val="baseline"/>
+          <w:rtl w:val="0"/>
+        </w:rPr>
+        <w:t xml:space="preserve">del 202</w:t>
+      </w:r>
+      <w:r>
+        <w:rPr>
+          <w:b w:val="1"/>
+          <w:sz w:val="28"/>
+          <w:szCs w:val="28"/>
+          <w:rtl w:val="0"/>
+        </w:rPr>
+        <w:t xml:space="preserve">3</w:t>
+      </w:r>
+      <w:r>
+        <w:rPr>
+          <w:rtl w:val="0"/>
+        </w:rPr>
+      </w:r>
+    </w:p>
+    <w:p>
+      <w:pPr>
+        <w:keepNext w:val="0"/>
+        <w:keepLines w:val="0"/>
+        <w:pageBreakBefore w:val="1"/>
+        <w:widowControl w:val="1"/>
+        <w:pBdr>
+          <w:top w:space="0" w:sz="0" w:val="nil"/>
+          <w:left w:space="0" w:sz="0" w:val="nil"/>
+          <w:bottom w:space="0" w:sz="0" w:val="nil"/>
+          <w:right w:space="0" w:sz="0" w:val="nil"/>
+          <w:between w:space="0" w:sz="0" w:val="nil"/>
+        </w:pBdr>
+        <w:shd w:fill="auto" w:val="clear"/>
+        <w:tabs>
+          <w:tab w:val="left" w:leader="none" w:pos="1815"/>
+        </w:tabs>
+        <w:spacing w:after="120" w:before="600" w:line="360" w:lineRule="auto"/>
+        <w:ind w:left="0" w:right="0" w:firstLine="0"/>
+        <w:jc w:val="center"/>
+        <w:rPr>
           <w:b w:val="1"/>
           <w:i w:val="0"/>
           <w:smallCaps w:val="0"/>
           <w:strike w:val="0"/>
           <w:color w:val="000000"/>
-          <w:sz w:val="44"/>
-          <w:szCs w:val="44"/>
+          <w:sz w:val="32"/>
+          <w:szCs w:val="32"/>
           <w:u w:val="none"/>
           <w:shd w:fill="auto" w:val="clear"/>
           <w:vertAlign w:val="baseline"/>
-          <w:rtl w:val="0"/>
-        </w:rPr>
-        <w:t xml:space="preserve"> </w:t>
-      </w:r>
-      <w:r>
-        <w:rPr>
-          <w:rtl w:val="0"/>
-        </w:rPr>
-      </w:r>
-    </w:p>
-    <w:p>
-      <w:pPr>
-        <w:jc w:val="center"/>
-        <w:rPr>
-          <w:b w:val="0"/>
-          <w:color w:val="000000"/>
-          <w:sz w:val="36"/>
-          <w:szCs w:val="36"/>
-          <w:vertAlign w:val="baseline"/>
-        </w:rPr>
-      </w:pPr>
-      <w:r>
-        <w:rPr>
-          <w:rtl w:val="0"/>
-        </w:rPr>
-      </w:r>
-    </w:p>
-    <w:p>
-      <w:pPr>
-        <w:jc w:val="center"/>
-        <w:rPr>
-          <w:b w:val="0"/>
-          <w:color w:val="000000"/>
-          <w:sz w:val="36"/>
-          <w:szCs w:val="36"/>
-          <w:vertAlign w:val="baseline"/>
-        </w:rPr>
-      </w:pPr>
-      <w:r>
-        <w:rPr>
-          <w:rtl w:val="0"/>
-        </w:rPr>
-      </w:r>
-    </w:p>
-    <w:p>
-      <w:pPr>
-        <w:jc w:val="center"/>
-        <w:rPr>
-          <w:b w:val="0"/>
+        </w:rPr>
+      </w:pPr>
+      <w:r>
+        <w:rPr>
+          <w:b w:val="1"/>
+          <w:i w:val="0"/>
+          <w:smallCaps w:val="0"/>
+          <w:strike w:val="0"/>
           <w:color w:val="000000"/>
           <w:sz w:val="32"/>
           <w:szCs w:val="32"/>
-          <w:vertAlign w:val="baseline"/>
-        </w:rPr>
-      </w:pPr>
-      <w:r>
-        <w:rPr>
-          <w:rtl w:val="0"/>
-        </w:rPr>
-      </w:r>
-    </w:p>
-    <w:p>
-      <w:pPr>
-        <w:jc w:val="center"/>
-        <w:rPr>
-          <w:vertAlign w:val="baseline"/>
-        </w:rPr>
-      </w:pPr>
-      <w:r>
-        <w:rPr>
-          <w:sz w:val="32"/>
-          <w:szCs w:val="32"/>
-          <w:vertAlign w:val="baseline"/>
-          <w:rtl w:val="0"/>
-        </w:rPr>
-        <w:t xml:space="preserve">Versión 1.0</w:t>
-      </w:r>
-      <w:r>
-        <w:rPr>
-          <w:rtl w:val="0"/>
-        </w:rPr>
-      </w:r>
-    </w:p>
-    <w:p>
-      <w:pPr>
-        <w:jc w:val="center"/>
-        <w:rPr>
-          <w:b w:val="0"/>
-          <w:sz w:val="28"/>
-          <w:szCs w:val="28"/>
-          <w:vertAlign w:val="baseline"/>
-        </w:rPr>
-      </w:pPr>
-      <w:r>
-        <w:rPr>
-          <w:rtl w:val="0"/>
-        </w:rPr>
-      </w:r>
-    </w:p>
-    <w:p>
-      <w:pPr>
-        <w:jc w:val="center"/>
-        <w:rPr>
-          <w:b w:val="0"/>
-          <w:sz w:val="28"/>
-          <w:szCs w:val="28"/>
-          <w:vertAlign w:val="baseline"/>
-        </w:rPr>
-      </w:pPr>
-      <w:r>
-        <w:rPr>
-          <w:rtl w:val="0"/>
-        </w:rPr>
-      </w:r>
-    </w:p>
-    <w:p>
-      <w:pPr>
-        <w:jc w:val="center"/>
-        <w:rPr>
-          <w:b w:val="0"/>
-          <w:sz w:val="28"/>
-          <w:szCs w:val="28"/>
-          <w:vertAlign w:val="baseline"/>
-        </w:rPr>
-      </w:pPr>
-      <w:r>
-        <w:rPr>
-          <w:rtl w:val="0"/>
-        </w:rPr>
-      </w:r>
-    </w:p>
-    <w:p>
-      <w:pPr>
-        <w:jc w:val="center"/>
-        <w:rPr>
-          <w:b w:val="0"/>
-          <w:sz w:val="28"/>
-          <w:szCs w:val="28"/>
-          <w:vertAlign w:val="baseline"/>
-        </w:rPr>
-      </w:pPr>
-      <w:r>
-        <w:rPr>
-          <w:rtl w:val="0"/>
-        </w:rPr>
-      </w:r>
-    </w:p>
-    <w:p>
-      <w:pPr>
-        <w:jc w:val="center"/>
-        <w:rPr>
-          <w:b w:val="0"/>
-          <w:sz w:val="28"/>
-          <w:szCs w:val="28"/>
-          <w:vertAlign w:val="baseline"/>
-        </w:rPr>
-      </w:pPr>
-      <w:r>
-        <w:rPr>
-          <w:rtl w:val="0"/>
-        </w:rPr>
-      </w:r>
-    </w:p>
-    <w:p>
-      <w:pPr>
-        <w:jc w:val="center"/>
-        <w:rPr>
-          <w:b w:val="0"/>
-          <w:sz w:val="28"/>
-          <w:szCs w:val="28"/>
-          <w:vertAlign w:val="baseline"/>
-        </w:rPr>
-      </w:pPr>
-      <w:r>
-        <w:rPr>
-          <w:rtl w:val="0"/>
-        </w:rPr>
-      </w:r>
-    </w:p>
-    <w:p>
-      <w:pPr>
-        <w:jc w:val="center"/>
-        <w:rPr>
-          <w:b w:val="0"/>
-          <w:sz w:val="28"/>
-          <w:szCs w:val="28"/>
-          <w:vertAlign w:val="baseline"/>
-        </w:rPr>
-      </w:pPr>
-      <w:r>
-        <w:rPr>
-          <w:rtl w:val="0"/>
-        </w:rPr>
-      </w:r>
-    </w:p>
-    <w:p>
-      <w:pPr>
-        <w:jc w:val="center"/>
-        <w:rPr>
-          <w:b w:val="0"/>
-          <w:sz w:val="28"/>
-          <w:szCs w:val="28"/>
-          <w:vertAlign w:val="baseline"/>
-        </w:rPr>
-      </w:pPr>
-      <w:r>
-        <w:rPr>
-          <w:rtl w:val="0"/>
-        </w:rPr>
-      </w:r>
-    </w:p>
-    <w:p>
-      <w:pPr>
-        <w:tabs>
-          <w:tab w:val="left" w:leader="none" w:pos="1815"/>
-        </w:tabs>
-        <w:jc w:val="center"/>
-        <w:rPr>
-          <w:b w:val="0"/>
-          <w:sz w:val="28"/>
-          <w:szCs w:val="28"/>
-          <w:vertAlign w:val="baseline"/>
-        </w:rPr>
-      </w:pPr>
-      <w:r>
-        <w:rPr>
-          <w:b w:val="1"/>
-          <w:sz w:val="36"/>
-          <w:szCs w:val="36"/>
-          <w:rtl w:val="0"/>
-        </w:rPr>
-        <w:t xml:space="preserve">Control de Versiones</w:t>
-      </w:r>
-      <w:r>
-        <w:rPr>
-          <w:rtl w:val="0"/>
-        </w:rPr>
-      </w:r>
-    </w:p>
-    <w:p>
-      <w:pPr>
-        <w:jc w:val="center"/>
-        <w:rPr>
-          <w:b w:val="0"/>
-          <w:sz w:val="28"/>
-          <w:szCs w:val="28"/>
-          <w:vertAlign w:val="baseline"/>
-        </w:rPr>
-      </w:pPr>
-      <w:r>
-        <w:rPr>
-          <w:rtl w:val="0"/>
-        </w:rPr>
-      </w:r>
-    </w:p>
-    <w:p>
-      <w:pPr>
-        <w:jc w:val="right"/>
-        <w:rPr>
-          <w:sz w:val="32"/>
-          <w:szCs w:val="32"/>
-          <w:vertAlign w:val="baseline"/>
-        </w:rPr>
-      </w:pPr>
-      <w:r>
-        <w:rPr>
-          <w:b w:val="1"/>
-          <w:sz w:val="28"/>
-          <w:szCs w:val="28"/>
-          <w:vertAlign w:val="baseline"/>
-          <w:rtl w:val="0"/>
-        </w:rPr>
-        <w:t xml:space="preserve">Lima, </w:t>
-      </w:r>
-      <w:r>
-        <w:rPr>
-          <w:b w:val="1"/>
-          <w:sz w:val="28"/>
-          <w:szCs w:val="28"/>
-          <w:rtl w:val="0"/>
-        </w:rPr>
-        <w:t xml:space="preserve">abril </w:t>
-      </w:r>
-      <w:r>
-        <w:rPr>
-          <w:b w:val="1"/>
-          <w:sz w:val="28"/>
-          <w:szCs w:val="28"/>
-          <w:vertAlign w:val="baseline"/>
-          <w:rtl w:val="0"/>
-        </w:rPr>
-        <w:t xml:space="preserve">del 202</w:t>
-      </w:r>
-      <w:r>
-        <w:rPr>
-          <w:b w:val="1"/>
-          <w:sz w:val="28"/>
-          <w:szCs w:val="28"/>
-          <w:rtl w:val="0"/>
-        </w:rPr>
-        <w:t xml:space="preserve">3</w:t>
-      </w:r>
-      <w:r>
-        <w:rPr>
-          <w:rtl w:val="0"/>
-        </w:rPr>
-      </w:r>
-      <w:r>
-        <mc:AlternateContent>
-          <mc:Choice Requires="wpg">
-            <w:drawing>
-              <wp:anchor allowOverlap="1" behindDoc="0" distB="0" distT="0" distL="0" distR="89535" hidden="0" layoutInCell="1" locked="0" relativeHeight="0" simplePos="0">
-                <wp:simplePos x="0" y="0"/>
-                <wp:positionH relativeFrom="column">
-                  <wp:posOffset>-76199</wp:posOffset>
-                </wp:positionH>
-                <wp:positionV relativeFrom="paragraph">
-                  <wp:posOffset>2438400</wp:posOffset>
-                </wp:positionV>
-                <wp:extent cx="6052185" cy="2597785"/>
-                <wp:effectExtent b="0" l="0" r="0" t="0"/>
-                <wp:wrapSquare wrapText="bothSides" distB="0" distT="0" distL="0" distR="89535"/>
-                <wp:docPr id="1" name=""/>
-                <a:graphic>
-                  <a:graphicData uri="http://schemas.microsoft.com/office/word/2010/wordprocessingShape">
-                    <wps:wsp>
-                      <wps:cNvSpPr/>
-                      <wps:cNvPr id="2" name="Shape 2"/>
-                      <wps:spPr>
-                        <a:xfrm>
-                          <a:off x="2324670" y="2485870"/>
-                          <a:ext cx="6042660" cy="2588260"/>
-                        </a:xfrm>
-                        <a:prstGeom prst="rect">
-                          <a:avLst/>
-                        </a:prstGeom>
-                        <a:solidFill>
-                          <a:srgbClr val="FFFFFF"/>
-                        </a:solidFill>
-                        <a:ln>
-                          <a:noFill/>
-                        </a:ln>
-                      </wps:spPr>
-                      <wps:txbx>
-                        <w:txbxContent>
-                          <w:p>
-                            <w:pPr>
-                              <w:spacing w:after="120" w:before="120" w:line="360"/>
-                              <w:ind w:left="0" w:right="0" w:firstLine="0"/>
-                              <w:jc w:val="both"/>
-                              <w:textDirection w:val="btLr"/>
-                            </w:pPr>
-                            <w:r>
-                              <w:rPr>
-                                <w:rFonts w:ascii="Arial" w:cs="Arial" w:eastAsia="Arial" w:hAnsi="Arial"/>
-                                <w:b w:val="0"/>
-                                <w:i w:val="0"/>
-                                <w:smallCaps w:val="0"/>
-                                <w:strike w:val="0"/>
-                                <w:color w:val="000000"/>
-                                <w:sz w:val="24"/>
-                                <w:vertAlign w:val="baseline"/>
-                              </w:rPr>
-                              <w:t xml:space="preserve"> </w:t>
-                            </w:r>
-                          </w:p>
-                          <w:p>
-                            <w:pPr>
-                              <w:spacing w:after="120" w:before="120" w:line="360"/>
-                              <w:ind w:left="0" w:right="0" w:firstLine="0"/>
-                              <w:jc w:val="both"/>
-                              <w:textDirection w:val="btLr"/>
-                            </w:pPr>
-                            <w:r>
-                              <w:rPr>
-                                <w:rFonts w:ascii="Arial" w:cs="Arial" w:eastAsia="Arial" w:hAnsi="Arial"/>
-                                <w:b w:val="0"/>
-                                <w:i w:val="0"/>
-                                <w:smallCaps w:val="0"/>
-                                <w:strike w:val="0"/>
-                                <w:color w:val="000000"/>
-                                <w:sz w:val="24"/>
-                                <w:vertAlign w:val="baseline"/>
-                              </w:rPr>
-                            </w:r>
-                          </w:p>
-                        </w:txbxContent>
-                      </wps:txbx>
-                      <wps:bodyPr anchorCtr="0" anchor="t" bIns="45700" lIns="91425" spcFirstLastPara="1" rIns="91425" wrap="square" tIns="45700">
-                        <a:noAutofit/>
-                      </wps:bodyPr>
-                    </wps:wsp>
-                  </a:graphicData>
-                </a:graphic>
-              </wp:anchor>
-            </w:drawing>
-          </mc:Choice>
-          <mc:Fallback>
-            <w:drawing>
-              <wp:anchor allowOverlap="1" behindDoc="0" distB="0" distT="0" distL="0" distR="89535" hidden="0" layoutInCell="1" locked="0" relativeHeight="0" simplePos="0">
-                <wp:simplePos x="0" y="0"/>
-                <wp:positionH relativeFrom="column">
-                  <wp:posOffset>-76199</wp:posOffset>
-                </wp:positionH>
-                <wp:positionV relativeFrom="paragraph">
-                  <wp:posOffset>2438400</wp:posOffset>
-                </wp:positionV>
-                <wp:extent cx="6052185" cy="2597785"/>
-                <wp:effectExtent b="0" l="0" r="0" t="0"/>
-                <wp:wrapSquare wrapText="bothSides" distB="0" distT="0" distL="0" distR="89535"/>
-                <wp:docPr id="1" name="image2.png"/>
-                <a:graphic>
-                  <a:graphicData uri="http://schemas.openxmlformats.org/drawingml/2006/picture">
-                    <pic:pic>
-                      <pic:nvPicPr>
-                        <pic:cNvPr id="0" name="image2.png"/>
-                        <pic:cNvPicPr preferRelativeResize="0"/>
-                      </pic:nvPicPr>
-                      <pic:blipFill>
-                        <a:blip r:embed="rId6"/>
-                        <a:srcRect/>
-                        <a:stretch>
-                          <a:fillRect/>
-                        </a:stretch>
-                      </pic:blipFill>
-                      <pic:spPr>
-                        <a:xfrm>
-                          <a:off x="0" y="0"/>
-                          <a:ext cx="6052185" cy="2597785"/>
-                        </a:xfrm>
-                        <a:prstGeom prst="rect"/>
-                        <a:ln/>
-                      </pic:spPr>
-                    </pic:pic>
-                  </a:graphicData>
-                </a:graphic>
-              </wp:anchor>
-            </w:drawing>
-          </mc:Fallback>
-        </mc:AlternateContent>
-      </w:r>
-    </w:p>
-    <w:p>
-      <w:pPr>
-        <w:pageBreakBefore w:val="1"/>
-        <w:tabs>
-          <w:tab w:val="left" w:leader="none" w:pos="1815"/>
-        </w:tabs>
-        <w:spacing w:before="600" w:lineRule="auto"/>
-        <w:jc w:val="center"/>
-        <w:rPr>
-          <w:b w:val="1"/>
-          <w:sz w:val="32"/>
-          <w:szCs w:val="32"/>
-        </w:rPr>
-      </w:pPr>
-      <w:r>
-        <w:rPr>
-          <w:b w:val="1"/>
-          <w:sz w:val="32"/>
-          <w:szCs w:val="32"/>
+          <w:u w:val="none"/>
+          <w:shd w:fill="auto" w:val="clear"/>
+          <w:vertAlign w:val="baseline"/>
           <w:rtl w:val="0"/>
         </w:rPr>
         <w:t xml:space="preserve">ÍNDICE</w:t>
@@ -707,6 +566,8 @@
             <w:jc w:val="left"/>
             <w:rPr>
               <w:b w:val="1"/>
+              <w:color w:val="000000"/>
+              <w:u w:val="none"/>
             </w:rPr>
           </w:pPr>
           <w:r>
@@ -718,6 +579,8 @@
             <w:r>
               <w:rPr>
                 <w:b w:val="1"/>
+                <w:color w:val="000000"/>
+                <w:u w:val="none"/>
                 <w:rtl w:val="0"/>
               </w:rPr>
               <w:t xml:space="preserve">1. Introducción</w:t>
@@ -740,11 +603,16 @@
             <w:spacing w:after="0" w:before="60" w:line="480" w:lineRule="auto"/>
             <w:ind w:left="360" w:firstLine="0"/>
             <w:jc w:val="left"/>
-            <w:rPr/>
+            <w:rPr>
+              <w:color w:val="000000"/>
+              <w:u w:val="none"/>
+            </w:rPr>
           </w:pPr>
           <w:hyperlink w:anchor="_t429fzu65stx">
             <w:r>
               <w:rPr>
+                <w:color w:val="000000"/>
+                <w:u w:val="none"/>
                 <w:rtl w:val="0"/>
               </w:rPr>
               <w:t xml:space="preserve">1.1 Propósito</w:t>
@@ -767,11 +635,16 @@
             <w:spacing w:after="0" w:before="60" w:line="480" w:lineRule="auto"/>
             <w:ind w:left="360" w:firstLine="0"/>
             <w:jc w:val="left"/>
-            <w:rPr/>
+            <w:rPr>
+              <w:color w:val="000000"/>
+              <w:u w:val="none"/>
+            </w:rPr>
           </w:pPr>
           <w:hyperlink w:anchor="_3nu0g74pl6kh">
             <w:r>
               <w:rPr>
+                <w:color w:val="000000"/>
+                <w:u w:val="none"/>
                 <w:rtl w:val="0"/>
               </w:rPr>
               <w:t xml:space="preserve">1.2 Alcance</w:t>
@@ -794,11 +667,16 @@
             <w:spacing w:after="0" w:before="60" w:line="480" w:lineRule="auto"/>
             <w:ind w:left="360" w:firstLine="0"/>
             <w:jc w:val="left"/>
-            <w:rPr/>
+            <w:rPr>
+              <w:color w:val="000000"/>
+              <w:u w:val="none"/>
+            </w:rPr>
           </w:pPr>
           <w:hyperlink w:anchor="_lgq2d089a8yq">
             <w:r>
               <w:rPr>
+                <w:color w:val="000000"/>
+                <w:u w:val="none"/>
                 <w:rtl w:val="0"/>
               </w:rPr>
               <w:t xml:space="preserve">1.3 Resumen</w:t>
@@ -822,12 +700,16 @@
             <w:jc w:val="left"/>
             <w:rPr>
               <w:b w:val="1"/>
+              <w:color w:val="000000"/>
+              <w:u w:val="none"/>
             </w:rPr>
           </w:pPr>
           <w:hyperlink w:anchor="_cz4pjeewyecq">
             <w:r>
               <w:rPr>
                 <w:b w:val="1"/>
+                <w:color w:val="000000"/>
+                <w:u w:val="none"/>
                 <w:rtl w:val="0"/>
               </w:rPr>
               <w:t xml:space="preserve">2. Descripción General</w:t>
@@ -850,11 +732,16 @@
             <w:spacing w:after="0" w:before="60" w:line="480" w:lineRule="auto"/>
             <w:ind w:left="360" w:firstLine="0"/>
             <w:jc w:val="left"/>
-            <w:rPr/>
+            <w:rPr>
+              <w:color w:val="000000"/>
+              <w:u w:val="none"/>
+            </w:rPr>
           </w:pPr>
           <w:hyperlink w:anchor="_4d34og8">
             <w:r>
               <w:rPr>
+                <w:color w:val="000000"/>
+                <w:u w:val="none"/>
                 <w:rtl w:val="0"/>
               </w:rPr>
               <w:t xml:space="preserve">2.1 Diagrama de Casos de Usos</w:t>
@@ -877,11 +764,16 @@
             <w:spacing w:after="0" w:before="60" w:line="480" w:lineRule="auto"/>
             <w:ind w:left="360" w:firstLine="0"/>
             <w:jc w:val="left"/>
-            <w:rPr/>
+            <w:rPr>
+              <w:color w:val="000000"/>
+              <w:u w:val="none"/>
+            </w:rPr>
           </w:pPr>
           <w:hyperlink w:anchor="_dtv8x3dovf5e">
             <w:r>
               <w:rPr>
+                <w:color w:val="000000"/>
+                <w:u w:val="none"/>
                 <w:rtl w:val="0"/>
               </w:rPr>
               <w:t xml:space="preserve">2.2 Descripción</w:t>
@@ -904,11 +796,16 @@
             <w:spacing w:after="0" w:before="60" w:line="480" w:lineRule="auto"/>
             <w:ind w:left="360" w:firstLine="0"/>
             <w:jc w:val="left"/>
-            <w:rPr/>
+            <w:rPr>
+              <w:color w:val="000000"/>
+              <w:u w:val="none"/>
+            </w:rPr>
           </w:pPr>
           <w:hyperlink w:anchor="_eepzub5d2siy">
             <w:r>
               <w:rPr>
+                <w:color w:val="000000"/>
+                <w:u w:val="none"/>
                 <w:rtl w:val="0"/>
               </w:rPr>
               <w:t xml:space="preserve">2.3 Actores</w:t>
@@ -931,11 +828,16 @@
             <w:spacing w:after="0" w:before="60" w:line="480" w:lineRule="auto"/>
             <w:ind w:left="360" w:firstLine="0"/>
             <w:jc w:val="left"/>
-            <w:rPr/>
+            <w:rPr>
+              <w:color w:val="000000"/>
+              <w:u w:val="none"/>
+            </w:rPr>
           </w:pPr>
           <w:hyperlink w:anchor="_falo8qkahl3l">
             <w:r>
               <w:rPr>
+                <w:color w:val="000000"/>
+                <w:u w:val="none"/>
                 <w:rtl w:val="0"/>
               </w:rPr>
               <w:t xml:space="preserve">2.4 Precondiciones</w:t>
@@ -958,11 +860,16 @@
             <w:spacing w:after="0" w:before="60" w:line="480" w:lineRule="auto"/>
             <w:ind w:left="360" w:firstLine="0"/>
             <w:jc w:val="left"/>
-            <w:rPr/>
+            <w:rPr>
+              <w:color w:val="000000"/>
+              <w:u w:val="none"/>
+            </w:rPr>
           </w:pPr>
           <w:hyperlink w:anchor="_p9yj6n1017my">
             <w:r>
               <w:rPr>
+                <w:color w:val="000000"/>
+                <w:u w:val="none"/>
                 <w:rtl w:val="0"/>
               </w:rPr>
               <w:t xml:space="preserve">2.5 Pos Condiciones</w:t>
@@ -985,11 +892,16 @@
             <w:spacing w:after="0" w:before="60" w:line="480" w:lineRule="auto"/>
             <w:ind w:left="360" w:firstLine="0"/>
             <w:jc w:val="left"/>
-            <w:rPr/>
+            <w:rPr>
+              <w:color w:val="000000"/>
+              <w:u w:val="none"/>
+            </w:rPr>
           </w:pPr>
           <w:hyperlink w:anchor="_4esepn1pc6vy">
             <w:r>
               <w:rPr>
+                <w:color w:val="000000"/>
+                <w:u w:val="none"/>
                 <w:rtl w:val="0"/>
               </w:rPr>
               <w:t xml:space="preserve">2.6 Flujo Básico</w:t>
@@ -1012,11 +924,16 @@
             <w:spacing w:after="0" w:before="60" w:line="480" w:lineRule="auto"/>
             <w:ind w:left="360" w:firstLine="0"/>
             <w:jc w:val="left"/>
-            <w:rPr/>
+            <w:rPr>
+              <w:color w:val="000000"/>
+              <w:u w:val="none"/>
+            </w:rPr>
           </w:pPr>
           <w:hyperlink w:anchor="_a8jt73hntek4">
             <w:r>
               <w:rPr>
+                <w:color w:val="000000"/>
+                <w:u w:val="none"/>
                 <w:rtl w:val="0"/>
               </w:rPr>
               <w:t xml:space="preserve">2.7 Excepciones</w:t>
@@ -1038,15 +955,17 @@
     <w:p>
       <w:pPr>
         <w:pStyle w:val="Heading1"/>
+        <w:keepNext w:val="1"/>
         <w:pageBreakBefore w:val="1"/>
         <w:numPr>
           <w:ilvl w:val="0"/>
-          <w:numId w:val="1"/>
+          <w:numId w:val="5"/>
         </w:numPr>
         <w:spacing w:after="360" w:before="360" w:lineRule="auto"/>
         <w:ind w:left="858" w:hanging="432"/>
         <w:jc w:val="center"/>
         <w:rPr>
+          <w:b w:val="1"/>
           <w:sz w:val="28"/>
           <w:szCs w:val="28"/>
         </w:rPr>
@@ -1057,6 +976,7 @@
         <w:rPr>
           <w:sz w:val="28"/>
           <w:szCs w:val="28"/>
+          <w:vertAlign w:val="baseline"/>
           <w:rtl w:val="0"/>
         </w:rPr>
         <w:t xml:space="preserve">Introducción</w:t>
@@ -1067,12 +987,11 @@
         <w:pStyle w:val="Heading2"/>
         <w:numPr>
           <w:ilvl w:val="1"/>
-          <w:numId w:val="1"/>
+          <w:numId w:val="5"/>
         </w:numPr>
         <w:spacing w:after="240" w:before="240" w:lineRule="auto"/>
         <w:ind w:left="576"/>
         <w:rPr>
-          <w:b w:val="1"/>
           <w:sz w:val="28"/>
           <w:szCs w:val="28"/>
         </w:rPr>
@@ -1083,6 +1002,7 @@
         <w:rPr>
           <w:sz w:val="28"/>
           <w:szCs w:val="28"/>
+          <w:vertAlign w:val="baseline"/>
           <w:rtl w:val="0"/>
         </w:rPr>
         <w:t xml:space="preserve">Propósito</w:t>
@@ -1090,7 +1010,9 @@
     </w:p>
     <w:p>
       <w:pPr>
-        <w:rPr/>
+        <w:rPr>
+          <w:vertAlign w:val="baseline"/>
+        </w:rPr>
       </w:pPr>
       <w:bookmarkStart w:colFirst="0" w:colLast="0" w:name="_3znysh7" w:id="4"/>
       <w:bookmarkEnd w:id="4"/>
@@ -1098,7 +1020,7 @@
         <w:rPr>
           <w:rtl w:val="0"/>
         </w:rPr>
-        <w:t xml:space="preserve">El requisito de accesibilidad para el sistema de gestión de donantes de sangre tiene como objetivo garantizar que los donantes de sangre y los hospitales asociados tengan acceso al sistema de manera fácil y eficiente.</w:t>
+        <w:t xml:space="preserve">El propósito del requisito "Integración con los sistemas existentes" es permitir que el Sistema de Donación de Sangre en línea se integre de manera eficiente con los sistemas existentes en los hospitales y clínicas de donación de sangre, para facilitar la programación de citas y la validación de las donaciones realizadas por los donantes.</w:t>
       </w:r>
       <w:r>
         <w:rPr>
@@ -1111,12 +1033,11 @@
         <w:pStyle w:val="Heading2"/>
         <w:numPr>
           <w:ilvl w:val="1"/>
-          <w:numId w:val="1"/>
+          <w:numId w:val="5"/>
         </w:numPr>
         <w:spacing w:after="240" w:before="240" w:lineRule="auto"/>
         <w:ind w:left="576"/>
         <w:rPr>
-          <w:b w:val="1"/>
           <w:sz w:val="28"/>
           <w:szCs w:val="28"/>
         </w:rPr>
@@ -1127,6 +1048,7 @@
         <w:rPr>
           <w:sz w:val="28"/>
           <w:szCs w:val="28"/>
+          <w:vertAlign w:val="baseline"/>
           <w:rtl w:val="0"/>
         </w:rPr>
         <w:t xml:space="preserve">Alcance</w:t>
@@ -1134,7 +1056,9 @@
     </w:p>
     <w:p>
       <w:pPr>
-        <w:rPr/>
+        <w:rPr>
+          <w:vertAlign w:val="baseline"/>
+        </w:rPr>
       </w:pPr>
       <w:bookmarkStart w:colFirst="0" w:colLast="0" w:name="_2et92p0" w:id="6"/>
       <w:bookmarkEnd w:id="6"/>
@@ -1142,7 +1066,7 @@
         <w:rPr>
           <w:rtl w:val="0"/>
         </w:rPr>
-        <w:t xml:space="preserve">Este requisito cubre todas las funcionalidades del sistema de gestión de donantes de sangre relacionadas con el acceso, incluido el registro de donantes y hospitales, la gestión de citas de donación de sangre y la validación de donaciones, así como la entrega de recompensas a los donantes.</w:t>
+        <w:t xml:space="preserve">Este requisito incluye la integración del Sistema de Donación de Sangre en línea con los sistemas de gestión de citas, los sistemas de validación de donaciones y los sistemas de recompensas de los hospitales y clínicas de donación de sangre.</w:t>
       </w:r>
       <w:r>
         <w:rPr>
@@ -1155,12 +1079,11 @@
         <w:pStyle w:val="Heading2"/>
         <w:numPr>
           <w:ilvl w:val="1"/>
-          <w:numId w:val="1"/>
+          <w:numId w:val="5"/>
         </w:numPr>
         <w:spacing w:after="240" w:before="240" w:lineRule="auto"/>
         <w:ind w:left="576"/>
         <w:rPr>
-          <w:b w:val="1"/>
           <w:sz w:val="28"/>
           <w:szCs w:val="28"/>
         </w:rPr>
@@ -1171,6 +1094,7 @@
         <w:rPr>
           <w:sz w:val="28"/>
           <w:szCs w:val="28"/>
+          <w:vertAlign w:val="baseline"/>
           <w:rtl w:val="0"/>
         </w:rPr>
         <w:t xml:space="preserve">Resumen</w:t>
@@ -1178,23 +1102,27 @@
     </w:p>
     <w:p>
       <w:pPr>
-        <w:rPr/>
-      </w:pPr>
-      <w:r>
-        <w:rPr>
-          <w:rtl w:val="0"/>
-        </w:rPr>
-        <w:t xml:space="preserve">El requisito de accesibilidad para el sistema de gestión de donantes de sangre garantiza que los donantes de sangre y los hospitales asociados tengan acceso al sistema de manera fácil y eficiente, incluido el registro, programación de citas, validación de donaciones y entrega de recompensas.</w:t>
-      </w:r>
-      <w:r>
-        <w:rPr>
-          <w:rtl w:val="0"/>
-        </w:rPr>
-      </w:r>
-    </w:p>
-    <w:p>
-      <w:pPr>
-        <w:rPr/>
+        <w:rPr>
+          <w:vertAlign w:val="baseline"/>
+        </w:rPr>
+      </w:pPr>
+      <w:r>
+        <w:rPr>
+          <w:rtl w:val="0"/>
+        </w:rPr>
+        <w:t xml:space="preserve">El requisito "Integración con los sistemas existentes" se enfoca en la integración del Sistema de Donación de Sangre en línea con los sistemas existentes en los hospitales y clínicas de donación de sangre, para mejorar la eficiencia en la programación de citas, la validación de las donaciones y la entrega de recompensas a los donantes.</w:t>
+      </w:r>
+      <w:r>
+        <w:rPr>
+          <w:rtl w:val="0"/>
+        </w:rPr>
+      </w:r>
+    </w:p>
+    <w:p>
+      <w:pPr>
+        <w:rPr>
+          <w:vertAlign w:val="baseline"/>
+        </w:rPr>
       </w:pPr>
       <w:bookmarkStart w:colFirst="0" w:colLast="0" w:name="_1t3h5sf" w:id="8"/>
       <w:bookmarkEnd w:id="8"/>
@@ -1207,10 +1135,11 @@
     <w:p>
       <w:pPr>
         <w:pStyle w:val="Heading1"/>
+        <w:keepNext w:val="1"/>
         <w:pageBreakBefore w:val="1"/>
         <w:numPr>
           <w:ilvl w:val="0"/>
-          <w:numId w:val="1"/>
+          <w:numId w:val="5"/>
         </w:numPr>
         <w:spacing w:after="360" w:before="360" w:lineRule="auto"/>
         <w:ind w:left="858" w:hanging="432"/>
@@ -1226,6 +1155,7 @@
         <w:rPr>
           <w:sz w:val="28"/>
           <w:szCs w:val="28"/>
+          <w:vertAlign w:val="baseline"/>
           <w:rtl w:val="0"/>
         </w:rPr>
         <w:t xml:space="preserve">Descripción General</w:t>
@@ -1234,14 +1164,14 @@
     <w:p>
       <w:pPr>
         <w:pStyle w:val="Heading2"/>
+        <w:keepNext w:val="1"/>
         <w:numPr>
           <w:ilvl w:val="1"/>
-          <w:numId w:val="1"/>
+          <w:numId w:val="5"/>
         </w:numPr>
         <w:spacing w:after="240" w:before="240" w:lineRule="auto"/>
         <w:ind w:left="426" w:hanging="568"/>
         <w:rPr>
-          <w:b w:val="1"/>
           <w:sz w:val="28"/>
           <w:szCs w:val="28"/>
         </w:rPr>
@@ -1252,6 +1182,7 @@
         <w:rPr>
           <w:sz w:val="28"/>
           <w:szCs w:val="28"/>
+          <w:vertAlign w:val="baseline"/>
           <w:rtl w:val="0"/>
         </w:rPr>
         <w:t xml:space="preserve">Diagrama de Casos de Usos</w:t>
@@ -1260,15 +1191,17 @@
     <w:p>
       <w:pPr>
         <w:jc w:val="center"/>
-        <w:rPr/>
+        <w:rPr>
+          <w:vertAlign w:val="baseline"/>
+        </w:rPr>
       </w:pPr>
       <w:r>
         <w:rPr/>
         <w:drawing>
           <wp:inline distB="114300" distT="114300" distL="114300" distR="114300">
-            <wp:extent cx="5399730" cy="2374900"/>
+            <wp:extent cx="5399730" cy="2476500"/>
             <wp:effectExtent b="0" l="0" r="0" t="0"/>
-            <wp:docPr id="2" name="image1.png"/>
+            <wp:docPr id="1" name="image1.png"/>
             <a:graphic>
               <a:graphicData uri="http://schemas.openxmlformats.org/drawingml/2006/picture">
                 <pic:pic>
@@ -1277,7 +1210,7 @@
                     <pic:cNvPicPr preferRelativeResize="0"/>
                   </pic:nvPicPr>
                   <pic:blipFill>
-                    <a:blip r:embed="rId7"/>
+                    <a:blip r:embed="rId6"/>
                     <a:srcRect b="0" l="0" r="0" t="0"/>
                     <a:stretch>
                       <a:fillRect/>
@@ -1286,7 +1219,7 @@
                   <pic:spPr>
                     <a:xfrm>
                       <a:off x="0" y="0"/>
-                      <a:ext cx="5399730" cy="2374900"/>
+                      <a:ext cx="5399730" cy="2476500"/>
                     </a:xfrm>
                     <a:prstGeom prst="rect"/>
                     <a:ln/>
@@ -1339,20 +1272,20 @@
           <w:szCs w:val="18"/>
           <w:rtl w:val="0"/>
         </w:rPr>
-        <w:t xml:space="preserve">10-Accesibilidad</w:t>
+        <w:t xml:space="preserve">09-Integración con otros sistemas</w:t>
       </w:r>
     </w:p>
     <w:p>
       <w:pPr>
         <w:pStyle w:val="Heading2"/>
+        <w:keepNext w:val="1"/>
         <w:numPr>
           <w:ilvl w:val="1"/>
-          <w:numId w:val="1"/>
+          <w:numId w:val="5"/>
         </w:numPr>
         <w:spacing w:after="240" w:before="240" w:lineRule="auto"/>
         <w:ind w:left="426" w:hanging="568"/>
         <w:rPr>
-          <w:b w:val="1"/>
           <w:sz w:val="28"/>
           <w:szCs w:val="28"/>
         </w:rPr>
@@ -1363,6 +1296,7 @@
         <w:rPr>
           <w:sz w:val="28"/>
           <w:szCs w:val="28"/>
+          <w:vertAlign w:val="baseline"/>
           <w:rtl w:val="0"/>
         </w:rPr>
         <w:t xml:space="preserve">Descripción</w:t>
@@ -1370,29 +1304,17 @@
     </w:p>
     <w:p>
       <w:pPr>
-        <w:ind w:firstLine="720"/>
-        <w:rPr/>
-      </w:pPr>
-      <w:bookmarkStart w:colFirst="0" w:colLast="0" w:name="_c9o6r7d6pzaz" w:id="13"/>
+        <w:rPr>
+          <w:vertAlign w:val="baseline"/>
+        </w:rPr>
+      </w:pPr>
+      <w:bookmarkStart w:colFirst="0" w:colLast="0" w:name="_17dp8vu" w:id="13"/>
       <w:bookmarkEnd w:id="13"/>
       <w:r>
         <w:rPr>
           <w:rtl w:val="0"/>
         </w:rPr>
-        <w:t xml:space="preserve">Los donantes deberán proporcionar información personal relevante y completar un formulario de registro para poder acceder al sistema, que incluirá detalles como su nombre, fecha de nacimiento, dirección de correo electrónico y número de teléfono. Los hospitales asociados deberán proporcionar información sobre su ubicación, horarios de atención y contacto para poder ser validados como asociados en el sistema.</w:t>
-      </w:r>
-    </w:p>
-    <w:p>
-      <w:pPr>
-        <w:rPr/>
-      </w:pPr>
-      <w:bookmarkStart w:colFirst="0" w:colLast="0" w:name="_3gcxcet2vcyn" w:id="14"/>
-      <w:bookmarkEnd w:id="14"/>
-      <w:r>
-        <w:rPr>
-          <w:rtl w:val="0"/>
-        </w:rPr>
-        <w:t xml:space="preserve">Además, se requerirá que los donantes y hospitales asociados cumplan con ciertos requisitos para poder acceder a ciertas funcionalidades del sistema, como la programación de citas para donación de sangre o la validación de donaciones. Estos requisitos incluirán, por ejemplo, la confirmación de identidad y la comprobación de antecedentes médicos relevantes para los donantes, y la comprobación de los requisitos legales y de calidad para los hospitales asociados.</w:t>
+        <w:t xml:space="preserve">El requisito "Integración con los sistemas existentes" permitirá la integración del Sistema de Donación de Sangre en línea con los sistemas existentes en los hospitales y clínicas de donación de sangre, lo que facilitará la programación de citas, la validación de las donaciones y la entrega de recompensas a los donantes. Esta integración se realizará de manera eficiente para garantizar la calidad del servicio y la satisfacción del usuario.</w:t>
       </w:r>
       <w:r>
         <w:rPr>
@@ -1403,27 +1325,105 @@
     <w:p>
       <w:pPr>
         <w:pStyle w:val="Heading2"/>
+        <w:keepNext w:val="1"/>
         <w:numPr>
           <w:ilvl w:val="1"/>
-          <w:numId w:val="1"/>
+          <w:numId w:val="5"/>
         </w:numPr>
         <w:spacing w:after="240" w:before="240" w:lineRule="auto"/>
         <w:ind w:left="426" w:hanging="568"/>
         <w:rPr>
-          <w:b w:val="1"/>
-          <w:sz w:val="28"/>
-          <w:szCs w:val="28"/>
-        </w:rPr>
-      </w:pPr>
-      <w:bookmarkStart w:colFirst="0" w:colLast="0" w:name="_eepzub5d2siy" w:id="15"/>
+          <w:sz w:val="28"/>
+          <w:szCs w:val="28"/>
+        </w:rPr>
+      </w:pPr>
+      <w:bookmarkStart w:colFirst="0" w:colLast="0" w:name="_eepzub5d2siy" w:id="14"/>
+      <w:bookmarkEnd w:id="14"/>
+      <w:r>
+        <w:rPr>
+          <w:sz w:val="28"/>
+          <w:szCs w:val="28"/>
+          <w:vertAlign w:val="baseline"/>
+          <w:rtl w:val="0"/>
+        </w:rPr>
+        <w:t xml:space="preserve">Actores</w:t>
+      </w:r>
+    </w:p>
+    <w:p>
+      <w:pPr>
+        <w:numPr>
+          <w:ilvl w:val="0"/>
+          <w:numId w:val="6"/>
+        </w:numPr>
+        <w:ind w:left="720" w:hanging="360"/>
+        <w:rPr>
+          <w:rFonts w:ascii="Times New Roman" w:cs="Times New Roman" w:eastAsia="Times New Roman" w:hAnsi="Times New Roman"/>
+        </w:rPr>
+      </w:pPr>
+      <w:bookmarkStart w:colFirst="0" w:colLast="0" w:name="_3rdcrjn" w:id="15"/>
       <w:bookmarkEnd w:id="15"/>
       <w:r>
         <w:rPr>
-          <w:sz w:val="28"/>
-          <w:szCs w:val="28"/>
-          <w:rtl w:val="0"/>
-        </w:rPr>
-        <w:t xml:space="preserve">Actores</w:t>
+          <w:rtl w:val="0"/>
+        </w:rPr>
+        <w:t xml:space="preserve">Equipo de desarrollo del Sistema de Donación de Sangre en línea.</w:t>
+      </w:r>
+    </w:p>
+    <w:p>
+      <w:pPr>
+        <w:numPr>
+          <w:ilvl w:val="0"/>
+          <w:numId w:val="6"/>
+        </w:numPr>
+        <w:ind w:left="720" w:hanging="360"/>
+        <w:rPr>
+          <w:rFonts w:ascii="Times New Roman" w:cs="Times New Roman" w:eastAsia="Times New Roman" w:hAnsi="Times New Roman"/>
+        </w:rPr>
+      </w:pPr>
+      <w:bookmarkStart w:colFirst="0" w:colLast="0" w:name="_o9oulpsrt82i" w:id="16"/>
+      <w:bookmarkEnd w:id="16"/>
+      <w:r>
+        <w:rPr>
+          <w:rtl w:val="0"/>
+        </w:rPr>
+        <w:t xml:space="preserve">Los administradores de los hospitales y clínicas de donación de sangre.</w:t>
+      </w:r>
+      <w:r>
+        <w:rPr>
+          <w:rtl w:val="0"/>
+        </w:rPr>
+      </w:r>
+    </w:p>
+    <w:p>
+      <w:pPr>
+        <w:pStyle w:val="Heading2"/>
+        <w:keepNext w:val="1"/>
+        <w:numPr>
+          <w:ilvl w:val="1"/>
+          <w:numId w:val="5"/>
+        </w:numPr>
+        <w:spacing w:after="240" w:before="240" w:lineRule="auto"/>
+        <w:ind w:left="426" w:hanging="568"/>
+        <w:rPr>
+          <w:sz w:val="28"/>
+          <w:szCs w:val="28"/>
+        </w:rPr>
+      </w:pPr>
+      <w:bookmarkStart w:colFirst="0" w:colLast="0" w:name="_falo8qkahl3l" w:id="17"/>
+      <w:bookmarkEnd w:id="17"/>
+      <w:r>
+        <w:rPr>
+          <w:sz w:val="28"/>
+          <w:szCs w:val="28"/>
+          <w:vertAlign w:val="baseline"/>
+          <w:rtl w:val="0"/>
+        </w:rPr>
+        <w:t xml:space="preserve">Precondiciones</w:t>
+      </w:r>
+      <w:r>
+        <w:rPr>
+          <w:rtl w:val="0"/>
+        </w:rPr>
       </w:r>
     </w:p>
     <w:p>
@@ -1434,36 +1434,16 @@
         </w:numPr>
         <w:ind w:left="720" w:hanging="360"/>
         <w:rPr>
-          <w:rFonts w:ascii="Times New Roman" w:cs="Times New Roman" w:eastAsia="Times New Roman" w:hAnsi="Times New Roman"/>
-        </w:rPr>
-      </w:pPr>
-      <w:bookmarkStart w:colFirst="0" w:colLast="0" w:name="_915d6dgtk3cf" w:id="16"/>
-      <w:bookmarkEnd w:id="16"/>
-      <w:r>
-        <w:rPr>
-          <w:rtl w:val="0"/>
-        </w:rPr>
-        <w:t xml:space="preserve">Donante de sangre: Los donantes pueden registrarse en la plataforma, encontrar hospitales cercanos para donar, programar sus citas de donación, registrar sus datos personales y pueden recibir beneficios como recompensa por su donación.</w:t>
-      </w:r>
-    </w:p>
-    <w:p>
-      <w:pPr>
-        <w:numPr>
-          <w:ilvl w:val="0"/>
-          <w:numId w:val="4"/>
-        </w:numPr>
-        <w:ind w:left="720" w:hanging="360"/>
-        <w:rPr>
-          <w:rFonts w:ascii="Times New Roman" w:cs="Times New Roman" w:eastAsia="Times New Roman" w:hAnsi="Times New Roman"/>
-        </w:rPr>
-      </w:pPr>
-      <w:bookmarkStart w:colFirst="0" w:colLast="0" w:name="_clkdkzjta18n" w:id="17"/>
-      <w:bookmarkEnd w:id="17"/>
-      <w:r>
-        <w:rPr>
-          <w:rtl w:val="0"/>
-        </w:rPr>
-        <w:t xml:space="preserve">Hospital asociado: Los hospitales asociados pueden registrar sus datos en la plataforma, validar las donaciones de sangre realizadas por los donantes, recompensar a los donantes con beneficios y realizar seguimiento a los donantes.</w:t>
+          <w:u w:val="none"/>
+        </w:rPr>
+      </w:pPr>
+      <w:bookmarkStart w:colFirst="0" w:colLast="0" w:name="_mkyayv4vejuz" w:id="18"/>
+      <w:bookmarkEnd w:id="18"/>
+      <w:r>
+        <w:rPr>
+          <w:rtl w:val="0"/>
+        </w:rPr>
+        <w:t xml:space="preserve">Los hospitales y clínicas de donación de sangre deben contar con sistemas de gestión de citas, sistemas de validación de donaciones y sistemas de recompensas.</w:t>
       </w:r>
       <w:r>
         <w:rPr>
@@ -1474,27 +1454,102 @@
     <w:p>
       <w:pPr>
         <w:pStyle w:val="Heading2"/>
+        <w:keepNext w:val="1"/>
         <w:numPr>
           <w:ilvl w:val="1"/>
-          <w:numId w:val="1"/>
+          <w:numId w:val="5"/>
         </w:numPr>
         <w:spacing w:after="240" w:before="240" w:lineRule="auto"/>
         <w:ind w:left="426" w:hanging="568"/>
         <w:rPr>
-          <w:b w:val="1"/>
-          <w:sz w:val="28"/>
-          <w:szCs w:val="28"/>
-        </w:rPr>
-      </w:pPr>
-      <w:bookmarkStart w:colFirst="0" w:colLast="0" w:name="_falo8qkahl3l" w:id="18"/>
-      <w:bookmarkEnd w:id="18"/>
-      <w:r>
-        <w:rPr>
-          <w:sz w:val="28"/>
-          <w:szCs w:val="28"/>
-          <w:rtl w:val="0"/>
-        </w:rPr>
-        <w:t xml:space="preserve">Precondiciones</w:t>
+          <w:sz w:val="28"/>
+          <w:szCs w:val="28"/>
+        </w:rPr>
+      </w:pPr>
+      <w:bookmarkStart w:colFirst="0" w:colLast="0" w:name="_p9yj6n1017my" w:id="19"/>
+      <w:bookmarkEnd w:id="19"/>
+      <w:r>
+        <w:rPr>
+          <w:sz w:val="28"/>
+          <w:szCs w:val="28"/>
+          <w:vertAlign w:val="baseline"/>
+          <w:rtl w:val="0"/>
+        </w:rPr>
+        <w:t xml:space="preserve">Pos Condiciones</w:t>
+      </w:r>
+    </w:p>
+    <w:p>
+      <w:pPr>
+        <w:numPr>
+          <w:ilvl w:val="0"/>
+          <w:numId w:val="3"/>
+        </w:numPr>
+        <w:spacing w:after="0" w:afterAutospacing="0"/>
+        <w:ind w:left="720" w:hanging="360"/>
+        <w:rPr>
+          <w:u w:val="none"/>
+        </w:rPr>
+      </w:pPr>
+      <w:bookmarkStart w:colFirst="0" w:colLast="0" w:name="_erv7kdafc9a7" w:id="20"/>
+      <w:bookmarkEnd w:id="20"/>
+      <w:r>
+        <w:rPr>
+          <w:rtl w:val="0"/>
+        </w:rPr>
+        <w:t xml:space="preserve">El Sistema de Donación de Sangre en línea se integra de manera eficiente con los sistemas de gestión de citas, sistemas de validación de donaciones y sistemas de recompensas de los hospitales y clínicas de donación de sangre.</w:t>
+      </w:r>
+    </w:p>
+    <w:p>
+      <w:pPr>
+        <w:numPr>
+          <w:ilvl w:val="0"/>
+          <w:numId w:val="3"/>
+        </w:numPr>
+        <w:spacing w:before="0" w:beforeAutospacing="0"/>
+        <w:ind w:left="720" w:hanging="360"/>
+        <w:rPr>
+          <w:u w:val="none"/>
+        </w:rPr>
+      </w:pPr>
+      <w:bookmarkStart w:colFirst="0" w:colLast="0" w:name="_v0mmnfkt776y" w:id="21"/>
+      <w:bookmarkEnd w:id="21"/>
+      <w:r>
+        <w:rPr>
+          <w:rtl w:val="0"/>
+        </w:rPr>
+        <w:t xml:space="preserve">Los donantes de sangre pueden programar sus citas de manera eficiente, validar sus donaciones y recibir recompensas por sus donaciones.</w:t>
+      </w:r>
+      <w:r>
+        <w:rPr>
+          <w:rtl w:val="0"/>
+        </w:rPr>
+      </w:r>
+    </w:p>
+    <w:p>
+      <w:pPr>
+        <w:pStyle w:val="Heading2"/>
+        <w:keepNext w:val="1"/>
+        <w:numPr>
+          <w:ilvl w:val="1"/>
+          <w:numId w:val="5"/>
+        </w:numPr>
+        <w:spacing w:after="240" w:before="240" w:lineRule="auto"/>
+        <w:ind w:left="426" w:hanging="568"/>
+        <w:rPr>
+          <w:sz w:val="28"/>
+          <w:szCs w:val="28"/>
+        </w:rPr>
+      </w:pPr>
+      <w:bookmarkStart w:colFirst="0" w:colLast="0" w:name="_4esepn1pc6vy" w:id="22"/>
+      <w:bookmarkEnd w:id="22"/>
+      <w:r>
+        <w:rPr>
+          <w:sz w:val="28"/>
+          <w:szCs w:val="28"/>
+          <w:vertAlign w:val="baseline"/>
+          <w:rtl w:val="0"/>
+        </w:rPr>
+        <w:t xml:space="preserve">Flujo Básico</w:t>
       </w:r>
     </w:p>
     <w:p>
@@ -1503,16 +1558,18 @@
           <w:ilvl w:val="0"/>
           <w:numId w:val="2"/>
         </w:numPr>
-        <w:spacing w:after="0" w:afterAutospacing="0"/>
-        <w:ind w:left="720" w:hanging="360"/>
-      </w:pPr>
-      <w:bookmarkStart w:colFirst="0" w:colLast="0" w:name="_3ww7sg8vk9pp" w:id="19"/>
-      <w:bookmarkEnd w:id="19"/>
-      <w:r>
-        <w:rPr>
-          <w:rtl w:val="0"/>
-        </w:rPr>
-        <w:t xml:space="preserve">Para los donantes: tener acceso a un dispositivo con conexión a Internet para poder registrarse en el sistema y programar citas de donación de sangre. Además, se requiere que los donantes proporcionen información básica, como su nombre, edad, grupo sanguíneo y número de identificación, para poder registrarse en el sistema.</w:t>
+        <w:spacing w:line="240" w:lineRule="auto"/>
+        <w:ind w:left="360" w:hanging="360"/>
+      </w:pPr>
+      <w:bookmarkStart w:colFirst="0" w:colLast="0" w:name="_76tot2rbazzt" w:id="23"/>
+      <w:bookmarkEnd w:id="23"/>
+      <w:r>
+        <w:rPr>
+          <w:sz w:val="20"/>
+          <w:szCs w:val="20"/>
+          <w:rtl w:val="0"/>
+        </w:rPr>
+        <w:t xml:space="preserve">Identificación de los sistemas externos: se identificarán los sistemas externos con los que se requiere integrar el sistema de gestión de donantes de sangre, como los sistemas de registro de donantes de sangre de otros hospitales, sistemas de gestión de citas y sistemas de validación de donaciones.</w:t>
       </w:r>
     </w:p>
     <w:p>
@@ -1521,17 +1578,131 @@
           <w:ilvl w:val="0"/>
           <w:numId w:val="2"/>
         </w:numPr>
-        <w:spacing w:before="0" w:beforeAutospacing="0"/>
-        <w:ind w:left="720" w:hanging="360"/>
-      </w:pPr>
-      <w:bookmarkStart w:colFirst="0" w:colLast="0" w:name="_u04uug4ugkro" w:id="20"/>
-      <w:bookmarkEnd w:id="20"/>
-      <w:r>
-        <w:rPr>
-          <w:rtl w:val="0"/>
-        </w:rPr>
-        <w:t xml:space="preserve">Para los hospitales asociados: contar con licencia para su funcionamiento, contar con un acuerdo previo con la organización responsable del sistema de gestión de donantes de sangre y haber sido aprobados para participar en el programa. Además, se requiere que los hospitales dispongan de sistemas de gestión de citas y recompensas para poder validar las donaciones de sangre y otorgar beneficios a los donantes.</w:t>
-      </w:r>
+        <w:spacing w:line="240" w:lineRule="auto"/>
+        <w:ind w:left="360" w:hanging="360"/>
+      </w:pPr>
+      <w:bookmarkStart w:colFirst="0" w:colLast="0" w:name="_75r7hqa7rjx6" w:id="24"/>
+      <w:bookmarkEnd w:id="24"/>
+      <w:r>
+        <w:rPr>
+          <w:sz w:val="20"/>
+          <w:szCs w:val="20"/>
+          <w:rtl w:val="0"/>
+        </w:rPr>
+        <w:t xml:space="preserve">Análisis de requerimientos de integración: se analizarán los requerimientos técnicos y funcionales necesarios para lograr la integración entre el sistema de gestión de donantes de sangre y los sistemas externos identificados en el paso anterior.</w:t>
+      </w:r>
+    </w:p>
+    <w:p>
+      <w:pPr>
+        <w:numPr>
+          <w:ilvl w:val="0"/>
+          <w:numId w:val="2"/>
+        </w:numPr>
+        <w:spacing w:line="240" w:lineRule="auto"/>
+        <w:ind w:left="360" w:hanging="360"/>
+      </w:pPr>
+      <w:bookmarkStart w:colFirst="0" w:colLast="0" w:name="_dlb6vq4nkxx7" w:id="25"/>
+      <w:bookmarkEnd w:id="25"/>
+      <w:r>
+        <w:rPr>
+          <w:sz w:val="20"/>
+          <w:szCs w:val="20"/>
+          <w:rtl w:val="0"/>
+        </w:rPr>
+        <w:t xml:space="preserve">Diseño de soluciones de integración: se diseñarán las soluciones de integración adecuadas para cada sistema externo identificado, como la utilización de API, archivos de intercambio de datos, protocolos de comunicación, entre otros.</w:t>
+      </w:r>
+    </w:p>
+    <w:p>
+      <w:pPr>
+        <w:numPr>
+          <w:ilvl w:val="0"/>
+          <w:numId w:val="2"/>
+        </w:numPr>
+        <w:spacing w:line="240" w:lineRule="auto"/>
+        <w:ind w:left="360" w:hanging="360"/>
+      </w:pPr>
+      <w:bookmarkStart w:colFirst="0" w:colLast="0" w:name="_6os5jlhyrt7h" w:id="26"/>
+      <w:bookmarkEnd w:id="26"/>
+      <w:r>
+        <w:rPr>
+          <w:sz w:val="20"/>
+          <w:szCs w:val="20"/>
+          <w:rtl w:val="0"/>
+        </w:rPr>
+        <w:t xml:space="preserve">Desarrollo de soluciones de integración: se desarrollarán las soluciones de integración diseñadas en el paso anterior, y se probarán para verificar su correcto funcionamiento.</w:t>
+      </w:r>
+    </w:p>
+    <w:p>
+      <w:pPr>
+        <w:numPr>
+          <w:ilvl w:val="0"/>
+          <w:numId w:val="2"/>
+        </w:numPr>
+        <w:spacing w:line="240" w:lineRule="auto"/>
+        <w:ind w:left="360" w:hanging="360"/>
+      </w:pPr>
+      <w:bookmarkStart w:colFirst="0" w:colLast="0" w:name="_wzd98ft3bc" w:id="27"/>
+      <w:bookmarkEnd w:id="27"/>
+      <w:r>
+        <w:rPr>
+          <w:sz w:val="20"/>
+          <w:szCs w:val="20"/>
+          <w:rtl w:val="0"/>
+        </w:rPr>
+        <w:t xml:space="preserve">Configuración de parámetros de integración: se configurarán los parámetros de integración necesarios para garantizar la sincronización adecuada de los datos entre el sistema de gestión de donantes de sangre y los sistemas externos integrados.</w:t>
+      </w:r>
+    </w:p>
+    <w:p>
+      <w:pPr>
+        <w:numPr>
+          <w:ilvl w:val="0"/>
+          <w:numId w:val="2"/>
+        </w:numPr>
+        <w:spacing w:line="240" w:lineRule="auto"/>
+        <w:ind w:left="360" w:hanging="360"/>
+      </w:pPr>
+      <w:bookmarkStart w:colFirst="0" w:colLast="0" w:name="_9fmy2qov7skr" w:id="28"/>
+      <w:bookmarkEnd w:id="28"/>
+      <w:r>
+        <w:rPr>
+          <w:sz w:val="20"/>
+          <w:szCs w:val="20"/>
+          <w:rtl w:val="0"/>
+        </w:rPr>
+        <w:t xml:space="preserve">Verificación de la integración: se verificará que la integración entre el sistema de gestión de donantes de sangre y los sistemas externos integrados funcione correctamente.</w:t>
+      </w:r>
+    </w:p>
+    <w:p>
+      <w:pPr>
+        <w:numPr>
+          <w:ilvl w:val="0"/>
+          <w:numId w:val="2"/>
+        </w:numPr>
+        <w:spacing w:line="240" w:lineRule="auto"/>
+        <w:ind w:left="360" w:hanging="360"/>
+      </w:pPr>
+      <w:bookmarkStart w:colFirst="0" w:colLast="0" w:name="_bq14d9ks34zp" w:id="29"/>
+      <w:bookmarkEnd w:id="29"/>
+      <w:r>
+        <w:rPr>
+          <w:sz w:val="20"/>
+          <w:szCs w:val="20"/>
+          <w:rtl w:val="0"/>
+        </w:rPr>
+        <w:t xml:space="preserve">Implementación y puesta en marcha: se implementará y pondrá en marcha el sistema de gestión de donantes de sangre integrado con los sistemas externos identificados.</w:t>
+      </w:r>
+    </w:p>
+    <w:p>
+      <w:pPr>
+        <w:spacing w:line="240" w:lineRule="auto"/>
+        <w:ind w:left="360" w:firstLine="0"/>
+        <w:rPr>
+          <w:sz w:val="20"/>
+          <w:szCs w:val="20"/>
+        </w:rPr>
+      </w:pPr>
+      <w:bookmarkStart w:colFirst="0" w:colLast="0" w:name="_34ptme8qv6fu" w:id="30"/>
+      <w:bookmarkEnd w:id="30"/>
       <w:r>
         <w:rPr>
           <w:rtl w:val="0"/>
@@ -1541,262 +1712,35 @@
     <w:p>
       <w:pPr>
         <w:pStyle w:val="Heading2"/>
+        <w:keepNext w:val="1"/>
         <w:numPr>
           <w:ilvl w:val="1"/>
-          <w:numId w:val="1"/>
+          <w:numId w:val="5"/>
         </w:numPr>
         <w:spacing w:after="240" w:before="240" w:lineRule="auto"/>
         <w:ind w:left="426" w:hanging="568"/>
         <w:rPr>
-          <w:b w:val="1"/>
-          <w:sz w:val="28"/>
-          <w:szCs w:val="28"/>
-        </w:rPr>
-      </w:pPr>
-      <w:bookmarkStart w:colFirst="0" w:colLast="0" w:name="_p9yj6n1017my" w:id="21"/>
-      <w:bookmarkEnd w:id="21"/>
-      <w:r>
-        <w:rPr>
-          <w:sz w:val="28"/>
-          <w:szCs w:val="28"/>
-          <w:rtl w:val="0"/>
-        </w:rPr>
-        <w:t xml:space="preserve">Pos Condiciones</w:t>
+          <w:sz w:val="28"/>
+          <w:szCs w:val="28"/>
+        </w:rPr>
+      </w:pPr>
+      <w:bookmarkStart w:colFirst="0" w:colLast="0" w:name="_a8jt73hntek4" w:id="31"/>
+      <w:bookmarkEnd w:id="31"/>
+      <w:r>
+        <w:rPr>
+          <w:sz w:val="28"/>
+          <w:szCs w:val="28"/>
+          <w:vertAlign w:val="baseline"/>
+          <w:rtl w:val="0"/>
+        </w:rPr>
+        <w:t xml:space="preserve">Excepciones</w:t>
       </w:r>
     </w:p>
     <w:p>
       <w:pPr>
         <w:numPr>
           <w:ilvl w:val="0"/>
-          <w:numId w:val="5"/>
-        </w:numPr>
-        <w:ind w:left="720" w:hanging="360"/>
-      </w:pPr>
-      <w:bookmarkStart w:colFirst="0" w:colLast="0" w:name="_v0mmnfkt776y" w:id="22"/>
-      <w:bookmarkEnd w:id="22"/>
-      <w:r>
-        <w:rPr>
-          <w:rtl w:val="0"/>
-        </w:rPr>
-        <w:t xml:space="preserve">La postcondición para este requisito es un sistema de donación de sangre en línea que cumple con los requisitos de accesibilidad y proporciona una experiencia de usuario fácil y eficiente para el acceso al sistema.</w:t>
-      </w:r>
-      <w:r>
-        <w:rPr>
-          <w:rtl w:val="0"/>
-        </w:rPr>
-      </w:r>
-    </w:p>
-    <w:p>
-      <w:pPr>
-        <w:pStyle w:val="Heading2"/>
-        <w:numPr>
-          <w:ilvl w:val="1"/>
           <w:numId w:val="1"/>
-        </w:numPr>
-        <w:spacing w:after="240" w:before="240" w:lineRule="auto"/>
-        <w:ind w:left="426" w:hanging="568"/>
-        <w:rPr>
-          <w:b w:val="1"/>
-          <w:sz w:val="28"/>
-          <w:szCs w:val="28"/>
-        </w:rPr>
-      </w:pPr>
-      <w:bookmarkStart w:colFirst="0" w:colLast="0" w:name="_4esepn1pc6vy" w:id="23"/>
-      <w:bookmarkEnd w:id="23"/>
-      <w:r>
-        <w:rPr>
-          <w:sz w:val="28"/>
-          <w:szCs w:val="28"/>
-          <w:rtl w:val="0"/>
-        </w:rPr>
-        <w:t xml:space="preserve">Flujo Básico</w:t>
-      </w:r>
-    </w:p>
-    <w:p>
-      <w:pPr>
-        <w:numPr>
-          <w:ilvl w:val="0"/>
-          <w:numId w:val="3"/>
-        </w:numPr>
-        <w:spacing w:line="240" w:lineRule="auto"/>
-        <w:ind w:left="360"/>
-      </w:pPr>
-      <w:bookmarkStart w:colFirst="0" w:colLast="0" w:name="_gucrri6qldyq" w:id="24"/>
-      <w:bookmarkEnd w:id="24"/>
-      <w:r>
-        <w:rPr>
-          <w:sz w:val="20"/>
-          <w:szCs w:val="20"/>
-          <w:rtl w:val="0"/>
-        </w:rPr>
-        <w:t xml:space="preserve">Acceder al sistema: El usuario (donante o hospital) accede al sistema de gestión de donantes de sangre mediante una página web o aplicación móvil.</w:t>
-      </w:r>
-    </w:p>
-    <w:p>
-      <w:pPr>
-        <w:numPr>
-          <w:ilvl w:val="0"/>
-          <w:numId w:val="3"/>
-        </w:numPr>
-        <w:spacing w:line="240" w:lineRule="auto"/>
-        <w:ind w:left="360"/>
-      </w:pPr>
-      <w:bookmarkStart w:colFirst="0" w:colLast="0" w:name="_ijsigxswxb5h" w:id="25"/>
-      <w:bookmarkEnd w:id="25"/>
-      <w:r>
-        <w:rPr>
-          <w:sz w:val="20"/>
-          <w:szCs w:val="20"/>
-          <w:rtl w:val="0"/>
-        </w:rPr>
-        <w:t xml:space="preserve">Comprobar las precondiciones: El sistema comprueba si el usuario cumple con las precondiciones de accesibilidad establecidas para su rol (donante o hospital asociado). Si el usuario no cumple con alguna de estas precondiciones, el sistema mostrará un mensaje de error y no permitirá el acceso al sistema.</w:t>
-      </w:r>
-    </w:p>
-    <w:p>
-      <w:pPr>
-        <w:numPr>
-          <w:ilvl w:val="0"/>
-          <w:numId w:val="3"/>
-        </w:numPr>
-        <w:spacing w:line="240" w:lineRule="auto"/>
-        <w:ind w:left="360"/>
-      </w:pPr>
-      <w:bookmarkStart w:colFirst="0" w:colLast="0" w:name="_sfrs0vcapqnj" w:id="26"/>
-      <w:bookmarkEnd w:id="26"/>
-      <w:r>
-        <w:rPr>
-          <w:sz w:val="20"/>
-          <w:szCs w:val="20"/>
-          <w:rtl w:val="0"/>
-        </w:rPr>
-        <w:t xml:space="preserve">Registrar o validar la cuenta: Si el usuario es un nuevo donante, se le pedirá que registre una cuenta en el sistema, proporcionando información básica como su nombre, edad, grupo sanguíneo y número de identificación. Si el usuario es un hospital asociado, deberá validar su cuenta ingresando sus credenciales de acceso.</w:t>
-      </w:r>
-    </w:p>
-    <w:p>
-      <w:pPr>
-        <w:numPr>
-          <w:ilvl w:val="0"/>
-          <w:numId w:val="3"/>
-        </w:numPr>
-        <w:spacing w:line="240" w:lineRule="auto"/>
-        <w:ind w:left="360"/>
-      </w:pPr>
-      <w:bookmarkStart w:colFirst="0" w:colLast="0" w:name="_nhg5n4edyxnn" w:id="27"/>
-      <w:bookmarkEnd w:id="27"/>
-      <w:r>
-        <w:rPr>
-          <w:sz w:val="20"/>
-          <w:szCs w:val="20"/>
-          <w:rtl w:val="0"/>
-        </w:rPr>
-        <w:t xml:space="preserve">Programar una cita: El donante selecciona la fecha y hora en la que desea realizar la donación de sangre y confirma su cita. El sistema muestra una confirmación de la cita y envía una notificación al hospital asociado correspondiente.</w:t>
-      </w:r>
-    </w:p>
-    <w:p>
-      <w:pPr>
-        <w:numPr>
-          <w:ilvl w:val="0"/>
-          <w:numId w:val="3"/>
-        </w:numPr>
-        <w:spacing w:line="240" w:lineRule="auto"/>
-        <w:ind w:left="360"/>
-      </w:pPr>
-      <w:bookmarkStart w:colFirst="0" w:colLast="0" w:name="_nxsy7xrqvxi5" w:id="28"/>
-      <w:bookmarkEnd w:id="28"/>
-      <w:r>
-        <w:rPr>
-          <w:sz w:val="20"/>
-          <w:szCs w:val="20"/>
-          <w:rtl w:val="0"/>
-        </w:rPr>
-        <w:t xml:space="preserve">Validar la donación: Después de que el donante realiza la donación de sangre, el hospital asociado valida la donación en el sistema y otorga un beneficio al donante (como una consulta gratis). Si el donante no cumple con los requisitos para obtener el beneficio, el hospital asociado podrá rechazar la validación.</w:t>
-      </w:r>
-    </w:p>
-    <w:p>
-      <w:pPr>
-        <w:numPr>
-          <w:ilvl w:val="0"/>
-          <w:numId w:val="3"/>
-        </w:numPr>
-        <w:spacing w:line="240" w:lineRule="auto"/>
-        <w:ind w:left="360"/>
-      </w:pPr>
-      <w:bookmarkStart w:colFirst="0" w:colLast="0" w:name="_71pk25csov0y" w:id="29"/>
-      <w:bookmarkEnd w:id="29"/>
-      <w:r>
-        <w:rPr>
-          <w:sz w:val="20"/>
-          <w:szCs w:val="20"/>
-          <w:rtl w:val="0"/>
-        </w:rPr>
-        <w:t xml:space="preserve">Ver el historial de donaciones y beneficios: Tanto los donantes como los hospitales asociados pueden ver el historial de donaciones y beneficios en el sistema. Los donantes pueden ver la cantidad de sangre que han donado y los beneficios que han recibido, mientras que los hospitales asociados pueden ver la cantidad de sangre recibida y los beneficios otorgados a los donantes.</w:t>
-      </w:r>
-    </w:p>
-    <w:p>
-      <w:pPr>
-        <w:spacing w:line="240" w:lineRule="auto"/>
-        <w:ind w:left="360" w:firstLine="0"/>
-        <w:rPr>
-          <w:sz w:val="20"/>
-          <w:szCs w:val="20"/>
-        </w:rPr>
-      </w:pPr>
-      <w:bookmarkStart w:colFirst="0" w:colLast="0" w:name="_vjlnshob4p6r" w:id="30"/>
-      <w:bookmarkEnd w:id="30"/>
-      <w:r>
-        <w:rPr>
-          <w:rtl w:val="0"/>
-        </w:rPr>
-      </w:r>
-    </w:p>
-    <w:p>
-      <w:pPr>
-        <w:spacing w:line="240" w:lineRule="auto"/>
-        <w:ind w:left="360" w:firstLine="0"/>
-        <w:rPr>
-          <w:sz w:val="20"/>
-          <w:szCs w:val="20"/>
-        </w:rPr>
-      </w:pPr>
-      <w:bookmarkStart w:colFirst="0" w:colLast="0" w:name="_7sjumt44tf8t" w:id="31"/>
-      <w:bookmarkEnd w:id="31"/>
-      <w:r>
-        <w:rPr>
-          <w:rtl w:val="0"/>
-        </w:rPr>
-      </w:r>
-    </w:p>
-    <w:p>
-      <w:pPr>
-        <w:pStyle w:val="Heading2"/>
-        <w:numPr>
-          <w:ilvl w:val="1"/>
-          <w:numId w:val="1"/>
-        </w:numPr>
-        <w:spacing w:after="240" w:before="240" w:lineRule="auto"/>
-        <w:ind w:left="426" w:hanging="568"/>
-        <w:rPr>
-          <w:b w:val="1"/>
-          <w:sz w:val="28"/>
-          <w:szCs w:val="28"/>
-        </w:rPr>
-      </w:pPr>
-      <w:bookmarkStart w:colFirst="0" w:colLast="0" w:name="_a8jt73hntek4" w:id="32"/>
-      <w:bookmarkEnd w:id="32"/>
-      <w:r>
-        <w:rPr>
-          <w:sz w:val="28"/>
-          <w:szCs w:val="28"/>
-          <w:rtl w:val="0"/>
-        </w:rPr>
-        <w:t xml:space="preserve">Excepciones</w:t>
-      </w:r>
-    </w:p>
-    <w:p>
-      <w:pPr>
-        <w:numPr>
-          <w:ilvl w:val="0"/>
-          <w:numId w:val="6"/>
         </w:numPr>
         <w:spacing w:after="0" w:afterAutospacing="0"/>
         <w:ind w:left="360"/>
@@ -1808,81 +1752,31 @@
         <w:rPr>
           <w:rtl w:val="0"/>
         </w:rPr>
-        <w:t xml:space="preserve">EX[1]: Un hospital no puede ser asociado si no cumple con los requisitos de regulación de salud necesarios en la región donde se ubica. El sistema debe comprobar que el hospital tenga las certificaciones necesarias antes de aceptarlo como asociado.</w:t>
+        <w:t xml:space="preserve">EX[1]: Si el sistema de gestión de citas de un hospital se cae o deja de funcionar, la funcionalidad de reserva de citas no estaría disponible para los donantes que intenten programar una cita en ese hospital. En este caso, el sistema debe notificar al usuario sobre el problema y proporcionar opciones alternativas para programar la cita, como seleccionar otro hospital cercano o intentar programar la cita en otro momento.</w:t>
       </w:r>
     </w:p>
     <w:p>
       <w:pPr>
         <w:numPr>
           <w:ilvl w:val="0"/>
-          <w:numId w:val="6"/>
-        </w:numPr>
-        <w:spacing w:after="0" w:afterAutospacing="0" w:before="0" w:beforeAutospacing="0"/>
-        <w:ind w:left="360"/>
-        <w:rPr>
-          <w:rFonts w:ascii="Times New Roman" w:cs="Times New Roman" w:eastAsia="Times New Roman" w:hAnsi="Times New Roman"/>
-        </w:rPr>
-      </w:pPr>
-      <w:r>
-        <w:rPr>
-          <w:rtl w:val="0"/>
-        </w:rPr>
-        <w:t xml:space="preserve">EX[2]: Si un donante ha donado sangre en un periodo de tiempo muy corto (menos de 8 semanas), no podrá programar una nueva cita para donar sangre hasta que se cumpla este plazo de tiempo. El sistema deberá impedir que el donante programe una cita antes de este periodo de tiempo.</w:t>
-      </w:r>
-    </w:p>
-    <w:p>
-      <w:pPr>
-        <w:numPr>
-          <w:ilvl w:val="0"/>
-          <w:numId w:val="6"/>
-        </w:numPr>
-        <w:spacing w:after="0" w:afterAutospacing="0" w:before="0" w:beforeAutospacing="0"/>
-        <w:ind w:left="360"/>
-        <w:rPr>
-          <w:rFonts w:ascii="Times New Roman" w:cs="Times New Roman" w:eastAsia="Times New Roman" w:hAnsi="Times New Roman"/>
-        </w:rPr>
-      </w:pPr>
-      <w:r>
-        <w:rPr>
-          <w:rtl w:val="0"/>
-        </w:rPr>
-        <w:t xml:space="preserve">EX[3]: Si un donante proporciona información falsa o inexacta durante el registro, el sistema podría retirar al donante de la plataforma. Por ejemplo, si un donante proporciona una identificación falsa para acceder a los beneficios, se le retirará del sistema y se le impedirá volver a registrarse.</w:t>
-      </w:r>
-    </w:p>
-    <w:p>
-      <w:pPr>
-        <w:numPr>
-          <w:ilvl w:val="0"/>
-          <w:numId w:val="6"/>
-        </w:numPr>
-        <w:spacing w:after="0" w:afterAutospacing="0" w:before="0" w:beforeAutospacing="0"/>
-        <w:ind w:left="360"/>
-      </w:pPr>
-      <w:r>
-        <w:rPr>
-          <w:rtl w:val="0"/>
-        </w:rPr>
-        <w:t xml:space="preserve">EX[4]: Si un donante no cumple con los requisitos del hospital para recibir un beneficio específico, como una consulta gratis, el hospital asociado correspondiente podrá rechazar la validación de la donación.</w:t>
-      </w:r>
-    </w:p>
-    <w:p>
-      <w:pPr>
-        <w:numPr>
-          <w:ilvl w:val="0"/>
-          <w:numId w:val="6"/>
+          <w:numId w:val="1"/>
         </w:numPr>
         <w:spacing w:before="0" w:beforeAutospacing="0"/>
         <w:ind w:left="360"/>
-      </w:pPr>
-      <w:r>
-        <w:rPr>
-          <w:rtl w:val="0"/>
-        </w:rPr>
-        <w:t xml:space="preserve">EX[5]: Si un hospital asociado no cumple con los requisitos de calidad establecidos por el sistema, se podría retirar su cuenta de la plataforma.</w:t>
-      </w:r>
-    </w:p>
-    <w:p>
-      <w:pPr>
+        <w:rPr>
+          <w:rFonts w:ascii="Times New Roman" w:cs="Times New Roman" w:eastAsia="Times New Roman" w:hAnsi="Times New Roman"/>
+        </w:rPr>
+      </w:pPr>
+      <w:r>
+        <w:rPr>
+          <w:rtl w:val="0"/>
+        </w:rPr>
+        <w:t xml:space="preserve">EX[2]: Si el sistema de recompensas de un hospital no funciona correctamente, los donantes que intenten canjear sus puntos por beneficios podrían encontrar problemas en el proceso. En este caso, el sistema debe notificar al usuario sobre el problema y proporcionar opciones alternativas para canjear los puntos, como contactar directamente con el hospital para recibir su beneficio.</w:t>
+      </w:r>
+    </w:p>
+    <w:p>
+      <w:pPr>
+        <w:ind w:left="360" w:firstLine="0"/>
         <w:rPr/>
       </w:pPr>
       <w:r>
@@ -1894,26 +1788,11 @@
     <w:p>
       <w:pPr>
         <w:spacing w:line="240" w:lineRule="auto"/>
-        <w:ind w:left="357" w:firstLine="0"/>
+        <w:ind w:left="0" w:firstLine="0"/>
         <w:rPr>
           <w:b w:val="1"/>
-          <w:sz w:val="32"/>
-          <w:szCs w:val="32"/>
-        </w:rPr>
-      </w:pPr>
-      <w:r>
-        <w:rPr>
-          <w:rtl w:val="0"/>
-        </w:rPr>
-      </w:r>
-    </w:p>
-    <w:p>
-      <w:pPr>
-        <w:spacing w:line="240" w:lineRule="auto"/>
-        <w:rPr>
           <w:sz w:val="20"/>
           <w:szCs w:val="20"/>
-          <w:vertAlign w:val="baseline"/>
         </w:rPr>
       </w:pPr>
       <w:r>
@@ -1947,21 +1826,9 @@
         </w:rPr>
       </w:r>
     </w:p>
-    <w:p>
-      <w:pPr>
-        <w:rPr>
-          <w:vertAlign w:val="baseline"/>
-        </w:rPr>
-      </w:pPr>
-      <w:r>
-        <w:rPr>
-          <w:rtl w:val="0"/>
-        </w:rPr>
-      </w:r>
-    </w:p>
     <w:sectPr>
-      <w:footerReference r:id="rId8" w:type="default"/>
-      <w:footerReference r:id="rId9" w:type="first"/>
+      <w:footerReference r:id="rId7" w:type="default"/>
+      <w:footerReference r:id="rId8" w:type="first"/>
       <w:pgSz w:h="16838" w:w="11906" w:orient="portrait"/>
       <w:pgMar w:bottom="1418" w:top="1418" w:left="1701" w:right="1701" w:header="720" w:footer="709"/>
       <w:pgNumType w:start="1"/>
@@ -2038,6 +1905,417 @@
   <w:abstractNum w:abstractNumId="1">
     <w:lvl w:ilvl="0">
       <w:start w:val="1"/>
+      <w:numFmt w:val="bullet"/>
+      <w:lvlText w:val="●"/>
+      <w:lvlJc w:val="left"/>
+      <w:pPr>
+        <w:ind w:left="360" w:hanging="360"/>
+      </w:pPr>
+      <w:rPr>
+        <w:rFonts w:ascii="Noto Sans Symbols" w:cs="Noto Sans Symbols" w:eastAsia="Noto Sans Symbols" w:hAnsi="Noto Sans Symbols"/>
+        <w:vertAlign w:val="baseline"/>
+      </w:rPr>
+    </w:lvl>
+    <w:lvl w:ilvl="1">
+      <w:start w:val="1"/>
+      <w:numFmt w:val="bullet"/>
+      <w:lvlText w:val=""/>
+      <w:lvlJc w:val="left"/>
+      <w:pPr>
+        <w:ind w:left="0" w:firstLine="0"/>
+      </w:pPr>
+      <w:rPr/>
+    </w:lvl>
+    <w:lvl w:ilvl="2">
+      <w:start w:val="1"/>
+      <w:numFmt w:val="bullet"/>
+      <w:lvlText w:val=""/>
+      <w:lvlJc w:val="left"/>
+      <w:pPr>
+        <w:ind w:left="0" w:firstLine="0"/>
+      </w:pPr>
+      <w:rPr/>
+    </w:lvl>
+    <w:lvl w:ilvl="3">
+      <w:start w:val="1"/>
+      <w:numFmt w:val="bullet"/>
+      <w:lvlText w:val=""/>
+      <w:lvlJc w:val="left"/>
+      <w:pPr>
+        <w:ind w:left="0" w:firstLine="0"/>
+      </w:pPr>
+      <w:rPr/>
+    </w:lvl>
+    <w:lvl w:ilvl="4">
+      <w:start w:val="1"/>
+      <w:numFmt w:val="bullet"/>
+      <w:lvlText w:val=""/>
+      <w:lvlJc w:val="left"/>
+      <w:pPr>
+        <w:ind w:left="0" w:firstLine="0"/>
+      </w:pPr>
+      <w:rPr/>
+    </w:lvl>
+    <w:lvl w:ilvl="5">
+      <w:start w:val="1"/>
+      <w:numFmt w:val="bullet"/>
+      <w:lvlText w:val=""/>
+      <w:lvlJc w:val="left"/>
+      <w:pPr>
+        <w:ind w:left="0" w:firstLine="0"/>
+      </w:pPr>
+      <w:rPr/>
+    </w:lvl>
+    <w:lvl w:ilvl="6">
+      <w:start w:val="1"/>
+      <w:numFmt w:val="bullet"/>
+      <w:lvlText w:val=""/>
+      <w:lvlJc w:val="left"/>
+      <w:pPr>
+        <w:ind w:left="0" w:firstLine="0"/>
+      </w:pPr>
+      <w:rPr/>
+    </w:lvl>
+    <w:lvl w:ilvl="7">
+      <w:start w:val="1"/>
+      <w:numFmt w:val="bullet"/>
+      <w:lvlText w:val=""/>
+      <w:lvlJc w:val="left"/>
+      <w:pPr>
+        <w:ind w:left="0" w:firstLine="0"/>
+      </w:pPr>
+      <w:rPr/>
+    </w:lvl>
+    <w:lvl w:ilvl="8">
+      <w:start w:val="1"/>
+      <w:numFmt w:val="bullet"/>
+      <w:lvlText w:val=""/>
+      <w:lvlJc w:val="left"/>
+      <w:pPr>
+        <w:ind w:left="0" w:firstLine="0"/>
+      </w:pPr>
+      <w:rPr/>
+    </w:lvl>
+  </w:abstractNum>
+  <w:abstractNum w:abstractNumId="2">
+    <w:lvl w:ilvl="0">
+      <w:start w:val="1"/>
+      <w:numFmt w:val="decimal"/>
+      <w:lvlText w:val="%1."/>
+      <w:lvlJc w:val="left"/>
+      <w:pPr>
+        <w:ind w:left="360" w:hanging="360"/>
+      </w:pPr>
+      <w:rPr>
+        <w:sz w:val="20"/>
+        <w:szCs w:val="20"/>
+        <w:vertAlign w:val="baseline"/>
+      </w:rPr>
+    </w:lvl>
+    <w:lvl w:ilvl="1">
+      <w:start w:val="1"/>
+      <w:numFmt w:val="bullet"/>
+      <w:lvlText w:val=""/>
+      <w:lvlJc w:val="left"/>
+      <w:pPr>
+        <w:ind w:left="0" w:firstLine="0"/>
+      </w:pPr>
+      <w:rPr/>
+    </w:lvl>
+    <w:lvl w:ilvl="2">
+      <w:start w:val="1"/>
+      <w:numFmt w:val="bullet"/>
+      <w:lvlText w:val=""/>
+      <w:lvlJc w:val="left"/>
+      <w:pPr>
+        <w:ind w:left="0" w:firstLine="0"/>
+      </w:pPr>
+      <w:rPr/>
+    </w:lvl>
+    <w:lvl w:ilvl="3">
+      <w:start w:val="1"/>
+      <w:numFmt w:val="bullet"/>
+      <w:lvlText w:val=""/>
+      <w:lvlJc w:val="left"/>
+      <w:pPr>
+        <w:ind w:left="0" w:firstLine="0"/>
+      </w:pPr>
+      <w:rPr/>
+    </w:lvl>
+    <w:lvl w:ilvl="4">
+      <w:start w:val="1"/>
+      <w:numFmt w:val="bullet"/>
+      <w:lvlText w:val=""/>
+      <w:lvlJc w:val="left"/>
+      <w:pPr>
+        <w:ind w:left="0" w:firstLine="0"/>
+      </w:pPr>
+      <w:rPr/>
+    </w:lvl>
+    <w:lvl w:ilvl="5">
+      <w:start w:val="1"/>
+      <w:numFmt w:val="bullet"/>
+      <w:lvlText w:val=""/>
+      <w:lvlJc w:val="left"/>
+      <w:pPr>
+        <w:ind w:left="0" w:firstLine="0"/>
+      </w:pPr>
+      <w:rPr/>
+    </w:lvl>
+    <w:lvl w:ilvl="6">
+      <w:start w:val="1"/>
+      <w:numFmt w:val="bullet"/>
+      <w:lvlText w:val=""/>
+      <w:lvlJc w:val="left"/>
+      <w:pPr>
+        <w:ind w:left="0" w:firstLine="0"/>
+      </w:pPr>
+      <w:rPr/>
+    </w:lvl>
+    <w:lvl w:ilvl="7">
+      <w:start w:val="1"/>
+      <w:numFmt w:val="bullet"/>
+      <w:lvlText w:val=""/>
+      <w:lvlJc w:val="left"/>
+      <w:pPr>
+        <w:ind w:left="0" w:firstLine="0"/>
+      </w:pPr>
+      <w:rPr/>
+    </w:lvl>
+    <w:lvl w:ilvl="8">
+      <w:start w:val="1"/>
+      <w:numFmt w:val="bullet"/>
+      <w:lvlText w:val=""/>
+      <w:lvlJc w:val="left"/>
+      <w:pPr>
+        <w:ind w:left="0" w:firstLine="0"/>
+      </w:pPr>
+      <w:rPr/>
+    </w:lvl>
+  </w:abstractNum>
+  <w:abstractNum w:abstractNumId="3">
+    <w:lvl w:ilvl="0">
+      <w:start w:val="1"/>
+      <w:numFmt w:val="bullet"/>
+      <w:lvlText w:val="●"/>
+      <w:lvlJc w:val="left"/>
+      <w:pPr>
+        <w:ind w:left="720" w:hanging="360"/>
+      </w:pPr>
+      <w:rPr>
+        <w:u w:val="none"/>
+      </w:rPr>
+    </w:lvl>
+    <w:lvl w:ilvl="1">
+      <w:start w:val="1"/>
+      <w:numFmt w:val="bullet"/>
+      <w:lvlText w:val="○"/>
+      <w:lvlJc w:val="left"/>
+      <w:pPr>
+        <w:ind w:left="1440" w:hanging="360"/>
+      </w:pPr>
+      <w:rPr>
+        <w:u w:val="none"/>
+      </w:rPr>
+    </w:lvl>
+    <w:lvl w:ilvl="2">
+      <w:start w:val="1"/>
+      <w:numFmt w:val="bullet"/>
+      <w:lvlText w:val="■"/>
+      <w:lvlJc w:val="left"/>
+      <w:pPr>
+        <w:ind w:left="2160" w:hanging="360"/>
+      </w:pPr>
+      <w:rPr>
+        <w:u w:val="none"/>
+      </w:rPr>
+    </w:lvl>
+    <w:lvl w:ilvl="3">
+      <w:start w:val="1"/>
+      <w:numFmt w:val="bullet"/>
+      <w:lvlText w:val="●"/>
+      <w:lvlJc w:val="left"/>
+      <w:pPr>
+        <w:ind w:left="2880" w:hanging="360"/>
+      </w:pPr>
+      <w:rPr>
+        <w:u w:val="none"/>
+      </w:rPr>
+    </w:lvl>
+    <w:lvl w:ilvl="4">
+      <w:start w:val="1"/>
+      <w:numFmt w:val="bullet"/>
+      <w:lvlText w:val="○"/>
+      <w:lvlJc w:val="left"/>
+      <w:pPr>
+        <w:ind w:left="3600" w:hanging="360"/>
+      </w:pPr>
+      <w:rPr>
+        <w:u w:val="none"/>
+      </w:rPr>
+    </w:lvl>
+    <w:lvl w:ilvl="5">
+      <w:start w:val="1"/>
+      <w:numFmt w:val="bullet"/>
+      <w:lvlText w:val="■"/>
+      <w:lvlJc w:val="left"/>
+      <w:pPr>
+        <w:ind w:left="4320" w:hanging="360"/>
+      </w:pPr>
+      <w:rPr>
+        <w:u w:val="none"/>
+      </w:rPr>
+    </w:lvl>
+    <w:lvl w:ilvl="6">
+      <w:start w:val="1"/>
+      <w:numFmt w:val="bullet"/>
+      <w:lvlText w:val="●"/>
+      <w:lvlJc w:val="left"/>
+      <w:pPr>
+        <w:ind w:left="5040" w:hanging="360"/>
+      </w:pPr>
+      <w:rPr>
+        <w:u w:val="none"/>
+      </w:rPr>
+    </w:lvl>
+    <w:lvl w:ilvl="7">
+      <w:start w:val="1"/>
+      <w:numFmt w:val="bullet"/>
+      <w:lvlText w:val="○"/>
+      <w:lvlJc w:val="left"/>
+      <w:pPr>
+        <w:ind w:left="5760" w:hanging="360"/>
+      </w:pPr>
+      <w:rPr>
+        <w:u w:val="none"/>
+      </w:rPr>
+    </w:lvl>
+    <w:lvl w:ilvl="8">
+      <w:start w:val="1"/>
+      <w:numFmt w:val="bullet"/>
+      <w:lvlText w:val="■"/>
+      <w:lvlJc w:val="left"/>
+      <w:pPr>
+        <w:ind w:left="6480" w:hanging="360"/>
+      </w:pPr>
+      <w:rPr>
+        <w:u w:val="none"/>
+      </w:rPr>
+    </w:lvl>
+  </w:abstractNum>
+  <w:abstractNum w:abstractNumId="4">
+    <w:lvl w:ilvl="0">
+      <w:start w:val="1"/>
+      <w:numFmt w:val="bullet"/>
+      <w:lvlText w:val="●"/>
+      <w:lvlJc w:val="left"/>
+      <w:pPr>
+        <w:ind w:left="720" w:hanging="360"/>
+      </w:pPr>
+      <w:rPr>
+        <w:u w:val="none"/>
+      </w:rPr>
+    </w:lvl>
+    <w:lvl w:ilvl="1">
+      <w:start w:val="1"/>
+      <w:numFmt w:val="bullet"/>
+      <w:lvlText w:val="○"/>
+      <w:lvlJc w:val="left"/>
+      <w:pPr>
+        <w:ind w:left="1440" w:hanging="360"/>
+      </w:pPr>
+      <w:rPr>
+        <w:u w:val="none"/>
+      </w:rPr>
+    </w:lvl>
+    <w:lvl w:ilvl="2">
+      <w:start w:val="1"/>
+      <w:numFmt w:val="bullet"/>
+      <w:lvlText w:val="■"/>
+      <w:lvlJc w:val="left"/>
+      <w:pPr>
+        <w:ind w:left="2160" w:hanging="360"/>
+      </w:pPr>
+      <w:rPr>
+        <w:u w:val="none"/>
+      </w:rPr>
+    </w:lvl>
+    <w:lvl w:ilvl="3">
+      <w:start w:val="1"/>
+      <w:numFmt w:val="bullet"/>
+      <w:lvlText w:val="●"/>
+      <w:lvlJc w:val="left"/>
+      <w:pPr>
+        <w:ind w:left="2880" w:hanging="360"/>
+      </w:pPr>
+      <w:rPr>
+        <w:u w:val="none"/>
+      </w:rPr>
+    </w:lvl>
+    <w:lvl w:ilvl="4">
+      <w:start w:val="1"/>
+      <w:numFmt w:val="bullet"/>
+      <w:lvlText w:val="○"/>
+      <w:lvlJc w:val="left"/>
+      <w:pPr>
+        <w:ind w:left="3600" w:hanging="360"/>
+      </w:pPr>
+      <w:rPr>
+        <w:u w:val="none"/>
+      </w:rPr>
+    </w:lvl>
+    <w:lvl w:ilvl="5">
+      <w:start w:val="1"/>
+      <w:numFmt w:val="bullet"/>
+      <w:lvlText w:val="■"/>
+      <w:lvlJc w:val="left"/>
+      <w:pPr>
+        <w:ind w:left="4320" w:hanging="360"/>
+      </w:pPr>
+      <w:rPr>
+        <w:u w:val="none"/>
+      </w:rPr>
+    </w:lvl>
+    <w:lvl w:ilvl="6">
+      <w:start w:val="1"/>
+      <w:numFmt w:val="bullet"/>
+      <w:lvlText w:val="●"/>
+      <w:lvlJc w:val="left"/>
+      <w:pPr>
+        <w:ind w:left="5040" w:hanging="360"/>
+      </w:pPr>
+      <w:rPr>
+        <w:u w:val="none"/>
+      </w:rPr>
+    </w:lvl>
+    <w:lvl w:ilvl="7">
+      <w:start w:val="1"/>
+      <w:numFmt w:val="bullet"/>
+      <w:lvlText w:val="○"/>
+      <w:lvlJc w:val="left"/>
+      <w:pPr>
+        <w:ind w:left="5760" w:hanging="360"/>
+      </w:pPr>
+      <w:rPr>
+        <w:u w:val="none"/>
+      </w:rPr>
+    </w:lvl>
+    <w:lvl w:ilvl="8">
+      <w:start w:val="1"/>
+      <w:numFmt w:val="bullet"/>
+      <w:lvlText w:val="■"/>
+      <w:lvlJc w:val="left"/>
+      <w:pPr>
+        <w:ind w:left="6480" w:hanging="360"/>
+      </w:pPr>
+      <w:rPr>
+        <w:u w:val="none"/>
+      </w:rPr>
+    </w:lvl>
+  </w:abstractNum>
+  <w:abstractNum w:abstractNumId="5">
+    <w:lvl w:ilvl="0">
+      <w:start w:val="1"/>
       <w:numFmt w:val="decimal"/>
       <w:lvlText w:val="%1."/>
       <w:lvlJc w:val="left"/>
@@ -2147,417 +2425,6 @@
       </w:rPr>
     </w:lvl>
   </w:abstractNum>
-  <w:abstractNum w:abstractNumId="2">
-    <w:lvl w:ilvl="0">
-      <w:start w:val="1"/>
-      <w:numFmt w:val="bullet"/>
-      <w:lvlText w:val="●"/>
-      <w:lvlJc w:val="left"/>
-      <w:pPr>
-        <w:ind w:left="720" w:hanging="360"/>
-      </w:pPr>
-      <w:rPr>
-        <w:u w:val="none"/>
-      </w:rPr>
-    </w:lvl>
-    <w:lvl w:ilvl="1">
-      <w:start w:val="1"/>
-      <w:numFmt w:val="bullet"/>
-      <w:lvlText w:val="○"/>
-      <w:lvlJc w:val="left"/>
-      <w:pPr>
-        <w:ind w:left="1440" w:hanging="360"/>
-      </w:pPr>
-      <w:rPr>
-        <w:u w:val="none"/>
-      </w:rPr>
-    </w:lvl>
-    <w:lvl w:ilvl="2">
-      <w:start w:val="1"/>
-      <w:numFmt w:val="bullet"/>
-      <w:lvlText w:val="■"/>
-      <w:lvlJc w:val="left"/>
-      <w:pPr>
-        <w:ind w:left="2160" w:hanging="360"/>
-      </w:pPr>
-      <w:rPr>
-        <w:u w:val="none"/>
-      </w:rPr>
-    </w:lvl>
-    <w:lvl w:ilvl="3">
-      <w:start w:val="1"/>
-      <w:numFmt w:val="bullet"/>
-      <w:lvlText w:val="●"/>
-      <w:lvlJc w:val="left"/>
-      <w:pPr>
-        <w:ind w:left="2880" w:hanging="360"/>
-      </w:pPr>
-      <w:rPr>
-        <w:u w:val="none"/>
-      </w:rPr>
-    </w:lvl>
-    <w:lvl w:ilvl="4">
-      <w:start w:val="1"/>
-      <w:numFmt w:val="bullet"/>
-      <w:lvlText w:val="○"/>
-      <w:lvlJc w:val="left"/>
-      <w:pPr>
-        <w:ind w:left="3600" w:hanging="360"/>
-      </w:pPr>
-      <w:rPr>
-        <w:u w:val="none"/>
-      </w:rPr>
-    </w:lvl>
-    <w:lvl w:ilvl="5">
-      <w:start w:val="1"/>
-      <w:numFmt w:val="bullet"/>
-      <w:lvlText w:val="■"/>
-      <w:lvlJc w:val="left"/>
-      <w:pPr>
-        <w:ind w:left="4320" w:hanging="360"/>
-      </w:pPr>
-      <w:rPr>
-        <w:u w:val="none"/>
-      </w:rPr>
-    </w:lvl>
-    <w:lvl w:ilvl="6">
-      <w:start w:val="1"/>
-      <w:numFmt w:val="bullet"/>
-      <w:lvlText w:val="●"/>
-      <w:lvlJc w:val="left"/>
-      <w:pPr>
-        <w:ind w:left="5040" w:hanging="360"/>
-      </w:pPr>
-      <w:rPr>
-        <w:u w:val="none"/>
-      </w:rPr>
-    </w:lvl>
-    <w:lvl w:ilvl="7">
-      <w:start w:val="1"/>
-      <w:numFmt w:val="bullet"/>
-      <w:lvlText w:val="○"/>
-      <w:lvlJc w:val="left"/>
-      <w:pPr>
-        <w:ind w:left="5760" w:hanging="360"/>
-      </w:pPr>
-      <w:rPr>
-        <w:u w:val="none"/>
-      </w:rPr>
-    </w:lvl>
-    <w:lvl w:ilvl="8">
-      <w:start w:val="1"/>
-      <w:numFmt w:val="bullet"/>
-      <w:lvlText w:val="■"/>
-      <w:lvlJc w:val="left"/>
-      <w:pPr>
-        <w:ind w:left="6480" w:hanging="360"/>
-      </w:pPr>
-      <w:rPr>
-        <w:u w:val="none"/>
-      </w:rPr>
-    </w:lvl>
-  </w:abstractNum>
-  <w:abstractNum w:abstractNumId="3">
-    <w:lvl w:ilvl="0">
-      <w:start w:val="1"/>
-      <w:numFmt w:val="decimal"/>
-      <w:lvlText w:val="%1."/>
-      <w:lvlJc w:val="left"/>
-      <w:pPr>
-        <w:ind w:left="360" w:hanging="360"/>
-      </w:pPr>
-      <w:rPr>
-        <w:sz w:val="20"/>
-        <w:szCs w:val="20"/>
-        <w:vertAlign w:val="baseline"/>
-      </w:rPr>
-    </w:lvl>
-    <w:lvl w:ilvl="1">
-      <w:start w:val="1"/>
-      <w:numFmt w:val="bullet"/>
-      <w:lvlText w:val=""/>
-      <w:lvlJc w:val="left"/>
-      <w:pPr>
-        <w:ind w:left="0" w:firstLine="0"/>
-      </w:pPr>
-      <w:rPr/>
-    </w:lvl>
-    <w:lvl w:ilvl="2">
-      <w:start w:val="1"/>
-      <w:numFmt w:val="bullet"/>
-      <w:lvlText w:val=""/>
-      <w:lvlJc w:val="left"/>
-      <w:pPr>
-        <w:ind w:left="0" w:firstLine="0"/>
-      </w:pPr>
-      <w:rPr/>
-    </w:lvl>
-    <w:lvl w:ilvl="3">
-      <w:start w:val="1"/>
-      <w:numFmt w:val="bullet"/>
-      <w:lvlText w:val=""/>
-      <w:lvlJc w:val="left"/>
-      <w:pPr>
-        <w:ind w:left="0" w:firstLine="0"/>
-      </w:pPr>
-      <w:rPr/>
-    </w:lvl>
-    <w:lvl w:ilvl="4">
-      <w:start w:val="1"/>
-      <w:numFmt w:val="bullet"/>
-      <w:lvlText w:val=""/>
-      <w:lvlJc w:val="left"/>
-      <w:pPr>
-        <w:ind w:left="0" w:firstLine="0"/>
-      </w:pPr>
-      <w:rPr/>
-    </w:lvl>
-    <w:lvl w:ilvl="5">
-      <w:start w:val="1"/>
-      <w:numFmt w:val="bullet"/>
-      <w:lvlText w:val=""/>
-      <w:lvlJc w:val="left"/>
-      <w:pPr>
-        <w:ind w:left="0" w:firstLine="0"/>
-      </w:pPr>
-      <w:rPr/>
-    </w:lvl>
-    <w:lvl w:ilvl="6">
-      <w:start w:val="1"/>
-      <w:numFmt w:val="bullet"/>
-      <w:lvlText w:val=""/>
-      <w:lvlJc w:val="left"/>
-      <w:pPr>
-        <w:ind w:left="0" w:firstLine="0"/>
-      </w:pPr>
-      <w:rPr/>
-    </w:lvl>
-    <w:lvl w:ilvl="7">
-      <w:start w:val="1"/>
-      <w:numFmt w:val="bullet"/>
-      <w:lvlText w:val=""/>
-      <w:lvlJc w:val="left"/>
-      <w:pPr>
-        <w:ind w:left="0" w:firstLine="0"/>
-      </w:pPr>
-      <w:rPr/>
-    </w:lvl>
-    <w:lvl w:ilvl="8">
-      <w:start w:val="1"/>
-      <w:numFmt w:val="bullet"/>
-      <w:lvlText w:val=""/>
-      <w:lvlJc w:val="left"/>
-      <w:pPr>
-        <w:ind w:left="0" w:firstLine="0"/>
-      </w:pPr>
-      <w:rPr/>
-    </w:lvl>
-  </w:abstractNum>
-  <w:abstractNum w:abstractNumId="4">
-    <w:lvl w:ilvl="0">
-      <w:start w:val="1"/>
-      <w:numFmt w:val="bullet"/>
-      <w:lvlText w:val="●"/>
-      <w:lvlJc w:val="left"/>
-      <w:pPr>
-        <w:ind w:left="720" w:hanging="360"/>
-      </w:pPr>
-      <w:rPr>
-        <w:rFonts w:ascii="Noto Sans Symbols" w:cs="Noto Sans Symbols" w:eastAsia="Noto Sans Symbols" w:hAnsi="Noto Sans Symbols"/>
-        <w:vertAlign w:val="baseline"/>
-      </w:rPr>
-    </w:lvl>
-    <w:lvl w:ilvl="1">
-      <w:start w:val="1"/>
-      <w:numFmt w:val="bullet"/>
-      <w:lvlText w:val=""/>
-      <w:lvlJc w:val="left"/>
-      <w:pPr>
-        <w:ind w:left="0" w:firstLine="0"/>
-      </w:pPr>
-      <w:rPr/>
-    </w:lvl>
-    <w:lvl w:ilvl="2">
-      <w:start w:val="1"/>
-      <w:numFmt w:val="bullet"/>
-      <w:lvlText w:val=""/>
-      <w:lvlJc w:val="left"/>
-      <w:pPr>
-        <w:ind w:left="0" w:firstLine="0"/>
-      </w:pPr>
-      <w:rPr/>
-    </w:lvl>
-    <w:lvl w:ilvl="3">
-      <w:start w:val="1"/>
-      <w:numFmt w:val="bullet"/>
-      <w:lvlText w:val=""/>
-      <w:lvlJc w:val="left"/>
-      <w:pPr>
-        <w:ind w:left="0" w:firstLine="0"/>
-      </w:pPr>
-      <w:rPr/>
-    </w:lvl>
-    <w:lvl w:ilvl="4">
-      <w:start w:val="1"/>
-      <w:numFmt w:val="bullet"/>
-      <w:lvlText w:val=""/>
-      <w:lvlJc w:val="left"/>
-      <w:pPr>
-        <w:ind w:left="0" w:firstLine="0"/>
-      </w:pPr>
-      <w:rPr/>
-    </w:lvl>
-    <w:lvl w:ilvl="5">
-      <w:start w:val="1"/>
-      <w:numFmt w:val="bullet"/>
-      <w:lvlText w:val=""/>
-      <w:lvlJc w:val="left"/>
-      <w:pPr>
-        <w:ind w:left="0" w:firstLine="0"/>
-      </w:pPr>
-      <w:rPr/>
-    </w:lvl>
-    <w:lvl w:ilvl="6">
-      <w:start w:val="1"/>
-      <w:numFmt w:val="bullet"/>
-      <w:lvlText w:val=""/>
-      <w:lvlJc w:val="left"/>
-      <w:pPr>
-        <w:ind w:left="0" w:firstLine="0"/>
-      </w:pPr>
-      <w:rPr/>
-    </w:lvl>
-    <w:lvl w:ilvl="7">
-      <w:start w:val="1"/>
-      <w:numFmt w:val="bullet"/>
-      <w:lvlText w:val=""/>
-      <w:lvlJc w:val="left"/>
-      <w:pPr>
-        <w:ind w:left="0" w:firstLine="0"/>
-      </w:pPr>
-      <w:rPr/>
-    </w:lvl>
-    <w:lvl w:ilvl="8">
-      <w:start w:val="1"/>
-      <w:numFmt w:val="bullet"/>
-      <w:lvlText w:val=""/>
-      <w:lvlJc w:val="left"/>
-      <w:pPr>
-        <w:ind w:left="0" w:firstLine="0"/>
-      </w:pPr>
-      <w:rPr/>
-    </w:lvl>
-  </w:abstractNum>
-  <w:abstractNum w:abstractNumId="5">
-    <w:lvl w:ilvl="0">
-      <w:start w:val="1"/>
-      <w:numFmt w:val="bullet"/>
-      <w:lvlText w:val="●"/>
-      <w:lvlJc w:val="left"/>
-      <w:pPr>
-        <w:ind w:left="720" w:hanging="360"/>
-      </w:pPr>
-      <w:rPr>
-        <w:u w:val="none"/>
-      </w:rPr>
-    </w:lvl>
-    <w:lvl w:ilvl="1">
-      <w:start w:val="1"/>
-      <w:numFmt w:val="bullet"/>
-      <w:lvlText w:val="○"/>
-      <w:lvlJc w:val="left"/>
-      <w:pPr>
-        <w:ind w:left="1440" w:hanging="360"/>
-      </w:pPr>
-      <w:rPr>
-        <w:u w:val="none"/>
-      </w:rPr>
-    </w:lvl>
-    <w:lvl w:ilvl="2">
-      <w:start w:val="1"/>
-      <w:numFmt w:val="bullet"/>
-      <w:lvlText w:val="■"/>
-      <w:lvlJc w:val="left"/>
-      <w:pPr>
-        <w:ind w:left="2160" w:hanging="360"/>
-      </w:pPr>
-      <w:rPr>
-        <w:u w:val="none"/>
-      </w:rPr>
-    </w:lvl>
-    <w:lvl w:ilvl="3">
-      <w:start w:val="1"/>
-      <w:numFmt w:val="bullet"/>
-      <w:lvlText w:val="●"/>
-      <w:lvlJc w:val="left"/>
-      <w:pPr>
-        <w:ind w:left="2880" w:hanging="360"/>
-      </w:pPr>
-      <w:rPr>
-        <w:u w:val="none"/>
-      </w:rPr>
-    </w:lvl>
-    <w:lvl w:ilvl="4">
-      <w:start w:val="1"/>
-      <w:numFmt w:val="bullet"/>
-      <w:lvlText w:val="○"/>
-      <w:lvlJc w:val="left"/>
-      <w:pPr>
-        <w:ind w:left="3600" w:hanging="360"/>
-      </w:pPr>
-      <w:rPr>
-        <w:u w:val="none"/>
-      </w:rPr>
-    </w:lvl>
-    <w:lvl w:ilvl="5">
-      <w:start w:val="1"/>
-      <w:numFmt w:val="bullet"/>
-      <w:lvlText w:val="■"/>
-      <w:lvlJc w:val="left"/>
-      <w:pPr>
-        <w:ind w:left="4320" w:hanging="360"/>
-      </w:pPr>
-      <w:rPr>
-        <w:u w:val="none"/>
-      </w:rPr>
-    </w:lvl>
-    <w:lvl w:ilvl="6">
-      <w:start w:val="1"/>
-      <w:numFmt w:val="bullet"/>
-      <w:lvlText w:val="●"/>
-      <w:lvlJc w:val="left"/>
-      <w:pPr>
-        <w:ind w:left="5040" w:hanging="360"/>
-      </w:pPr>
-      <w:rPr>
-        <w:u w:val="none"/>
-      </w:rPr>
-    </w:lvl>
-    <w:lvl w:ilvl="7">
-      <w:start w:val="1"/>
-      <w:numFmt w:val="bullet"/>
-      <w:lvlText w:val="○"/>
-      <w:lvlJc w:val="left"/>
-      <w:pPr>
-        <w:ind w:left="5760" w:hanging="360"/>
-      </w:pPr>
-      <w:rPr>
-        <w:u w:val="none"/>
-      </w:rPr>
-    </w:lvl>
-    <w:lvl w:ilvl="8">
-      <w:start w:val="1"/>
-      <w:numFmt w:val="bullet"/>
-      <w:lvlText w:val="■"/>
-      <w:lvlJc w:val="left"/>
-      <w:pPr>
-        <w:ind w:left="6480" w:hanging="360"/>
-      </w:pPr>
-      <w:rPr>
-        <w:u w:val="none"/>
-      </w:rPr>
-    </w:lvl>
-  </w:abstractNum>
   <w:abstractNum w:abstractNumId="6">
     <w:lvl w:ilvl="0">
       <w:start w:val="1"/>
@@ -2565,7 +2432,7 @@
       <w:lvlText w:val="●"/>
       <w:lvlJc w:val="left"/>
       <w:pPr>
-        <w:ind w:left="360" w:hanging="360"/>
+        <w:ind w:left="720" w:hanging="360"/>
       </w:pPr>
       <w:rPr>
         <w:rFonts w:ascii="Noto Sans Symbols" w:cs="Noto Sans Symbols" w:eastAsia="Noto Sans Symbols" w:hAnsi="Noto Sans Symbols"/>

--- a/Desarrollo/SGDS/Analisis/SGDS - RS/SGDS - RS 09.docx
+++ b/Desarrollo/SGDS/Analisis/SGDS - RS/SGDS - RS 09.docx
@@ -1,558 +1,259 @@
 
 <file path=word/document.xml><?xml version="1.0" encoding="utf-8"?>
-<w:document xmlns:mc="http://schemas.openxmlformats.org/markup-compatibility/2006" xmlns:o="urn:schemas-microsoft-com:office:office" xmlns:r="http://schemas.openxmlformats.org/officeDocument/2006/relationships" xmlns:m="http://schemas.openxmlformats.org/officeDocument/2006/math" xmlns:v="urn:schemas-microsoft-com:vml" xmlns:wp="http://schemas.openxmlformats.org/drawingml/2006/wordprocessingDrawing" xmlns:w10="urn:schemas-microsoft-com:office:word" xmlns:w="http://schemas.openxmlformats.org/wordprocessingml/2006/main" xmlns:wne="http://schemas.microsoft.com/office/word/2006/wordml" xmlns:sl="http://schemas.openxmlformats.org/schemaLibrary/2006/main" xmlns:a="http://schemas.openxmlformats.org/drawingml/2006/main" xmlns:pic="http://schemas.openxmlformats.org/drawingml/2006/picture" xmlns:c="http://schemas.openxmlformats.org/drawingml/2006/chart" xmlns:lc="http://schemas.openxmlformats.org/drawingml/2006/lockedCanvas" xmlns:dgm="http://schemas.openxmlformats.org/drawingml/2006/diagram" xmlns:wps="http://schemas.microsoft.com/office/word/2010/wordprocessingShape" xmlns:wpg="http://schemas.microsoft.com/office/word/2010/wordprocessingGroup" xmlns:w14="http://schemas.microsoft.com/office/word/2010/wordml" xmlns:w15="http://schemas.microsoft.com/office/word/2012/wordml">
+<w:document xmlns:wpc="http://schemas.microsoft.com/office/word/2010/wordprocessingCanvas" xmlns:cx="http://schemas.microsoft.com/office/drawing/2014/chartex" xmlns:cx1="http://schemas.microsoft.com/office/drawing/2015/9/8/chartex" xmlns:cx2="http://schemas.microsoft.com/office/drawing/2015/10/21/chartex" xmlns:cx3="http://schemas.microsoft.com/office/drawing/2016/5/9/chartex" xmlns:cx4="http://schemas.microsoft.com/office/drawing/2016/5/10/chartex" xmlns:cx5="http://schemas.microsoft.com/office/drawing/2016/5/11/chartex" xmlns:cx6="http://schemas.microsoft.com/office/drawing/2016/5/12/chartex" xmlns:cx7="http://schemas.microsoft.com/office/drawing/2016/5/13/chartex" xmlns:cx8="http://schemas.microsoft.com/office/drawing/2016/5/14/chartex" xmlns:mc="http://schemas.openxmlformats.org/markup-compatibility/2006" xmlns:aink="http://schemas.microsoft.com/office/drawing/2016/ink" xmlns:am3d="http://schemas.microsoft.com/office/drawing/2017/model3d" xmlns:o="urn:schemas-microsoft-com:office:office" xmlns:oel="http://schemas.microsoft.com/office/2019/extlst" xmlns:r="http://schemas.openxmlformats.org/officeDocument/2006/relationships" xmlns:m="http://schemas.openxmlformats.org/officeDocument/2006/math" xmlns:v="urn:schemas-microsoft-com:vml" xmlns:wp14="http://schemas.microsoft.com/office/word/2010/wordprocessingDrawing" xmlns:wp="http://schemas.openxmlformats.org/drawingml/2006/wordprocessingDrawing" xmlns:w10="urn:schemas-microsoft-com:office:word" xmlns:w="http://schemas.openxmlformats.org/wordprocessingml/2006/main" xmlns:w14="http://schemas.microsoft.com/office/word/2010/wordml" xmlns:w15="http://schemas.microsoft.com/office/word/2012/wordml" xmlns:w16cex="http://schemas.microsoft.com/office/word/2018/wordml/cex" xmlns:w16cid="http://schemas.microsoft.com/office/word/2016/wordml/cid" xmlns:w16="http://schemas.microsoft.com/office/word/2018/wordml" xmlns:w16sdtdh="http://schemas.microsoft.com/office/word/2020/wordml/sdtdatahash" xmlns:w16se="http://schemas.microsoft.com/office/word/2015/wordml/symex" xmlns:wpg="http://schemas.microsoft.com/office/word/2010/wordprocessingGroup" xmlns:wpi="http://schemas.microsoft.com/office/word/2010/wordprocessingInk" xmlns:wne="http://schemas.microsoft.com/office/word/2006/wordml" xmlns:wps="http://schemas.microsoft.com/office/word/2010/wordprocessingShape" mc:Ignorable="w14 w15 w16se w16cid w16 w16cex w16sdtdh wp14">
   <w:body>
     <w:p>
       <w:pPr>
         <w:jc w:val="center"/>
         <w:rPr>
-          <w:b w:val="0"/>
           <w:sz w:val="36"/>
           <w:szCs w:val="36"/>
-          <w:vertAlign w:val="baseline"/>
-        </w:rPr>
-      </w:pPr>
-      <w:r>
-        <w:rPr>
-          <w:rtl w:val="0"/>
-        </w:rPr>
-      </w:r>
-    </w:p>
-    <w:p>
-      <w:pPr>
-        <w:keepNext w:val="0"/>
-        <w:keepLines w:val="0"/>
-        <w:pageBreakBefore w:val="0"/>
-        <w:widowControl w:val="1"/>
-        <w:pBdr>
-          <w:top w:space="0" w:sz="0" w:val="nil"/>
-          <w:left w:space="0" w:sz="0" w:val="nil"/>
-          <w:bottom w:space="0" w:sz="0" w:val="nil"/>
-          <w:right w:space="0" w:sz="0" w:val="nil"/>
-          <w:between w:space="0" w:sz="0" w:val="nil"/>
-        </w:pBdr>
-        <w:shd w:fill="auto" w:val="clear"/>
-        <w:spacing w:after="60" w:before="240" w:line="240" w:lineRule="auto"/>
-        <w:ind w:left="0" w:right="0" w:firstLine="0"/>
+        </w:rPr>
+      </w:pPr>
+    </w:p>
+    <w:p>
+      <w:pPr>
+        <w:spacing w:before="240" w:after="60" w:line="240" w:lineRule="auto"/>
         <w:jc w:val="center"/>
         <w:rPr>
-          <w:rFonts w:ascii="Quattrocento Sans" w:cs="Quattrocento Sans" w:eastAsia="Quattrocento Sans" w:hAnsi="Quattrocento Sans"/>
-          <w:b w:val="1"/>
-          <w:i w:val="0"/>
-          <w:smallCaps w:val="0"/>
-          <w:strike w:val="0"/>
-          <w:color w:val="0081c6"/>
+          <w:rFonts w:ascii="Quattrocento Sans" w:eastAsia="Quattrocento Sans" w:hAnsi="Quattrocento Sans" w:cs="Quattrocento Sans"/>
+          <w:b/>
+          <w:color w:val="0081C6"/>
           <w:sz w:val="48"/>
           <w:szCs w:val="48"/>
-          <w:u w:val="none"/>
-          <w:shd w:fill="auto" w:val="clear"/>
-          <w:vertAlign w:val="baseline"/>
-        </w:rPr>
-      </w:pPr>
-      <w:r>
-        <w:rPr>
-          <w:b w:val="1"/>
+        </w:rPr>
+      </w:pPr>
+      <w:r>
+        <w:rPr>
+          <w:b/>
           <w:sz w:val="48"/>
           <w:szCs w:val="48"/>
-          <w:rtl w:val="0"/>
-        </w:rPr>
-        <w:t xml:space="preserve">SISTEMA DE GESTIÓN DE DONANTES DE SANGRE</w:t>
-      </w:r>
-      <w:r>
-        <w:rPr>
-          <w:rtl w:val="0"/>
-        </w:rPr>
+        </w:rPr>
+        <w:t xml:space="preserve">SISTEMA DE GESTIÓN DE DONANTES DE SANGRE </w:t>
       </w:r>
     </w:p>
     <w:p>
       <w:pPr>
         <w:rPr>
           <w:color w:val="000000"/>
-          <w:vertAlign w:val="baseline"/>
-        </w:rPr>
-      </w:pPr>
-      <w:bookmarkStart w:colFirst="0" w:colLast="0" w:name="_gjdgxs" w:id="0"/>
+        </w:rPr>
+      </w:pPr>
+      <w:bookmarkStart w:id="0" w:name="_gjdgxs"/>
       <w:bookmarkEnd w:id="0"/>
-      <w:r>
-        <w:rPr>
-          <w:rtl w:val="0"/>
-        </w:rPr>
-      </w:r>
-    </w:p>
-    <w:p>
-      <w:pPr>
-        <w:keepNext w:val="0"/>
-        <w:keepLines w:val="0"/>
-        <w:pageBreakBefore w:val="0"/>
-        <w:widowControl w:val="1"/>
-        <w:pBdr>
-          <w:top w:space="0" w:sz="0" w:val="nil"/>
-          <w:left w:space="0" w:sz="0" w:val="nil"/>
-          <w:bottom w:space="0" w:sz="0" w:val="nil"/>
-          <w:right w:space="0" w:sz="0" w:val="nil"/>
-          <w:between w:space="0" w:sz="0" w:val="nil"/>
-        </w:pBdr>
-        <w:shd w:fill="auto" w:val="clear"/>
-        <w:spacing w:after="60" w:before="240" w:line="240" w:lineRule="auto"/>
-        <w:ind w:left="0" w:right="0" w:firstLine="0"/>
+    </w:p>
+    <w:p>
+      <w:pPr>
+        <w:spacing w:before="240" w:after="60" w:line="240" w:lineRule="auto"/>
         <w:jc w:val="center"/>
         <w:rPr>
-          <w:rFonts w:ascii="Quattrocento Sans" w:cs="Quattrocento Sans" w:eastAsia="Quattrocento Sans" w:hAnsi="Quattrocento Sans"/>
-          <w:b w:val="1"/>
-          <w:i w:val="0"/>
-          <w:smallCaps w:val="0"/>
-          <w:strike w:val="0"/>
-          <w:color w:val="0081c6"/>
+          <w:rFonts w:ascii="Quattrocento Sans" w:eastAsia="Quattrocento Sans" w:hAnsi="Quattrocento Sans" w:cs="Quattrocento Sans"/>
+          <w:b/>
+          <w:color w:val="0081C6"/>
           <w:sz w:val="48"/>
           <w:szCs w:val="48"/>
-          <w:u w:val="none"/>
-          <w:shd w:fill="auto" w:val="clear"/>
-          <w:vertAlign w:val="baseline"/>
-        </w:rPr>
-      </w:pPr>
-      <w:bookmarkStart w:colFirst="0" w:colLast="0" w:name="_30j0zll" w:id="1"/>
+        </w:rPr>
+      </w:pPr>
+      <w:bookmarkStart w:id="1" w:name="_30j0zll"/>
       <w:bookmarkEnd w:id="1"/>
       <w:r>
         <w:rPr>
-          <w:rFonts w:ascii="Times New Roman" w:cs="Times New Roman" w:eastAsia="Times New Roman" w:hAnsi="Times New Roman"/>
-          <w:b w:val="1"/>
-          <w:i w:val="0"/>
-          <w:smallCaps w:val="0"/>
-          <w:strike w:val="0"/>
+          <w:b/>
           <w:color w:val="000000"/>
           <w:sz w:val="44"/>
           <w:szCs w:val="44"/>
-          <w:u w:val="none"/>
-          <w:shd w:fill="auto" w:val="clear"/>
-          <w:vertAlign w:val="baseline"/>
-          <w:rtl w:val="0"/>
         </w:rPr>
         <w:t xml:space="preserve">Especificación de Requisito: </w:t>
       </w:r>
-      <w:r>
-        <w:rPr>
-          <w:rtl w:val="0"/>
-        </w:rPr>
-      </w:r>
-    </w:p>
-    <w:p>
-      <w:pPr>
-        <w:keepNext w:val="0"/>
-        <w:keepLines w:val="0"/>
-        <w:pageBreakBefore w:val="0"/>
-        <w:widowControl w:val="1"/>
-        <w:pBdr>
-          <w:top w:space="0" w:sz="0" w:val="nil"/>
-          <w:left w:space="0" w:sz="0" w:val="nil"/>
-          <w:bottom w:space="0" w:sz="0" w:val="nil"/>
-          <w:right w:space="0" w:sz="0" w:val="nil"/>
-          <w:between w:space="0" w:sz="0" w:val="nil"/>
-        </w:pBdr>
-        <w:shd w:fill="auto" w:val="clear"/>
-        <w:spacing w:after="60" w:before="240" w:line="240" w:lineRule="auto"/>
-        <w:ind w:left="0" w:right="0" w:firstLine="0"/>
+    </w:p>
+    <w:p>
+      <w:pPr>
+        <w:spacing w:before="240" w:after="60" w:line="240" w:lineRule="auto"/>
         <w:jc w:val="center"/>
         <w:rPr>
-          <w:rFonts w:ascii="Quattrocento Sans" w:cs="Quattrocento Sans" w:eastAsia="Quattrocento Sans" w:hAnsi="Quattrocento Sans"/>
-          <w:b w:val="1"/>
-          <w:i w:val="0"/>
-          <w:smallCaps w:val="0"/>
-          <w:strike w:val="0"/>
-          <w:color w:val="0081c6"/>
-          <w:sz w:val="48"/>
-          <w:szCs w:val="48"/>
-          <w:u w:val="none"/>
-          <w:shd w:fill="auto" w:val="clear"/>
-          <w:vertAlign w:val="baseline"/>
-        </w:rPr>
-      </w:pPr>
-      <w:r>
-        <w:rPr>
-          <w:b w:val="1"/>
+          <w:b/>
           <w:sz w:val="44"/>
           <w:szCs w:val="44"/>
-          <w:rtl w:val="0"/>
-        </w:rPr>
-        <w:t xml:space="preserve">RS </w:t>
-      </w:r>
-      <w:r>
-        <w:rPr>
-          <w:b w:val="1"/>
+        </w:rPr>
+      </w:pPr>
+    </w:p>
+    <w:p>
+      <w:pPr>
+        <w:spacing w:before="240" w:after="60" w:line="240" w:lineRule="auto"/>
+        <w:jc w:val="center"/>
+        <w:rPr>
+          <w:b/>
           <w:sz w:val="44"/>
           <w:szCs w:val="44"/>
-          <w:rtl w:val="0"/>
-        </w:rPr>
-        <w:t xml:space="preserve">10</w:t>
-      </w:r>
-      <w:r>
-        <w:rPr>
-          <w:rFonts w:ascii="Times New Roman" w:cs="Times New Roman" w:eastAsia="Times New Roman" w:hAnsi="Times New Roman"/>
-          <w:b w:val="1"/>
-          <w:i w:val="0"/>
-          <w:smallCaps w:val="0"/>
-          <w:strike w:val="0"/>
+        </w:rPr>
+      </w:pPr>
+      <w:r>
+        <w:rPr>
+          <w:b/>
+          <w:sz w:val="44"/>
+          <w:szCs w:val="44"/>
+        </w:rPr>
+        <w:t>SGDS-RS 09</w:t>
+      </w:r>
+    </w:p>
+    <w:p>
+      <w:pPr>
+        <w:spacing w:before="240" w:after="60" w:line="240" w:lineRule="auto"/>
+        <w:jc w:val="center"/>
+        <w:rPr>
+          <w:b/>
           <w:color w:val="000000"/>
           <w:sz w:val="44"/>
           <w:szCs w:val="44"/>
-          <w:u w:val="none"/>
-          <w:shd w:fill="auto" w:val="clear"/>
-          <w:vertAlign w:val="baseline"/>
-          <w:rtl w:val="0"/>
-        </w:rPr>
-        <w:t xml:space="preserve">-</w:t>
-      </w:r>
-      <w:r>
-        <w:rPr>
-          <w:b w:val="1"/>
+        </w:rPr>
+      </w:pPr>
+    </w:p>
+    <w:p>
+      <w:pPr>
+        <w:spacing w:before="240" w:after="60" w:line="240" w:lineRule="auto"/>
+        <w:jc w:val="center"/>
+        <w:rPr>
+          <w:rFonts w:ascii="Quattrocento Sans" w:eastAsia="Quattrocento Sans" w:hAnsi="Quattrocento Sans" w:cs="Quattrocento Sans"/>
+          <w:b/>
+          <w:color w:val="0081C6"/>
+          <w:sz w:val="48"/>
+          <w:szCs w:val="48"/>
+        </w:rPr>
+      </w:pPr>
+      <w:r>
+        <w:rPr>
+          <w:b/>
+          <w:color w:val="000000"/>
           <w:sz w:val="44"/>
           <w:szCs w:val="44"/>
-          <w:rtl w:val="0"/>
-        </w:rPr>
-        <w:t xml:space="preserve">Integración con los sistemas existentes</w:t>
-      </w:r>
-      <w:r>
-        <w:rPr>
-          <w:rtl w:val="0"/>
-        </w:rPr>
+        </w:rPr>
+        <w:t>Integración con los sistemas existentes</w:t>
       </w:r>
     </w:p>
     <w:p>
       <w:pPr>
         <w:jc w:val="center"/>
         <w:rPr>
-          <w:b w:val="0"/>
           <w:color w:val="000000"/>
           <w:sz w:val="36"/>
           <w:szCs w:val="36"/>
-          <w:vertAlign w:val="baseline"/>
-        </w:rPr>
-      </w:pPr>
-      <w:r>
-        <w:rPr>
-          <w:rtl w:val="0"/>
-        </w:rPr>
-      </w:r>
+        </w:rPr>
+      </w:pPr>
     </w:p>
     <w:p>
       <w:pPr>
         <w:jc w:val="center"/>
         <w:rPr>
-          <w:b w:val="0"/>
           <w:color w:val="000000"/>
           <w:sz w:val="36"/>
           <w:szCs w:val="36"/>
-          <w:vertAlign w:val="baseline"/>
-        </w:rPr>
-      </w:pPr>
-      <w:r>
-        <w:rPr>
-          <w:rtl w:val="0"/>
-        </w:rPr>
-      </w:r>
+        </w:rPr>
+      </w:pPr>
     </w:p>
     <w:p>
       <w:pPr>
         <w:jc w:val="center"/>
         <w:rPr>
-          <w:b w:val="0"/>
           <w:color w:val="000000"/>
           <w:sz w:val="32"/>
           <w:szCs w:val="32"/>
-          <w:vertAlign w:val="baseline"/>
-        </w:rPr>
-      </w:pPr>
-      <w:r>
-        <w:rPr>
-          <w:rtl w:val="0"/>
-        </w:rPr>
-      </w:r>
+        </w:rPr>
+      </w:pPr>
     </w:p>
     <w:p>
       <w:pPr>
         <w:jc w:val="center"/>
         <w:rPr>
-          <w:vertAlign w:val="baseline"/>
-        </w:rPr>
-      </w:pPr>
-      <w:r>
+          <w:sz w:val="28"/>
+          <w:szCs w:val="28"/>
+        </w:rPr>
+      </w:pPr>
+    </w:p>
+    <w:p>
+      <w:pPr>
+        <w:jc w:val="center"/>
+        <w:rPr>
+          <w:sz w:val="28"/>
+          <w:szCs w:val="28"/>
+        </w:rPr>
+      </w:pPr>
+    </w:p>
+    <w:p>
+      <w:pPr>
+        <w:jc w:val="center"/>
+        <w:rPr>
+          <w:sz w:val="28"/>
+          <w:szCs w:val="28"/>
+        </w:rPr>
+      </w:pPr>
+    </w:p>
+    <w:p>
+      <w:pPr>
+        <w:jc w:val="center"/>
+        <w:rPr>
+          <w:sz w:val="28"/>
+          <w:szCs w:val="28"/>
+        </w:rPr>
+      </w:pPr>
+    </w:p>
+    <w:p>
+      <w:pPr>
+        <w:tabs>
+          <w:tab w:val="left" w:pos="1815"/>
+        </w:tabs>
+        <w:jc w:val="right"/>
         <w:rPr>
           <w:sz w:val="32"/>
           <w:szCs w:val="32"/>
-          <w:vertAlign w:val="baseline"/>
-          <w:rtl w:val="0"/>
-        </w:rPr>
-        <w:t xml:space="preserve">Versión 1.0</w:t>
-      </w:r>
-      <w:r>
-        <w:rPr>
-          <w:rtl w:val="0"/>
-        </w:rPr>
-      </w:r>
-    </w:p>
-    <w:p>
-      <w:pPr>
-        <w:jc w:val="center"/>
-        <w:rPr>
-          <w:b w:val="0"/>
+        </w:rPr>
+      </w:pPr>
+      <w:r>
+        <w:rPr>
+          <w:b/>
           <w:sz w:val="28"/>
           <w:szCs w:val="28"/>
-          <w:vertAlign w:val="baseline"/>
-        </w:rPr>
-      </w:pPr>
-      <w:r>
-        <w:rPr>
-          <w:rtl w:val="0"/>
-        </w:rPr>
-      </w:r>
-    </w:p>
-    <w:p>
-      <w:pPr>
+        </w:rPr>
+        <w:t>Lima, abril del 2023</w:t>
+      </w:r>
+    </w:p>
+    <w:p>
+      <w:pPr>
+        <w:pageBreakBefore/>
+        <w:pBdr>
+          <w:top w:val="nil"/>
+          <w:left w:val="nil"/>
+          <w:bottom w:val="nil"/>
+          <w:right w:val="nil"/>
+          <w:between w:val="nil"/>
+        </w:pBdr>
+        <w:tabs>
+          <w:tab w:val="left" w:pos="1815"/>
+        </w:tabs>
+        <w:spacing w:before="600"/>
         <w:jc w:val="center"/>
         <w:rPr>
-          <w:b w:val="0"/>
-          <w:sz w:val="28"/>
-          <w:szCs w:val="28"/>
-          <w:vertAlign w:val="baseline"/>
-        </w:rPr>
-      </w:pPr>
-      <w:r>
-        <w:rPr>
-          <w:rtl w:val="0"/>
-        </w:rPr>
-      </w:r>
-    </w:p>
-    <w:p>
-      <w:pPr>
-        <w:jc w:val="center"/>
-        <w:rPr>
-          <w:b w:val="0"/>
-          <w:sz w:val="28"/>
-          <w:szCs w:val="28"/>
-          <w:vertAlign w:val="baseline"/>
-        </w:rPr>
-      </w:pPr>
-      <w:r>
-        <w:rPr>
-          <w:rtl w:val="0"/>
-        </w:rPr>
-      </w:r>
-    </w:p>
-    <w:p>
-      <w:pPr>
-        <w:jc w:val="center"/>
-        <w:rPr>
-          <w:b w:val="0"/>
-          <w:sz w:val="28"/>
-          <w:szCs w:val="28"/>
-          <w:vertAlign w:val="baseline"/>
-        </w:rPr>
-      </w:pPr>
-      <w:r>
-        <w:rPr>
-          <w:rtl w:val="0"/>
-        </w:rPr>
-      </w:r>
-    </w:p>
-    <w:p>
-      <w:pPr>
-        <w:jc w:val="center"/>
-        <w:rPr>
-          <w:b w:val="0"/>
-          <w:sz w:val="28"/>
-          <w:szCs w:val="28"/>
-          <w:vertAlign w:val="baseline"/>
-        </w:rPr>
-      </w:pPr>
-      <w:r>
-        <w:rPr>
-          <w:rtl w:val="0"/>
-        </w:rPr>
-      </w:r>
-    </w:p>
-    <w:p>
-      <w:pPr>
-        <w:jc w:val="center"/>
-        <w:rPr>
-          <w:b w:val="0"/>
-          <w:sz w:val="28"/>
-          <w:szCs w:val="28"/>
-          <w:vertAlign w:val="baseline"/>
-        </w:rPr>
-      </w:pPr>
-      <w:r>
-        <w:rPr>
-          <w:rtl w:val="0"/>
-        </w:rPr>
-      </w:r>
-    </w:p>
-    <w:p>
-      <w:pPr>
-        <w:tabs>
-          <w:tab w:val="left" w:leader="none" w:pos="1815"/>
-        </w:tabs>
-        <w:jc w:val="center"/>
-        <w:rPr>
-          <w:b w:val="0"/>
-          <w:sz w:val="28"/>
-          <w:szCs w:val="28"/>
-          <w:vertAlign w:val="baseline"/>
-        </w:rPr>
-      </w:pPr>
-      <w:r>
-        <w:rPr>
-          <w:b w:val="1"/>
-          <w:sz w:val="36"/>
-          <w:szCs w:val="36"/>
-          <w:rtl w:val="0"/>
-        </w:rPr>
-        <w:t xml:space="preserve">Control de Versiones</w:t>
-      </w:r>
-      <w:r>
-        <w:rPr>
-          <w:rtl w:val="0"/>
-        </w:rPr>
-      </w:r>
-    </w:p>
-    <w:p>
-      <w:pPr>
-        <w:jc w:val="left"/>
-        <w:rPr>
-          <w:b w:val="0"/>
-          <w:sz w:val="28"/>
-          <w:szCs w:val="28"/>
-          <w:vertAlign w:val="baseline"/>
-        </w:rPr>
-      </w:pPr>
-      <w:r>
-        <w:rPr>
-          <w:rtl w:val="0"/>
-        </w:rPr>
-      </w:r>
-    </w:p>
-    <w:p>
-      <w:pPr>
-        <w:jc w:val="center"/>
-        <w:rPr>
-          <w:b w:val="0"/>
-          <w:sz w:val="28"/>
-          <w:szCs w:val="28"/>
-          <w:vertAlign w:val="baseline"/>
-        </w:rPr>
-      </w:pPr>
-      <w:r>
-        <w:rPr>
-          <w:rtl w:val="0"/>
-        </w:rPr>
-      </w:r>
-    </w:p>
-    <w:p>
-      <w:pPr>
-        <w:jc w:val="right"/>
-        <w:rPr>
-          <w:sz w:val="32"/>
-          <w:szCs w:val="32"/>
-          <w:vertAlign w:val="baseline"/>
-        </w:rPr>
-      </w:pPr>
-      <w:r>
-        <w:rPr>
-          <w:b w:val="1"/>
-          <w:sz w:val="28"/>
-          <w:szCs w:val="28"/>
-          <w:vertAlign w:val="baseline"/>
-          <w:rtl w:val="0"/>
-        </w:rPr>
-        <w:t xml:space="preserve">Lima, </w:t>
-      </w:r>
-      <w:r>
-        <w:rPr>
-          <w:b w:val="1"/>
-          <w:sz w:val="28"/>
-          <w:szCs w:val="28"/>
-          <w:rtl w:val="0"/>
-        </w:rPr>
-        <w:t xml:space="preserve">abril </w:t>
-      </w:r>
-      <w:r>
-        <w:rPr>
-          <w:b w:val="1"/>
-          <w:sz w:val="28"/>
-          <w:szCs w:val="28"/>
-          <w:vertAlign w:val="baseline"/>
-          <w:rtl w:val="0"/>
-        </w:rPr>
-        <w:t xml:space="preserve">del 202</w:t>
-      </w:r>
-      <w:r>
-        <w:rPr>
-          <w:b w:val="1"/>
-          <w:sz w:val="28"/>
-          <w:szCs w:val="28"/>
-          <w:rtl w:val="0"/>
-        </w:rPr>
-        <w:t xml:space="preserve">3</w:t>
-      </w:r>
-      <w:r>
-        <w:rPr>
-          <w:rtl w:val="0"/>
-        </w:rPr>
-      </w:r>
-    </w:p>
-    <w:p>
-      <w:pPr>
-        <w:keepNext w:val="0"/>
-        <w:keepLines w:val="0"/>
-        <w:pageBreakBefore w:val="1"/>
-        <w:widowControl w:val="1"/>
-        <w:pBdr>
-          <w:top w:space="0" w:sz="0" w:val="nil"/>
-          <w:left w:space="0" w:sz="0" w:val="nil"/>
-          <w:bottom w:space="0" w:sz="0" w:val="nil"/>
-          <w:right w:space="0" w:sz="0" w:val="nil"/>
-          <w:between w:space="0" w:sz="0" w:val="nil"/>
-        </w:pBdr>
-        <w:shd w:fill="auto" w:val="clear"/>
-        <w:tabs>
-          <w:tab w:val="left" w:leader="none" w:pos="1815"/>
-        </w:tabs>
-        <w:spacing w:after="120" w:before="600" w:line="360" w:lineRule="auto"/>
-        <w:ind w:left="0" w:right="0" w:firstLine="0"/>
-        <w:jc w:val="center"/>
-        <w:rPr>
-          <w:b w:val="1"/>
-          <w:i w:val="0"/>
-          <w:smallCaps w:val="0"/>
-          <w:strike w:val="0"/>
+          <w:b/>
           <w:color w:val="000000"/>
           <w:sz w:val="32"/>
           <w:szCs w:val="32"/>
-          <w:u w:val="none"/>
-          <w:shd w:fill="auto" w:val="clear"/>
-          <w:vertAlign w:val="baseline"/>
-        </w:rPr>
-      </w:pPr>
-      <w:r>
-        <w:rPr>
-          <w:b w:val="1"/>
-          <w:i w:val="0"/>
-          <w:smallCaps w:val="0"/>
-          <w:strike w:val="0"/>
+        </w:rPr>
+      </w:pPr>
+      <w:r>
+        <w:rPr>
+          <w:b/>
           <w:color w:val="000000"/>
           <w:sz w:val="32"/>
           <w:szCs w:val="32"/>
-          <w:u w:val="none"/>
-          <w:shd w:fill="auto" w:val="clear"/>
-          <w:vertAlign w:val="baseline"/>
-          <w:rtl w:val="0"/>
-        </w:rPr>
-        <w:t xml:space="preserve">ÍNDICE</w:t>
+        </w:rPr>
+        <w:lastRenderedPageBreak/>
+        <w:t>ÍNDICE</w:t>
       </w:r>
     </w:p>
     <w:sdt>
       <w:sdtPr>
+        <w:id w:val="430861122"/>
         <w:docPartObj>
           <w:docPartGallery w:val="Table of Contents"/>
-          <w:docPartUnique w:val="1"/>
+          <w:docPartUnique/>
         </w:docPartObj>
       </w:sdtPr>
       <w:sdtContent>
@@ -560,392 +261,362 @@
           <w:pPr>
             <w:widowControl w:val="0"/>
             <w:tabs>
-              <w:tab w:val="right" w:leader="none" w:pos="12000"/>
+              <w:tab w:val="right" w:pos="12000"/>
             </w:tabs>
-            <w:spacing w:after="0" w:before="60" w:line="480" w:lineRule="auto"/>
+            <w:spacing w:before="60" w:after="0" w:line="480" w:lineRule="auto"/>
             <w:jc w:val="left"/>
             <w:rPr>
-              <w:b w:val="1"/>
+              <w:b/>
               <w:color w:val="000000"/>
-              <w:u w:val="none"/>
             </w:rPr>
           </w:pPr>
           <w:r>
             <w:fldChar w:fldCharType="begin"/>
+          </w:r>
+          <w:r>
             <w:instrText xml:space="preserve"> TOC \h \u \z \t "Heading 1,1,Heading 2,2,Heading 3,3,Heading 4,4,Heading 5,5,Heading 6,6,"</w:instrText>
+          </w:r>
+          <w:r>
             <w:fldChar w:fldCharType="separate"/>
           </w:r>
           <w:hyperlink w:anchor="_1fob9te">
             <w:r>
               <w:rPr>
-                <w:b w:val="1"/>
+                <w:b/>
                 <w:color w:val="000000"/>
-                <w:u w:val="none"/>
-                <w:rtl w:val="0"/>
               </w:rPr>
-              <w:t xml:space="preserve">1. Introducción</w:t>
+              <w:t>1. Introducción</w:t>
+            </w:r>
+            <w:r>
+              <w:rPr>
+                <w:b/>
+                <w:color w:val="000000"/>
+              </w:rPr>
               <w:tab/>
-              <w:t xml:space="preserve">4</w:t>
+              <w:t>4</w:t>
             </w:r>
           </w:hyperlink>
-          <w:r>
-            <w:rPr>
-              <w:rtl w:val="0"/>
-            </w:rPr>
-          </w:r>
         </w:p>
         <w:p>
           <w:pPr>
             <w:widowControl w:val="0"/>
             <w:tabs>
-              <w:tab w:val="right" w:leader="none" w:pos="12000"/>
+              <w:tab w:val="right" w:pos="12000"/>
             </w:tabs>
-            <w:spacing w:after="0" w:before="60" w:line="480" w:lineRule="auto"/>
-            <w:ind w:left="360" w:firstLine="0"/>
+            <w:spacing w:before="60" w:after="0" w:line="480" w:lineRule="auto"/>
+            <w:ind w:left="360"/>
             <w:jc w:val="left"/>
             <w:rPr>
               <w:color w:val="000000"/>
-              <w:u w:val="none"/>
             </w:rPr>
           </w:pPr>
           <w:hyperlink w:anchor="_t429fzu65stx">
             <w:r>
               <w:rPr>
                 <w:color w:val="000000"/>
-                <w:u w:val="none"/>
-                <w:rtl w:val="0"/>
               </w:rPr>
-              <w:t xml:space="preserve">1.1 Propósito</w:t>
+              <w:t>1.1 Propósito</w:t>
+            </w:r>
+            <w:r>
+              <w:rPr>
+                <w:color w:val="000000"/>
+              </w:rPr>
               <w:tab/>
-              <w:t xml:space="preserve">4</w:t>
+              <w:t>4</w:t>
             </w:r>
           </w:hyperlink>
-          <w:r>
-            <w:rPr>
-              <w:rtl w:val="0"/>
-            </w:rPr>
-          </w:r>
         </w:p>
         <w:p>
           <w:pPr>
             <w:widowControl w:val="0"/>
             <w:tabs>
-              <w:tab w:val="right" w:leader="none" w:pos="12000"/>
+              <w:tab w:val="right" w:pos="12000"/>
             </w:tabs>
-            <w:spacing w:after="0" w:before="60" w:line="480" w:lineRule="auto"/>
-            <w:ind w:left="360" w:firstLine="0"/>
+            <w:spacing w:before="60" w:after="0" w:line="480" w:lineRule="auto"/>
+            <w:ind w:left="360"/>
             <w:jc w:val="left"/>
             <w:rPr>
               <w:color w:val="000000"/>
-              <w:u w:val="none"/>
             </w:rPr>
           </w:pPr>
           <w:hyperlink w:anchor="_3nu0g74pl6kh">
             <w:r>
               <w:rPr>
                 <w:color w:val="000000"/>
-                <w:u w:val="none"/>
-                <w:rtl w:val="0"/>
               </w:rPr>
-              <w:t xml:space="preserve">1.2 Alcance</w:t>
+              <w:t>1.2 Alcance</w:t>
+            </w:r>
+            <w:r>
+              <w:rPr>
+                <w:color w:val="000000"/>
+              </w:rPr>
               <w:tab/>
-              <w:t xml:space="preserve">4</w:t>
+              <w:t>4</w:t>
             </w:r>
           </w:hyperlink>
-          <w:r>
-            <w:rPr>
-              <w:rtl w:val="0"/>
-            </w:rPr>
-          </w:r>
         </w:p>
         <w:p>
           <w:pPr>
             <w:widowControl w:val="0"/>
             <w:tabs>
-              <w:tab w:val="right" w:leader="none" w:pos="12000"/>
+              <w:tab w:val="right" w:pos="12000"/>
             </w:tabs>
-            <w:spacing w:after="0" w:before="60" w:line="480" w:lineRule="auto"/>
-            <w:ind w:left="360" w:firstLine="0"/>
+            <w:spacing w:before="60" w:after="0" w:line="480" w:lineRule="auto"/>
+            <w:ind w:left="360"/>
             <w:jc w:val="left"/>
             <w:rPr>
               <w:color w:val="000000"/>
-              <w:u w:val="none"/>
             </w:rPr>
           </w:pPr>
           <w:hyperlink w:anchor="_lgq2d089a8yq">
             <w:r>
               <w:rPr>
                 <w:color w:val="000000"/>
-                <w:u w:val="none"/>
-                <w:rtl w:val="0"/>
               </w:rPr>
-              <w:t xml:space="preserve">1.3 Resumen</w:t>
+              <w:t>1.3 Resumen</w:t>
+            </w:r>
+            <w:r>
+              <w:rPr>
+                <w:color w:val="000000"/>
+              </w:rPr>
               <w:tab/>
-              <w:t xml:space="preserve">4</w:t>
+              <w:t>4</w:t>
             </w:r>
           </w:hyperlink>
-          <w:r>
-            <w:rPr>
-              <w:rtl w:val="0"/>
-            </w:rPr>
-          </w:r>
         </w:p>
         <w:p>
           <w:pPr>
             <w:widowControl w:val="0"/>
             <w:tabs>
-              <w:tab w:val="right" w:leader="none" w:pos="12000"/>
+              <w:tab w:val="right" w:pos="12000"/>
             </w:tabs>
-            <w:spacing w:after="0" w:before="60" w:line="480" w:lineRule="auto"/>
+            <w:spacing w:before="60" w:after="0" w:line="480" w:lineRule="auto"/>
             <w:jc w:val="left"/>
             <w:rPr>
-              <w:b w:val="1"/>
+              <w:b/>
               <w:color w:val="000000"/>
-              <w:u w:val="none"/>
             </w:rPr>
           </w:pPr>
           <w:hyperlink w:anchor="_cz4pjeewyecq">
             <w:r>
               <w:rPr>
-                <w:b w:val="1"/>
+                <w:b/>
                 <w:color w:val="000000"/>
-                <w:u w:val="none"/>
-                <w:rtl w:val="0"/>
               </w:rPr>
-              <w:t xml:space="preserve">2. Descripción General</w:t>
+              <w:t>2. Descripción General</w:t>
+            </w:r>
+            <w:r>
+              <w:rPr>
+                <w:b/>
+                <w:color w:val="000000"/>
+              </w:rPr>
               <w:tab/>
-              <w:t xml:space="preserve">5</w:t>
+              <w:t>5</w:t>
             </w:r>
           </w:hyperlink>
-          <w:r>
-            <w:rPr>
-              <w:rtl w:val="0"/>
-            </w:rPr>
-          </w:r>
         </w:p>
         <w:p>
           <w:pPr>
             <w:widowControl w:val="0"/>
             <w:tabs>
-              <w:tab w:val="right" w:leader="none" w:pos="12000"/>
+              <w:tab w:val="right" w:pos="12000"/>
             </w:tabs>
-            <w:spacing w:after="0" w:before="60" w:line="480" w:lineRule="auto"/>
-            <w:ind w:left="360" w:firstLine="0"/>
+            <w:spacing w:before="60" w:after="0" w:line="480" w:lineRule="auto"/>
+            <w:ind w:left="360"/>
             <w:jc w:val="left"/>
             <w:rPr>
               <w:color w:val="000000"/>
-              <w:u w:val="none"/>
             </w:rPr>
           </w:pPr>
           <w:hyperlink w:anchor="_4d34og8">
             <w:r>
               <w:rPr>
                 <w:color w:val="000000"/>
-                <w:u w:val="none"/>
-                <w:rtl w:val="0"/>
               </w:rPr>
-              <w:t xml:space="preserve">2.1 Diagrama de Casos de Usos</w:t>
+              <w:t>2.1 Diagrama de Casos de Usos</w:t>
+            </w:r>
+            <w:r>
+              <w:rPr>
+                <w:color w:val="000000"/>
+              </w:rPr>
               <w:tab/>
-              <w:t xml:space="preserve">5</w:t>
+              <w:t>5</w:t>
             </w:r>
           </w:hyperlink>
-          <w:r>
-            <w:rPr>
-              <w:rtl w:val="0"/>
-            </w:rPr>
-          </w:r>
         </w:p>
         <w:p>
           <w:pPr>
             <w:widowControl w:val="0"/>
             <w:tabs>
-              <w:tab w:val="right" w:leader="none" w:pos="12000"/>
+              <w:tab w:val="right" w:pos="12000"/>
             </w:tabs>
-            <w:spacing w:after="0" w:before="60" w:line="480" w:lineRule="auto"/>
-            <w:ind w:left="360" w:firstLine="0"/>
+            <w:spacing w:before="60" w:after="0" w:line="480" w:lineRule="auto"/>
+            <w:ind w:left="360"/>
             <w:jc w:val="left"/>
             <w:rPr>
               <w:color w:val="000000"/>
-              <w:u w:val="none"/>
             </w:rPr>
           </w:pPr>
           <w:hyperlink w:anchor="_dtv8x3dovf5e">
             <w:r>
               <w:rPr>
                 <w:color w:val="000000"/>
-                <w:u w:val="none"/>
-                <w:rtl w:val="0"/>
               </w:rPr>
-              <w:t xml:space="preserve">2.2 Descripción</w:t>
+              <w:t>2.2 Descripción</w:t>
+            </w:r>
+            <w:r>
+              <w:rPr>
+                <w:color w:val="000000"/>
+              </w:rPr>
               <w:tab/>
-              <w:t xml:space="preserve">5</w:t>
+              <w:t>5</w:t>
             </w:r>
           </w:hyperlink>
-          <w:r>
-            <w:rPr>
-              <w:rtl w:val="0"/>
-            </w:rPr>
-          </w:r>
         </w:p>
         <w:p>
           <w:pPr>
             <w:widowControl w:val="0"/>
             <w:tabs>
-              <w:tab w:val="right" w:leader="none" w:pos="12000"/>
+              <w:tab w:val="right" w:pos="12000"/>
             </w:tabs>
-            <w:spacing w:after="0" w:before="60" w:line="480" w:lineRule="auto"/>
-            <w:ind w:left="360" w:firstLine="0"/>
+            <w:spacing w:before="60" w:after="0" w:line="480" w:lineRule="auto"/>
+            <w:ind w:left="360"/>
             <w:jc w:val="left"/>
             <w:rPr>
               <w:color w:val="000000"/>
-              <w:u w:val="none"/>
             </w:rPr>
           </w:pPr>
           <w:hyperlink w:anchor="_eepzub5d2siy">
             <w:r>
               <w:rPr>
                 <w:color w:val="000000"/>
-                <w:u w:val="none"/>
-                <w:rtl w:val="0"/>
               </w:rPr>
-              <w:t xml:space="preserve">2.3 Actores</w:t>
+              <w:t>2.3 Actores</w:t>
+            </w:r>
+            <w:r>
+              <w:rPr>
+                <w:color w:val="000000"/>
+              </w:rPr>
               <w:tab/>
-              <w:t xml:space="preserve">5</w:t>
+              <w:t>5</w:t>
             </w:r>
           </w:hyperlink>
-          <w:r>
-            <w:rPr>
-              <w:rtl w:val="0"/>
-            </w:rPr>
-          </w:r>
         </w:p>
         <w:p>
           <w:pPr>
             <w:widowControl w:val="0"/>
             <w:tabs>
-              <w:tab w:val="right" w:leader="none" w:pos="12000"/>
+              <w:tab w:val="right" w:pos="12000"/>
             </w:tabs>
-            <w:spacing w:after="0" w:before="60" w:line="480" w:lineRule="auto"/>
-            <w:ind w:left="360" w:firstLine="0"/>
+            <w:spacing w:before="60" w:after="0" w:line="480" w:lineRule="auto"/>
+            <w:ind w:left="360"/>
             <w:jc w:val="left"/>
             <w:rPr>
               <w:color w:val="000000"/>
-              <w:u w:val="none"/>
             </w:rPr>
           </w:pPr>
           <w:hyperlink w:anchor="_falo8qkahl3l">
             <w:r>
               <w:rPr>
                 <w:color w:val="000000"/>
-                <w:u w:val="none"/>
-                <w:rtl w:val="0"/>
               </w:rPr>
-              <w:t xml:space="preserve">2.4 Precondiciones</w:t>
+              <w:t>2.4 Precondiciones</w:t>
+            </w:r>
+            <w:r>
+              <w:rPr>
+                <w:color w:val="000000"/>
+              </w:rPr>
               <w:tab/>
-              <w:t xml:space="preserve">6</w:t>
+              <w:t>6</w:t>
             </w:r>
           </w:hyperlink>
-          <w:r>
-            <w:rPr>
-              <w:rtl w:val="0"/>
-            </w:rPr>
-          </w:r>
         </w:p>
         <w:p>
           <w:pPr>
             <w:widowControl w:val="0"/>
             <w:tabs>
-              <w:tab w:val="right" w:leader="none" w:pos="12000"/>
+              <w:tab w:val="right" w:pos="12000"/>
             </w:tabs>
-            <w:spacing w:after="0" w:before="60" w:line="480" w:lineRule="auto"/>
-            <w:ind w:left="360" w:firstLine="0"/>
+            <w:spacing w:before="60" w:after="0" w:line="480" w:lineRule="auto"/>
+            <w:ind w:left="360"/>
             <w:jc w:val="left"/>
             <w:rPr>
               <w:color w:val="000000"/>
-              <w:u w:val="none"/>
             </w:rPr>
           </w:pPr>
           <w:hyperlink w:anchor="_p9yj6n1017my">
             <w:r>
               <w:rPr>
                 <w:color w:val="000000"/>
-                <w:u w:val="none"/>
-                <w:rtl w:val="0"/>
               </w:rPr>
-              <w:t xml:space="preserve">2.5 Pos Condiciones</w:t>
+              <w:t>2.5 Pos Condiciones</w:t>
+            </w:r>
+            <w:r>
+              <w:rPr>
+                <w:color w:val="000000"/>
+              </w:rPr>
               <w:tab/>
-              <w:t xml:space="preserve">6</w:t>
+              <w:t>6</w:t>
             </w:r>
           </w:hyperlink>
-          <w:r>
-            <w:rPr>
-              <w:rtl w:val="0"/>
-            </w:rPr>
-          </w:r>
         </w:p>
         <w:p>
           <w:pPr>
             <w:widowControl w:val="0"/>
             <w:tabs>
-              <w:tab w:val="right" w:leader="none" w:pos="12000"/>
+              <w:tab w:val="right" w:pos="12000"/>
             </w:tabs>
-            <w:spacing w:after="0" w:before="60" w:line="480" w:lineRule="auto"/>
-            <w:ind w:left="360" w:firstLine="0"/>
+            <w:spacing w:before="60" w:after="0" w:line="480" w:lineRule="auto"/>
+            <w:ind w:left="360"/>
             <w:jc w:val="left"/>
             <w:rPr>
               <w:color w:val="000000"/>
-              <w:u w:val="none"/>
             </w:rPr>
           </w:pPr>
           <w:hyperlink w:anchor="_4esepn1pc6vy">
             <w:r>
               <w:rPr>
                 <w:color w:val="000000"/>
-                <w:u w:val="none"/>
-                <w:rtl w:val="0"/>
               </w:rPr>
-              <w:t xml:space="preserve">2.6 Flujo Básico</w:t>
+              <w:t>2.6 Flujo Básico</w:t>
+            </w:r>
+            <w:r>
+              <w:rPr>
+                <w:color w:val="000000"/>
+              </w:rPr>
               <w:tab/>
-              <w:t xml:space="preserve">6</w:t>
+              <w:t>6</w:t>
             </w:r>
           </w:hyperlink>
-          <w:r>
-            <w:rPr>
-              <w:rtl w:val="0"/>
-            </w:rPr>
-          </w:r>
         </w:p>
         <w:p>
           <w:pPr>
             <w:widowControl w:val="0"/>
             <w:tabs>
-              <w:tab w:val="right" w:leader="none" w:pos="12000"/>
+              <w:tab w:val="right" w:pos="12000"/>
             </w:tabs>
-            <w:spacing w:after="0" w:before="60" w:line="480" w:lineRule="auto"/>
-            <w:ind w:left="360" w:firstLine="0"/>
+            <w:spacing w:before="60" w:after="0" w:line="480" w:lineRule="auto"/>
+            <w:ind w:left="360"/>
             <w:jc w:val="left"/>
             <w:rPr>
               <w:color w:val="000000"/>
-              <w:u w:val="none"/>
             </w:rPr>
           </w:pPr>
           <w:hyperlink w:anchor="_a8jt73hntek4">
             <w:r>
               <w:rPr>
                 <w:color w:val="000000"/>
-                <w:u w:val="none"/>
-                <w:rtl w:val="0"/>
               </w:rPr>
-              <w:t xml:space="preserve">2.7 Excepciones</w:t>
+              <w:t>2.7 Excepciones</w:t>
+            </w:r>
+            <w:r>
+              <w:rPr>
+                <w:color w:val="000000"/>
+              </w:rPr>
               <w:tab/>
-              <w:t xml:space="preserve">6</w:t>
+              <w:t>6</w:t>
             </w:r>
           </w:hyperlink>
-          <w:r>
-            <w:rPr>
-              <w:rtl w:val="0"/>
-            </w:rPr>
-          </w:r>
           <w:r>
             <w:fldChar w:fldCharType="end"/>
           </w:r>
@@ -954,264 +625,196 @@
     </w:sdt>
     <w:p>
       <w:pPr>
-        <w:pStyle w:val="Heading1"/>
-        <w:keepNext w:val="1"/>
-        <w:pageBreakBefore w:val="1"/>
+        <w:pStyle w:val="Ttulo1"/>
+        <w:pageBreakBefore/>
         <w:numPr>
           <w:ilvl w:val="0"/>
           <w:numId w:val="5"/>
         </w:numPr>
-        <w:spacing w:after="360" w:before="360" w:lineRule="auto"/>
-        <w:ind w:left="858" w:hanging="432"/>
+        <w:spacing w:before="360" w:after="360"/>
         <w:jc w:val="center"/>
         <w:rPr>
-          <w:b w:val="1"/>
           <w:sz w:val="28"/>
           <w:szCs w:val="28"/>
         </w:rPr>
       </w:pPr>
-      <w:bookmarkStart w:colFirst="0" w:colLast="0" w:name="_1fob9te" w:id="2"/>
+      <w:bookmarkStart w:id="2" w:name="_1fob9te" w:colFirst="0" w:colLast="0"/>
       <w:bookmarkEnd w:id="2"/>
       <w:r>
         <w:rPr>
           <w:sz w:val="28"/>
           <w:szCs w:val="28"/>
-          <w:vertAlign w:val="baseline"/>
-          <w:rtl w:val="0"/>
-        </w:rPr>
-        <w:t xml:space="preserve">Introducción</w:t>
-      </w:r>
-    </w:p>
-    <w:p>
-      <w:pPr>
-        <w:pStyle w:val="Heading2"/>
+        </w:rPr>
+        <w:lastRenderedPageBreak/>
+        <w:t>Introducción</w:t>
+      </w:r>
+    </w:p>
+    <w:p>
+      <w:pPr>
+        <w:pStyle w:val="Ttulo2"/>
         <w:numPr>
           <w:ilvl w:val="1"/>
           <w:numId w:val="5"/>
         </w:numPr>
-        <w:spacing w:after="240" w:before="240" w:lineRule="auto"/>
-        <w:ind w:left="576"/>
+        <w:spacing w:before="240" w:after="240"/>
         <w:rPr>
           <w:sz w:val="28"/>
           <w:szCs w:val="28"/>
         </w:rPr>
       </w:pPr>
-      <w:bookmarkStart w:colFirst="0" w:colLast="0" w:name="_t429fzu65stx" w:id="3"/>
+      <w:bookmarkStart w:id="3" w:name="_t429fzu65stx" w:colFirst="0" w:colLast="0"/>
       <w:bookmarkEnd w:id="3"/>
       <w:r>
         <w:rPr>
           <w:sz w:val="28"/>
           <w:szCs w:val="28"/>
-          <w:vertAlign w:val="baseline"/>
-          <w:rtl w:val="0"/>
-        </w:rPr>
-        <w:t xml:space="preserve">Propósito</w:t>
-      </w:r>
-    </w:p>
-    <w:p>
-      <w:pPr>
-        <w:rPr>
-          <w:vertAlign w:val="baseline"/>
-        </w:rPr>
-      </w:pPr>
-      <w:bookmarkStart w:colFirst="0" w:colLast="0" w:name="_3znysh7" w:id="4"/>
+        </w:rPr>
+        <w:t>Propósito</w:t>
+      </w:r>
+    </w:p>
+    <w:p>
+      <w:bookmarkStart w:id="4" w:name="_3znysh7" w:colFirst="0" w:colLast="0"/>
       <w:bookmarkEnd w:id="4"/>
       <w:r>
-        <w:rPr>
-          <w:rtl w:val="0"/>
-        </w:rPr>
-        <w:t xml:space="preserve">El propósito del requisito "Integración con los sistemas existentes" es permitir que el Sistema de Donación de Sangre en línea se integre de manera eficiente con los sistemas existentes en los hospitales y clínicas de donación de sangre, para facilitar la programación de citas y la validación de las donaciones realizadas por los donantes.</w:t>
-      </w:r>
-      <w:r>
-        <w:rPr>
-          <w:rtl w:val="0"/>
-        </w:rPr>
-      </w:r>
-    </w:p>
-    <w:p>
-      <w:pPr>
-        <w:pStyle w:val="Heading2"/>
+        <w:t>El propósito del requisito "Integración con los sistemas existentes" es permitir que el Sistema de Donación de Sangre en línea se integre de manera eficiente con los sistemas existentes en los hospitales y clínicas de donación de sangre, para facilitar la programación de citas y la validación de las donaciones realizadas por los donantes.</w:t>
+      </w:r>
+    </w:p>
+    <w:p>
+      <w:pPr>
+        <w:pStyle w:val="Ttulo2"/>
         <w:numPr>
           <w:ilvl w:val="1"/>
           <w:numId w:val="5"/>
         </w:numPr>
-        <w:spacing w:after="240" w:before="240" w:lineRule="auto"/>
-        <w:ind w:left="576"/>
+        <w:spacing w:before="240" w:after="240"/>
         <w:rPr>
           <w:sz w:val="28"/>
           <w:szCs w:val="28"/>
         </w:rPr>
       </w:pPr>
-      <w:bookmarkStart w:colFirst="0" w:colLast="0" w:name="_3nu0g74pl6kh" w:id="5"/>
+      <w:bookmarkStart w:id="5" w:name="_3nu0g74pl6kh" w:colFirst="0" w:colLast="0"/>
       <w:bookmarkEnd w:id="5"/>
       <w:r>
         <w:rPr>
           <w:sz w:val="28"/>
           <w:szCs w:val="28"/>
-          <w:vertAlign w:val="baseline"/>
-          <w:rtl w:val="0"/>
-        </w:rPr>
-        <w:t xml:space="preserve">Alcance</w:t>
-      </w:r>
-    </w:p>
-    <w:p>
-      <w:pPr>
-        <w:rPr>
-          <w:vertAlign w:val="baseline"/>
-        </w:rPr>
-      </w:pPr>
-      <w:bookmarkStart w:colFirst="0" w:colLast="0" w:name="_2et92p0" w:id="6"/>
+        </w:rPr>
+        <w:t>Alcance</w:t>
+      </w:r>
+    </w:p>
+    <w:p>
+      <w:bookmarkStart w:id="6" w:name="_2et92p0" w:colFirst="0" w:colLast="0"/>
       <w:bookmarkEnd w:id="6"/>
       <w:r>
-        <w:rPr>
-          <w:rtl w:val="0"/>
-        </w:rPr>
-        <w:t xml:space="preserve">Este requisito incluye la integración del Sistema de Donación de Sangre en línea con los sistemas de gestión de citas, los sistemas de validación de donaciones y los sistemas de recompensas de los hospitales y clínicas de donación de sangre.</w:t>
-      </w:r>
-      <w:r>
-        <w:rPr>
-          <w:rtl w:val="0"/>
-        </w:rPr>
-      </w:r>
-    </w:p>
-    <w:p>
-      <w:pPr>
-        <w:pStyle w:val="Heading2"/>
+        <w:t>Este requisito incluye la integración del Sistema de Donación de Sangre en línea con los sistemas de gestión de citas, los sistemas de validación de donaciones y los sistemas de recompensas de los hospitales y clínicas de donación de sangre.</w:t>
+      </w:r>
+    </w:p>
+    <w:p>
+      <w:pPr>
+        <w:pStyle w:val="Ttulo2"/>
         <w:numPr>
           <w:ilvl w:val="1"/>
           <w:numId w:val="5"/>
         </w:numPr>
-        <w:spacing w:after="240" w:before="240" w:lineRule="auto"/>
-        <w:ind w:left="576"/>
+        <w:spacing w:before="240" w:after="240"/>
         <w:rPr>
           <w:sz w:val="28"/>
           <w:szCs w:val="28"/>
         </w:rPr>
       </w:pPr>
-      <w:bookmarkStart w:colFirst="0" w:colLast="0" w:name="_lgq2d089a8yq" w:id="7"/>
+      <w:bookmarkStart w:id="7" w:name="_lgq2d089a8yq" w:colFirst="0" w:colLast="0"/>
       <w:bookmarkEnd w:id="7"/>
       <w:r>
         <w:rPr>
           <w:sz w:val="28"/>
           <w:szCs w:val="28"/>
-          <w:vertAlign w:val="baseline"/>
-          <w:rtl w:val="0"/>
-        </w:rPr>
-        <w:t xml:space="preserve">Resumen</w:t>
-      </w:r>
-    </w:p>
-    <w:p>
-      <w:pPr>
-        <w:rPr>
-          <w:vertAlign w:val="baseline"/>
-        </w:rPr>
-      </w:pPr>
-      <w:r>
-        <w:rPr>
-          <w:rtl w:val="0"/>
-        </w:rPr>
-        <w:t xml:space="preserve">El requisito "Integración con los sistemas existentes" se enfoca en la integración del Sistema de Donación de Sangre en línea con los sistemas existentes en los hospitales y clínicas de donación de sangre, para mejorar la eficiencia en la programación de citas, la validación de las donaciones y la entrega de recompensas a los donantes.</w:t>
-      </w:r>
-      <w:r>
-        <w:rPr>
-          <w:rtl w:val="0"/>
-        </w:rPr>
-      </w:r>
-    </w:p>
-    <w:p>
-      <w:pPr>
-        <w:rPr>
-          <w:vertAlign w:val="baseline"/>
-        </w:rPr>
-      </w:pPr>
-      <w:bookmarkStart w:colFirst="0" w:colLast="0" w:name="_1t3h5sf" w:id="8"/>
+        </w:rPr>
+        <w:t>Resumen</w:t>
+      </w:r>
+    </w:p>
+    <w:p>
+      <w:r>
+        <w:t>El requisito "Integración con los sistemas existentes" se enfoca en la integración del Sistema de Donación de Sangre en línea con los sistemas existentes en los hospitales y clínicas de donación de sangre, para mejorar la eficiencia en la programación de citas, la validación de las donaciones y la entrega de recompensas a los donantes.</w:t>
+      </w:r>
+    </w:p>
+    <w:p>
+      <w:bookmarkStart w:id="8" w:name="_1t3h5sf" w:colFirst="0" w:colLast="0"/>
       <w:bookmarkEnd w:id="8"/>
-      <w:r>
-        <w:rPr>
-          <w:rtl w:val="0"/>
-        </w:rPr>
-      </w:r>
-    </w:p>
-    <w:p>
-      <w:pPr>
-        <w:pStyle w:val="Heading1"/>
-        <w:keepNext w:val="1"/>
-        <w:pageBreakBefore w:val="1"/>
+    </w:p>
+    <w:p>
+      <w:pPr>
+        <w:pStyle w:val="Ttulo1"/>
+        <w:pageBreakBefore/>
         <w:numPr>
           <w:ilvl w:val="0"/>
           <w:numId w:val="5"/>
         </w:numPr>
-        <w:spacing w:after="360" w:before="360" w:lineRule="auto"/>
-        <w:ind w:left="858" w:hanging="432"/>
+        <w:spacing w:before="360" w:after="360"/>
         <w:jc w:val="center"/>
         <w:rPr>
           <w:sz w:val="28"/>
           <w:szCs w:val="28"/>
         </w:rPr>
       </w:pPr>
-      <w:bookmarkStart w:colFirst="0" w:colLast="0" w:name="_cz4pjeewyecq" w:id="9"/>
+      <w:bookmarkStart w:id="9" w:name="_cz4pjeewyecq" w:colFirst="0" w:colLast="0"/>
       <w:bookmarkEnd w:id="9"/>
       <w:r>
         <w:rPr>
           <w:sz w:val="28"/>
           <w:szCs w:val="28"/>
-          <w:vertAlign w:val="baseline"/>
-          <w:rtl w:val="0"/>
-        </w:rPr>
-        <w:t xml:space="preserve">Descripción General</w:t>
-      </w:r>
-    </w:p>
-    <w:p>
-      <w:pPr>
-        <w:pStyle w:val="Heading2"/>
-        <w:keepNext w:val="1"/>
+        </w:rPr>
+        <w:lastRenderedPageBreak/>
+        <w:t>Descripción General</w:t>
+      </w:r>
+    </w:p>
+    <w:p>
+      <w:pPr>
+        <w:pStyle w:val="Ttulo2"/>
         <w:numPr>
           <w:ilvl w:val="1"/>
           <w:numId w:val="5"/>
         </w:numPr>
-        <w:spacing w:after="240" w:before="240" w:lineRule="auto"/>
+        <w:spacing w:before="240" w:after="240"/>
         <w:ind w:left="426" w:hanging="568"/>
         <w:rPr>
           <w:sz w:val="28"/>
           <w:szCs w:val="28"/>
         </w:rPr>
       </w:pPr>
-      <w:bookmarkStart w:colFirst="0" w:colLast="0" w:name="_4d34og8" w:id="10"/>
+      <w:bookmarkStart w:id="10" w:name="_4d34og8" w:colFirst="0" w:colLast="0"/>
       <w:bookmarkEnd w:id="10"/>
       <w:r>
         <w:rPr>
           <w:sz w:val="28"/>
           <w:szCs w:val="28"/>
-          <w:vertAlign w:val="baseline"/>
-          <w:rtl w:val="0"/>
-        </w:rPr>
-        <w:t xml:space="preserve">Diagrama de Casos de Usos</w:t>
+        </w:rPr>
+        <w:t>Diagrama de Casos de Usos</w:t>
       </w:r>
     </w:p>
     <w:p>
       <w:pPr>
         <w:jc w:val="center"/>
-        <w:rPr>
-          <w:vertAlign w:val="baseline"/>
-        </w:rPr>
-      </w:pPr>
-      <w:r>
-        <w:rPr/>
+      </w:pPr>
+      <w:r>
+        <w:rPr>
+          <w:noProof/>
+        </w:rPr>
         <w:drawing>
-          <wp:inline distB="114300" distT="114300" distL="114300" distR="114300">
+          <wp:inline distT="114300" distB="114300" distL="114300" distR="114300" wp14:anchorId="04965D33" wp14:editId="178216E4">
             <wp:extent cx="5399730" cy="2476500"/>
-            <wp:effectExtent b="0" l="0" r="0" t="0"/>
-            <wp:docPr id="1" name="image1.png"/>
-            <a:graphic>
+            <wp:effectExtent l="0" t="0" r="0" b="0"/>
+            <wp:docPr id="1" name="Imagen 1"/>
+            <wp:cNvGraphicFramePr/>
+            <a:graphic xmlns:a="http://schemas.openxmlformats.org/drawingml/2006/main">
               <a:graphicData uri="http://schemas.openxmlformats.org/drawingml/2006/picture">
-                <pic:pic>
+                <pic:pic xmlns:pic="http://schemas.openxmlformats.org/drawingml/2006/picture">
                   <pic:nvPicPr>
                     <pic:cNvPr id="0" name="image1.png"/>
                     <pic:cNvPicPr preferRelativeResize="0"/>
                   </pic:nvPicPr>
                   <pic:blipFill>
-                    <a:blip r:embed="rId6"/>
-                    <a:srcRect b="0" l="0" r="0" t="0"/>
+                    <a:blip r:embed="rId7"/>
+                    <a:srcRect/>
                     <a:stretch>
                       <a:fillRect/>
                     </a:stretch>
@@ -1221,7 +824,9 @@
                       <a:off x="0" y="0"/>
                       <a:ext cx="5399730" cy="2476500"/>
                     </a:xfrm>
-                    <a:prstGeom prst="rect"/>
+                    <a:prstGeom prst="rect">
+                      <a:avLst/>
+                    </a:prstGeom>
                     <a:ln/>
                   </pic:spPr>
                 </pic:pic>
@@ -1230,123 +835,80 @@
           </wp:inline>
         </w:drawing>
       </w:r>
-      <w:r>
-        <w:rPr>
-          <w:rtl w:val="0"/>
-        </w:rPr>
-      </w:r>
     </w:p>
     <w:p>
       <w:pPr>
         <w:jc w:val="center"/>
         <w:rPr>
-          <w:b w:val="1"/>
+          <w:b/>
           <w:sz w:val="18"/>
           <w:szCs w:val="18"/>
         </w:rPr>
       </w:pPr>
-      <w:bookmarkStart w:colFirst="0" w:colLast="0" w:name="_2s8eyo1" w:id="11"/>
+      <w:bookmarkStart w:id="11" w:name="_2s8eyo1" w:colFirst="0" w:colLast="0"/>
       <w:bookmarkEnd w:id="11"/>
       <w:r>
         <w:rPr>
-          <w:b w:val="1"/>
+          <w:b/>
           <w:sz w:val="18"/>
           <w:szCs w:val="18"/>
-          <w:rtl w:val="0"/>
-        </w:rPr>
-        <w:t xml:space="preserve">Figura 1. Prototipo del Caso de uso: </w:t>
-      </w:r>
-      <w:r>
-        <w:rPr>
-          <w:b w:val="1"/>
-          <w:sz w:val="18"/>
-          <w:szCs w:val="18"/>
-          <w:rtl w:val="0"/>
-        </w:rPr>
-        <w:t xml:space="preserve">CU0</w:t>
-      </w:r>
-      <w:r>
-        <w:rPr>
-          <w:b w:val="1"/>
-          <w:sz w:val="18"/>
-          <w:szCs w:val="18"/>
-          <w:rtl w:val="0"/>
-        </w:rPr>
-        <w:t xml:space="preserve">09-Integración con otros sistemas</w:t>
-      </w:r>
-    </w:p>
-    <w:p>
-      <w:pPr>
-        <w:pStyle w:val="Heading2"/>
-        <w:keepNext w:val="1"/>
+        </w:rPr>
+        <w:t>Figura 1. Prototipo del Caso de uso: CU009-Integración con otros sistemas</w:t>
+      </w:r>
+    </w:p>
+    <w:p>
+      <w:pPr>
+        <w:pStyle w:val="Ttulo2"/>
         <w:numPr>
           <w:ilvl w:val="1"/>
           <w:numId w:val="5"/>
         </w:numPr>
-        <w:spacing w:after="240" w:before="240" w:lineRule="auto"/>
+        <w:spacing w:before="240" w:after="240"/>
         <w:ind w:left="426" w:hanging="568"/>
         <w:rPr>
           <w:sz w:val="28"/>
           <w:szCs w:val="28"/>
         </w:rPr>
       </w:pPr>
-      <w:bookmarkStart w:colFirst="0" w:colLast="0" w:name="_dtv8x3dovf5e" w:id="12"/>
+      <w:bookmarkStart w:id="12" w:name="_dtv8x3dovf5e" w:colFirst="0" w:colLast="0"/>
       <w:bookmarkEnd w:id="12"/>
       <w:r>
         <w:rPr>
           <w:sz w:val="28"/>
           <w:szCs w:val="28"/>
-          <w:vertAlign w:val="baseline"/>
-          <w:rtl w:val="0"/>
-        </w:rPr>
-        <w:t xml:space="preserve">Descripción</w:t>
-      </w:r>
-    </w:p>
-    <w:p>
-      <w:pPr>
-        <w:rPr>
-          <w:vertAlign w:val="baseline"/>
-        </w:rPr>
-      </w:pPr>
-      <w:bookmarkStart w:colFirst="0" w:colLast="0" w:name="_17dp8vu" w:id="13"/>
+        </w:rPr>
+        <w:t>Descripción</w:t>
+      </w:r>
+    </w:p>
+    <w:p>
+      <w:bookmarkStart w:id="13" w:name="_17dp8vu" w:colFirst="0" w:colLast="0"/>
       <w:bookmarkEnd w:id="13"/>
       <w:r>
-        <w:rPr>
-          <w:rtl w:val="0"/>
-        </w:rPr>
-        <w:t xml:space="preserve">El requisito "Integración con los sistemas existentes" permitirá la integración del Sistema de Donación de Sangre en línea con los sistemas existentes en los hospitales y clínicas de donación de sangre, lo que facilitará la programación de citas, la validación de las donaciones y la entrega de recompensas a los donantes. Esta integración se realizará de manera eficiente para garantizar la calidad del servicio y la satisfacción del usuario.</w:t>
-      </w:r>
-      <w:r>
-        <w:rPr>
-          <w:rtl w:val="0"/>
-        </w:rPr>
-      </w:r>
-    </w:p>
-    <w:p>
-      <w:pPr>
-        <w:pStyle w:val="Heading2"/>
-        <w:keepNext w:val="1"/>
+        <w:t>El requisito "Integración con los sistemas existentes" permitirá la integración del Sistema de Donación de Sangre en línea con los sistemas existentes en los hospitales y clínicas de donación de sangre, lo que facilitará la programación de citas, la validación de las donaciones y la entrega de recompensas a los donantes. Esta integración se realizará de manera eficiente para garantizar la calidad del servicio y la satisfacción del usuario.</w:t>
+      </w:r>
+    </w:p>
+    <w:p>
+      <w:pPr>
+        <w:pStyle w:val="Ttulo2"/>
         <w:numPr>
           <w:ilvl w:val="1"/>
           <w:numId w:val="5"/>
         </w:numPr>
-        <w:spacing w:after="240" w:before="240" w:lineRule="auto"/>
+        <w:spacing w:before="240" w:after="240"/>
         <w:ind w:left="426" w:hanging="568"/>
         <w:rPr>
           <w:sz w:val="28"/>
           <w:szCs w:val="28"/>
         </w:rPr>
       </w:pPr>
-      <w:bookmarkStart w:colFirst="0" w:colLast="0" w:name="_eepzub5d2siy" w:id="14"/>
+      <w:bookmarkStart w:id="14" w:name="_eepzub5d2siy" w:colFirst="0" w:colLast="0"/>
       <w:bookmarkEnd w:id="14"/>
       <w:r>
         <w:rPr>
           <w:sz w:val="28"/>
           <w:szCs w:val="28"/>
-          <w:vertAlign w:val="baseline"/>
-          <w:rtl w:val="0"/>
-        </w:rPr>
-        <w:t xml:space="preserve">Actores</w:t>
+        </w:rPr>
+        <w:t>Actores</w:t>
       </w:r>
     </w:p>
     <w:p>
@@ -1355,18 +917,11 @@
           <w:ilvl w:val="0"/>
           <w:numId w:val="6"/>
         </w:numPr>
-        <w:ind w:left="720" w:hanging="360"/>
-        <w:rPr>
-          <w:rFonts w:ascii="Times New Roman" w:cs="Times New Roman" w:eastAsia="Times New Roman" w:hAnsi="Times New Roman"/>
-        </w:rPr>
-      </w:pPr>
-      <w:bookmarkStart w:colFirst="0" w:colLast="0" w:name="_3rdcrjn" w:id="15"/>
+      </w:pPr>
+      <w:bookmarkStart w:id="15" w:name="_3rdcrjn" w:colFirst="0" w:colLast="0"/>
       <w:bookmarkEnd w:id="15"/>
       <w:r>
-        <w:rPr>
-          <w:rtl w:val="0"/>
-        </w:rPr>
-        <w:t xml:space="preserve">Equipo de desarrollo del Sistema de Donación de Sangre en línea.</w:t>
+        <w:t>Equipo de desarrollo del Sistema de Donación de Sangre en línea.</w:t>
       </w:r>
     </w:p>
     <w:p>
@@ -1375,55 +930,35 @@
           <w:ilvl w:val="0"/>
           <w:numId w:val="6"/>
         </w:numPr>
-        <w:ind w:left="720" w:hanging="360"/>
-        <w:rPr>
-          <w:rFonts w:ascii="Times New Roman" w:cs="Times New Roman" w:eastAsia="Times New Roman" w:hAnsi="Times New Roman"/>
-        </w:rPr>
-      </w:pPr>
-      <w:bookmarkStart w:colFirst="0" w:colLast="0" w:name="_o9oulpsrt82i" w:id="16"/>
+      </w:pPr>
+      <w:bookmarkStart w:id="16" w:name="_o9oulpsrt82i" w:colFirst="0" w:colLast="0"/>
       <w:bookmarkEnd w:id="16"/>
       <w:r>
-        <w:rPr>
-          <w:rtl w:val="0"/>
-        </w:rPr>
-        <w:t xml:space="preserve">Los administradores de los hospitales y clínicas de donación de sangre.</w:t>
-      </w:r>
-      <w:r>
-        <w:rPr>
-          <w:rtl w:val="0"/>
-        </w:rPr>
-      </w:r>
-    </w:p>
-    <w:p>
-      <w:pPr>
-        <w:pStyle w:val="Heading2"/>
-        <w:keepNext w:val="1"/>
+        <w:t>Los administradores de los hospitales y clínicas de donación de sangre.</w:t>
+      </w:r>
+    </w:p>
+    <w:p>
+      <w:pPr>
+        <w:pStyle w:val="Ttulo2"/>
         <w:numPr>
           <w:ilvl w:val="1"/>
           <w:numId w:val="5"/>
         </w:numPr>
-        <w:spacing w:after="240" w:before="240" w:lineRule="auto"/>
+        <w:spacing w:before="240" w:after="240"/>
         <w:ind w:left="426" w:hanging="568"/>
         <w:rPr>
           <w:sz w:val="28"/>
           <w:szCs w:val="28"/>
         </w:rPr>
       </w:pPr>
-      <w:bookmarkStart w:colFirst="0" w:colLast="0" w:name="_falo8qkahl3l" w:id="17"/>
+      <w:bookmarkStart w:id="17" w:name="_falo8qkahl3l" w:colFirst="0" w:colLast="0"/>
       <w:bookmarkEnd w:id="17"/>
       <w:r>
         <w:rPr>
           <w:sz w:val="28"/>
           <w:szCs w:val="28"/>
-          <w:vertAlign w:val="baseline"/>
-          <w:rtl w:val="0"/>
-        </w:rPr>
-        <w:t xml:space="preserve">Precondiciones</w:t>
-      </w:r>
-      <w:r>
-        <w:rPr>
-          <w:rtl w:val="0"/>
-        </w:rPr>
+        </w:rPr>
+        <w:t>Precondiciones</w:t>
       </w:r>
     </w:p>
     <w:p>
@@ -1432,50 +967,36 @@
           <w:ilvl w:val="0"/>
           <w:numId w:val="4"/>
         </w:numPr>
-        <w:ind w:left="720" w:hanging="360"/>
-        <w:rPr>
-          <w:u w:val="none"/>
-        </w:rPr>
-      </w:pPr>
-      <w:bookmarkStart w:colFirst="0" w:colLast="0" w:name="_mkyayv4vejuz" w:id="18"/>
+      </w:pPr>
+      <w:bookmarkStart w:id="18" w:name="_mkyayv4vejuz" w:colFirst="0" w:colLast="0"/>
       <w:bookmarkEnd w:id="18"/>
       <w:r>
-        <w:rPr>
-          <w:rtl w:val="0"/>
-        </w:rPr>
-        <w:t xml:space="preserve">Los hospitales y clínicas de donación de sangre deben contar con sistemas de gestión de citas, sistemas de validación de donaciones y sistemas de recompensas.</w:t>
-      </w:r>
-      <w:r>
-        <w:rPr>
-          <w:rtl w:val="0"/>
-        </w:rPr>
-      </w:r>
-    </w:p>
-    <w:p>
-      <w:pPr>
-        <w:pStyle w:val="Heading2"/>
-        <w:keepNext w:val="1"/>
+        <w:t>Los hospitales y clínicas de donación de sangre deben contar con sistemas de gestión de citas, sistemas de validación de donaciones y sistemas de recompensas.</w:t>
+      </w:r>
+    </w:p>
+    <w:p>
+      <w:pPr>
+        <w:pStyle w:val="Ttulo2"/>
         <w:numPr>
           <w:ilvl w:val="1"/>
           <w:numId w:val="5"/>
         </w:numPr>
-        <w:spacing w:after="240" w:before="240" w:lineRule="auto"/>
+        <w:spacing w:before="240" w:after="240"/>
         <w:ind w:left="426" w:hanging="568"/>
         <w:rPr>
           <w:sz w:val="28"/>
           <w:szCs w:val="28"/>
         </w:rPr>
       </w:pPr>
-      <w:bookmarkStart w:colFirst="0" w:colLast="0" w:name="_p9yj6n1017my" w:id="19"/>
+      <w:bookmarkStart w:id="19" w:name="_p9yj6n1017my" w:colFirst="0" w:colLast="0"/>
       <w:bookmarkEnd w:id="19"/>
       <w:r>
         <w:rPr>
           <w:sz w:val="28"/>
           <w:szCs w:val="28"/>
-          <w:vertAlign w:val="baseline"/>
-          <w:rtl w:val="0"/>
-        </w:rPr>
-        <w:t xml:space="preserve">Pos Condiciones</w:t>
+        </w:rPr>
+        <w:lastRenderedPageBreak/>
+        <w:t>Pos Condiciones</w:t>
       </w:r>
     </w:p>
     <w:p>
@@ -1484,19 +1005,12 @@
           <w:ilvl w:val="0"/>
           <w:numId w:val="3"/>
         </w:numPr>
-        <w:spacing w:after="0" w:afterAutospacing="0"/>
-        <w:ind w:left="720" w:hanging="360"/>
-        <w:rPr>
-          <w:u w:val="none"/>
-        </w:rPr>
-      </w:pPr>
-      <w:bookmarkStart w:colFirst="0" w:colLast="0" w:name="_erv7kdafc9a7" w:id="20"/>
+        <w:spacing w:after="0"/>
+      </w:pPr>
+      <w:bookmarkStart w:id="20" w:name="_erv7kdafc9a7" w:colFirst="0" w:colLast="0"/>
       <w:bookmarkEnd w:id="20"/>
       <w:r>
-        <w:rPr>
-          <w:rtl w:val="0"/>
-        </w:rPr>
-        <w:t xml:space="preserve">El Sistema de Donación de Sangre en línea se integra de manera eficiente con los sistemas de gestión de citas, sistemas de validación de donaciones y sistemas de recompensas de los hospitales y clínicas de donación de sangre.</w:t>
+        <w:t>El Sistema de Donación de Sangre en línea se integra de manera eficiente con los sistemas de gestión de citas, sistemas de validación de donaciones y sistemas de recompensas de los hospitales y clínicas de donación de sangre.</w:t>
       </w:r>
     </w:p>
     <w:p>
@@ -1505,51 +1019,36 @@
           <w:ilvl w:val="0"/>
           <w:numId w:val="3"/>
         </w:numPr>
-        <w:spacing w:before="0" w:beforeAutospacing="0"/>
-        <w:ind w:left="720" w:hanging="360"/>
-        <w:rPr>
-          <w:u w:val="none"/>
-        </w:rPr>
-      </w:pPr>
-      <w:bookmarkStart w:colFirst="0" w:colLast="0" w:name="_v0mmnfkt776y" w:id="21"/>
+        <w:spacing w:before="0"/>
+      </w:pPr>
+      <w:bookmarkStart w:id="21" w:name="_v0mmnfkt776y" w:colFirst="0" w:colLast="0"/>
       <w:bookmarkEnd w:id="21"/>
       <w:r>
-        <w:rPr>
-          <w:rtl w:val="0"/>
-        </w:rPr>
-        <w:t xml:space="preserve">Los donantes de sangre pueden programar sus citas de manera eficiente, validar sus donaciones y recibir recompensas por sus donaciones.</w:t>
-      </w:r>
-      <w:r>
-        <w:rPr>
-          <w:rtl w:val="0"/>
-        </w:rPr>
-      </w:r>
-    </w:p>
-    <w:p>
-      <w:pPr>
-        <w:pStyle w:val="Heading2"/>
-        <w:keepNext w:val="1"/>
+        <w:t>Los donantes de sangre pueden programar sus citas de manera eficiente, validar sus donaciones y recibir recompensas por sus donaciones.</w:t>
+      </w:r>
+    </w:p>
+    <w:p>
+      <w:pPr>
+        <w:pStyle w:val="Ttulo2"/>
         <w:numPr>
           <w:ilvl w:val="1"/>
           <w:numId w:val="5"/>
         </w:numPr>
-        <w:spacing w:after="240" w:before="240" w:lineRule="auto"/>
+        <w:spacing w:before="240" w:after="240"/>
         <w:ind w:left="426" w:hanging="568"/>
         <w:rPr>
           <w:sz w:val="28"/>
           <w:szCs w:val="28"/>
         </w:rPr>
       </w:pPr>
-      <w:bookmarkStart w:colFirst="0" w:colLast="0" w:name="_4esepn1pc6vy" w:id="22"/>
+      <w:bookmarkStart w:id="22" w:name="_4esepn1pc6vy" w:colFirst="0" w:colLast="0"/>
       <w:bookmarkEnd w:id="22"/>
       <w:r>
         <w:rPr>
           <w:sz w:val="28"/>
           <w:szCs w:val="28"/>
-          <w:vertAlign w:val="baseline"/>
-          <w:rtl w:val="0"/>
-        </w:rPr>
-        <w:t xml:space="preserve">Flujo Básico</w:t>
+        </w:rPr>
+        <w:t>Flujo Básico</w:t>
       </w:r>
     </w:p>
     <w:p>
@@ -1559,17 +1058,15 @@
           <w:numId w:val="2"/>
         </w:numPr>
         <w:spacing w:line="240" w:lineRule="auto"/>
-        <w:ind w:left="360" w:hanging="360"/>
-      </w:pPr>
-      <w:bookmarkStart w:colFirst="0" w:colLast="0" w:name="_76tot2rbazzt" w:id="23"/>
+      </w:pPr>
+      <w:bookmarkStart w:id="23" w:name="_76tot2rbazzt" w:colFirst="0" w:colLast="0"/>
       <w:bookmarkEnd w:id="23"/>
       <w:r>
         <w:rPr>
           <w:sz w:val="20"/>
           <w:szCs w:val="20"/>
-          <w:rtl w:val="0"/>
-        </w:rPr>
-        <w:t xml:space="preserve">Identificación de los sistemas externos: se identificarán los sistemas externos con los que se requiere integrar el sistema de gestión de donantes de sangre, como los sistemas de registro de donantes de sangre de otros hospitales, sistemas de gestión de citas y sistemas de validación de donaciones.</w:t>
+        </w:rPr>
+        <w:t>Identificación de los sistemas externos: se identificarán los sistemas externos con los que se requiere integrar el sistema de gestión de donantes de sangre, como los sistemas de registro de donantes de sangre de otros hospitales, sistemas de gestión de citas y sistemas de validación de donaciones.</w:t>
       </w:r>
     </w:p>
     <w:p>
@@ -1579,17 +1076,15 @@
           <w:numId w:val="2"/>
         </w:numPr>
         <w:spacing w:line="240" w:lineRule="auto"/>
-        <w:ind w:left="360" w:hanging="360"/>
-      </w:pPr>
-      <w:bookmarkStart w:colFirst="0" w:colLast="0" w:name="_75r7hqa7rjx6" w:id="24"/>
+      </w:pPr>
+      <w:bookmarkStart w:id="24" w:name="_75r7hqa7rjx6" w:colFirst="0" w:colLast="0"/>
       <w:bookmarkEnd w:id="24"/>
       <w:r>
         <w:rPr>
           <w:sz w:val="20"/>
           <w:szCs w:val="20"/>
-          <w:rtl w:val="0"/>
-        </w:rPr>
-        <w:t xml:space="preserve">Análisis de requerimientos de integración: se analizarán los requerimientos técnicos y funcionales necesarios para lograr la integración entre el sistema de gestión de donantes de sangre y los sistemas externos identificados en el paso anterior.</w:t>
+        </w:rPr>
+        <w:t>Análisis de requerimientos de integración: se analizarán los requerimientos técnicos y funcionales necesarios para lograr la integración entre el sistema de gestión de donantes de sangre y los sistemas externos identificados en el paso anterior.</w:t>
       </w:r>
     </w:p>
     <w:p>
@@ -1599,17 +1094,15 @@
           <w:numId w:val="2"/>
         </w:numPr>
         <w:spacing w:line="240" w:lineRule="auto"/>
-        <w:ind w:left="360" w:hanging="360"/>
-      </w:pPr>
-      <w:bookmarkStart w:colFirst="0" w:colLast="0" w:name="_dlb6vq4nkxx7" w:id="25"/>
+      </w:pPr>
+      <w:bookmarkStart w:id="25" w:name="_dlb6vq4nkxx7" w:colFirst="0" w:colLast="0"/>
       <w:bookmarkEnd w:id="25"/>
       <w:r>
         <w:rPr>
           <w:sz w:val="20"/>
           <w:szCs w:val="20"/>
-          <w:rtl w:val="0"/>
-        </w:rPr>
-        <w:t xml:space="preserve">Diseño de soluciones de integración: se diseñarán las soluciones de integración adecuadas para cada sistema externo identificado, como la utilización de API, archivos de intercambio de datos, protocolos de comunicación, entre otros.</w:t>
+        </w:rPr>
+        <w:t>Diseño de soluciones de integración: se diseñarán las soluciones de integración adecuadas para cada sistema externo identificado, como la utilización de API, archivos de intercambio de datos, protocolos de comunicación, entre otros.</w:t>
       </w:r>
     </w:p>
     <w:p>
@@ -1619,17 +1112,15 @@
           <w:numId w:val="2"/>
         </w:numPr>
         <w:spacing w:line="240" w:lineRule="auto"/>
-        <w:ind w:left="360" w:hanging="360"/>
-      </w:pPr>
-      <w:bookmarkStart w:colFirst="0" w:colLast="0" w:name="_6os5jlhyrt7h" w:id="26"/>
+      </w:pPr>
+      <w:bookmarkStart w:id="26" w:name="_6os5jlhyrt7h" w:colFirst="0" w:colLast="0"/>
       <w:bookmarkEnd w:id="26"/>
       <w:r>
         <w:rPr>
           <w:sz w:val="20"/>
           <w:szCs w:val="20"/>
-          <w:rtl w:val="0"/>
-        </w:rPr>
-        <w:t xml:space="preserve">Desarrollo de soluciones de integración: se desarrollarán las soluciones de integración diseñadas en el paso anterior, y se probarán para verificar su correcto funcionamiento.</w:t>
+        </w:rPr>
+        <w:t>Desarrollo de soluciones de integración: se desarrollarán las soluciones de integración diseñadas en el paso anterior, y se probarán para verificar su correcto funcionamiento.</w:t>
       </w:r>
     </w:p>
     <w:p>
@@ -1639,17 +1130,15 @@
           <w:numId w:val="2"/>
         </w:numPr>
         <w:spacing w:line="240" w:lineRule="auto"/>
-        <w:ind w:left="360" w:hanging="360"/>
-      </w:pPr>
-      <w:bookmarkStart w:colFirst="0" w:colLast="0" w:name="_wzd98ft3bc" w:id="27"/>
+      </w:pPr>
+      <w:bookmarkStart w:id="27" w:name="_wzd98ft3bc" w:colFirst="0" w:colLast="0"/>
       <w:bookmarkEnd w:id="27"/>
       <w:r>
         <w:rPr>
           <w:sz w:val="20"/>
           <w:szCs w:val="20"/>
-          <w:rtl w:val="0"/>
-        </w:rPr>
-        <w:t xml:space="preserve">Configuración de parámetros de integración: se configurarán los parámetros de integración necesarios para garantizar la sincronización adecuada de los datos entre el sistema de gestión de donantes de sangre y los sistemas externos integrados.</w:t>
+        </w:rPr>
+        <w:t>Configuración de parámetros de integración: se configurarán los parámetros de integración necesarios para garantizar la sincronización adecuada de los datos entre el sistema de gestión de donantes de sangre y los sistemas externos integrados.</w:t>
       </w:r>
     </w:p>
     <w:p>
@@ -1659,17 +1148,15 @@
           <w:numId w:val="2"/>
         </w:numPr>
         <w:spacing w:line="240" w:lineRule="auto"/>
-        <w:ind w:left="360" w:hanging="360"/>
-      </w:pPr>
-      <w:bookmarkStart w:colFirst="0" w:colLast="0" w:name="_9fmy2qov7skr" w:id="28"/>
+      </w:pPr>
+      <w:bookmarkStart w:id="28" w:name="_9fmy2qov7skr" w:colFirst="0" w:colLast="0"/>
       <w:bookmarkEnd w:id="28"/>
       <w:r>
         <w:rPr>
           <w:sz w:val="20"/>
           <w:szCs w:val="20"/>
-          <w:rtl w:val="0"/>
-        </w:rPr>
-        <w:t xml:space="preserve">Verificación de la integración: se verificará que la integración entre el sistema de gestión de donantes de sangre y los sistemas externos integrados funcione correctamente.</w:t>
+        </w:rPr>
+        <w:t>Verificación de la integración: se verificará que la integración entre el sistema de gestión de donantes de sangre y los sistemas externos integrados funcione correctamente.</w:t>
       </w:r>
     </w:p>
     <w:p>
@@ -1679,61 +1166,51 @@
           <w:numId w:val="2"/>
         </w:numPr>
         <w:spacing w:line="240" w:lineRule="auto"/>
-        <w:ind w:left="360" w:hanging="360"/>
-      </w:pPr>
-      <w:bookmarkStart w:colFirst="0" w:colLast="0" w:name="_bq14d9ks34zp" w:id="29"/>
+      </w:pPr>
+      <w:bookmarkStart w:id="29" w:name="_bq14d9ks34zp" w:colFirst="0" w:colLast="0"/>
       <w:bookmarkEnd w:id="29"/>
       <w:r>
         <w:rPr>
           <w:sz w:val="20"/>
           <w:szCs w:val="20"/>
-          <w:rtl w:val="0"/>
-        </w:rPr>
-        <w:t xml:space="preserve">Implementación y puesta en marcha: se implementará y pondrá en marcha el sistema de gestión de donantes de sangre integrado con los sistemas externos identificados.</w:t>
+        </w:rPr>
+        <w:t>Implementación y puesta en marcha: se implementará y pondrá en marcha el sistema de gestión de donantes de sangre integrado con los sistemas externos identificados.</w:t>
       </w:r>
     </w:p>
     <w:p>
       <w:pPr>
         <w:spacing w:line="240" w:lineRule="auto"/>
-        <w:ind w:left="360" w:firstLine="0"/>
+        <w:ind w:left="360"/>
         <w:rPr>
           <w:sz w:val="20"/>
           <w:szCs w:val="20"/>
         </w:rPr>
       </w:pPr>
-      <w:bookmarkStart w:colFirst="0" w:colLast="0" w:name="_34ptme8qv6fu" w:id="30"/>
+      <w:bookmarkStart w:id="30" w:name="_34ptme8qv6fu" w:colFirst="0" w:colLast="0"/>
       <w:bookmarkEnd w:id="30"/>
-      <w:r>
-        <w:rPr>
-          <w:rtl w:val="0"/>
-        </w:rPr>
-      </w:r>
-    </w:p>
-    <w:p>
-      <w:pPr>
-        <w:pStyle w:val="Heading2"/>
-        <w:keepNext w:val="1"/>
+    </w:p>
+    <w:p>
+      <w:pPr>
+        <w:pStyle w:val="Ttulo2"/>
         <w:numPr>
           <w:ilvl w:val="1"/>
           <w:numId w:val="5"/>
         </w:numPr>
-        <w:spacing w:after="240" w:before="240" w:lineRule="auto"/>
+        <w:spacing w:before="240" w:after="240"/>
         <w:ind w:left="426" w:hanging="568"/>
         <w:rPr>
           <w:sz w:val="28"/>
           <w:szCs w:val="28"/>
         </w:rPr>
       </w:pPr>
-      <w:bookmarkStart w:colFirst="0" w:colLast="0" w:name="_a8jt73hntek4" w:id="31"/>
+      <w:bookmarkStart w:id="31" w:name="_a8jt73hntek4" w:colFirst="0" w:colLast="0"/>
       <w:bookmarkEnd w:id="31"/>
       <w:r>
         <w:rPr>
           <w:sz w:val="28"/>
           <w:szCs w:val="28"/>
-          <w:vertAlign w:val="baseline"/>
-          <w:rtl w:val="0"/>
-        </w:rPr>
-        <w:t xml:space="preserve">Excepciones</w:t>
+        </w:rPr>
+        <w:t>Excepciones</w:t>
       </w:r>
     </w:p>
     <w:p>
@@ -1742,17 +1219,10 @@
           <w:ilvl w:val="0"/>
           <w:numId w:val="1"/>
         </w:numPr>
-        <w:spacing w:after="0" w:afterAutospacing="0"/>
-        <w:ind w:left="360"/>
-        <w:rPr>
-          <w:rFonts w:ascii="Times New Roman" w:cs="Times New Roman" w:eastAsia="Times New Roman" w:hAnsi="Times New Roman"/>
-        </w:rPr>
-      </w:pPr>
-      <w:r>
-        <w:rPr>
-          <w:rtl w:val="0"/>
-        </w:rPr>
-        <w:t xml:space="preserve">EX[1]: Si el sistema de gestión de citas de un hospital se cae o deja de funcionar, la funcionalidad de reserva de citas no estaría disponible para los donantes que intenten programar una cita en ese hospital. En este caso, el sistema debe notificar al usuario sobre el problema y proporcionar opciones alternativas para programar la cita, como seleccionar otro hospital cercano o intentar programar la cita en otro momento.</w:t>
+        <w:spacing w:after="0"/>
+      </w:pPr>
+      <w:r>
+        <w:t>EX[1]: Si el sistema de gestión de citas de un hospital se cae o deja de funcionar, la funcionalidad de reserva de citas no estaría disponible para los donantes que intenten programar una cita en ese hospital. En este caso, el sistema debe notificar al usuario sobre el problema y proporcionar opciones alternativas para programar la cita, como seleccionar otro hospital cercano o intentar programar la cita en otro momento.</w:t>
       </w:r>
     </w:p>
     <w:p>
@@ -1761,243 +1231,109 @@
           <w:ilvl w:val="0"/>
           <w:numId w:val="1"/>
         </w:numPr>
-        <w:spacing w:before="0" w:beforeAutospacing="0"/>
-        <w:ind w:left="360"/>
-        <w:rPr>
-          <w:rFonts w:ascii="Times New Roman" w:cs="Times New Roman" w:eastAsia="Times New Roman" w:hAnsi="Times New Roman"/>
-        </w:rPr>
-      </w:pPr>
-      <w:r>
-        <w:rPr>
-          <w:rtl w:val="0"/>
-        </w:rPr>
-        <w:t xml:space="preserve">EX[2]: Si el sistema de recompensas de un hospital no funciona correctamente, los donantes que intenten canjear sus puntos por beneficios podrían encontrar problemas en el proceso. En este caso, el sistema debe notificar al usuario sobre el problema y proporcionar opciones alternativas para canjear los puntos, como contactar directamente con el hospital para recibir su beneficio.</w:t>
-      </w:r>
-    </w:p>
-    <w:p>
-      <w:pPr>
-        <w:ind w:left="360" w:firstLine="0"/>
-        <w:rPr/>
-      </w:pPr>
-      <w:r>
-        <w:rPr>
-          <w:rtl w:val="0"/>
-        </w:rPr>
-      </w:r>
-    </w:p>
-    <w:p>
-      <w:pPr>
-        <w:spacing w:line="240" w:lineRule="auto"/>
-        <w:ind w:left="0" w:firstLine="0"/>
-        <w:rPr>
-          <w:b w:val="1"/>
-          <w:sz w:val="20"/>
-          <w:szCs w:val="20"/>
-        </w:rPr>
-      </w:pPr>
-      <w:r>
-        <w:rPr>
-          <w:rtl w:val="0"/>
-        </w:rPr>
-      </w:r>
-    </w:p>
-    <w:p>
-      <w:pPr>
-        <w:ind w:left="0" w:firstLine="0"/>
-        <w:rPr>
-          <w:vertAlign w:val="baseline"/>
-        </w:rPr>
-      </w:pPr>
-      <w:r>
-        <w:rPr>
-          <w:rtl w:val="0"/>
-        </w:rPr>
-      </w:r>
-    </w:p>
-    <w:p>
-      <w:pPr>
-        <w:rPr>
-          <w:vertAlign w:val="baseline"/>
-        </w:rPr>
-      </w:pPr>
-      <w:r>
-        <w:rPr>
-          <w:rtl w:val="0"/>
-        </w:rPr>
+        <w:spacing w:before="0"/>
+      </w:pPr>
+      <w:r>
+        <w:t>EX[2]: Si el sistema de recompensas de un hospital no funciona correctamente, los donantes que intenten canjear sus puntos por beneficios podrían encontrar problemas en el proceso. En este caso, el sistema debe notificar al usuario sobre el problema y proporcionar opciones alternativas para canjear los puntos, como contactar directamente con el hospital para recibir su beneficio.</w:t>
       </w:r>
     </w:p>
     <w:sectPr>
-      <w:footerReference r:id="rId7" w:type="default"/>
-      <w:footerReference r:id="rId8" w:type="first"/>
-      <w:pgSz w:h="16838" w:w="11906" w:orient="portrait"/>
-      <w:pgMar w:bottom="1418" w:top="1418" w:left="1701" w:right="1701" w:header="720" w:footer="709"/>
+      <w:footerReference w:type="default" r:id="rId8"/>
+      <w:footerReference w:type="first" r:id="rId9"/>
+      <w:pgSz w:w="11906" w:h="16838"/>
+      <w:pgMar w:top="1418" w:right="1701" w:bottom="1418" w:left="1701" w:header="720" w:footer="709" w:gutter="0"/>
       <w:pgNumType w:start="1"/>
+      <w:cols w:space="720"/>
     </w:sectPr>
   </w:body>
 </w:document>
 </file>
 
+<file path=word/endnotes.xml><?xml version="1.0" encoding="utf-8"?>
+<w:endnotes xmlns:wpc="http://schemas.microsoft.com/office/word/2010/wordprocessingCanvas" xmlns:cx="http://schemas.microsoft.com/office/drawing/2014/chartex" xmlns:cx1="http://schemas.microsoft.com/office/drawing/2015/9/8/chartex" xmlns:cx2="http://schemas.microsoft.com/office/drawing/2015/10/21/chartex" xmlns:cx3="http://schemas.microsoft.com/office/drawing/2016/5/9/chartex" xmlns:cx4="http://schemas.microsoft.com/office/drawing/2016/5/10/chartex" xmlns:cx5="http://schemas.microsoft.com/office/drawing/2016/5/11/chartex" xmlns:cx6="http://schemas.microsoft.com/office/drawing/2016/5/12/chartex" xmlns:cx7="http://schemas.microsoft.com/office/drawing/2016/5/13/chartex" xmlns:cx8="http://schemas.microsoft.com/office/drawing/2016/5/14/chartex" xmlns:mc="http://schemas.openxmlformats.org/markup-compatibility/2006" xmlns:aink="http://schemas.microsoft.com/office/drawing/2016/ink" xmlns:am3d="http://schemas.microsoft.com/office/drawing/2017/model3d" xmlns:o="urn:schemas-microsoft-com:office:office" xmlns:oel="http://schemas.microsoft.com/office/2019/extlst" xmlns:r="http://schemas.openxmlformats.org/officeDocument/2006/relationships" xmlns:m="http://schemas.openxmlformats.org/officeDocument/2006/math" xmlns:v="urn:schemas-microsoft-com:vml" xmlns:wp14="http://schemas.microsoft.com/office/word/2010/wordprocessingDrawing" xmlns:wp="http://schemas.openxmlformats.org/drawingml/2006/wordprocessingDrawing" xmlns:w10="urn:schemas-microsoft-com:office:word" xmlns:w="http://schemas.openxmlformats.org/wordprocessingml/2006/main" xmlns:w14="http://schemas.microsoft.com/office/word/2010/wordml" xmlns:w15="http://schemas.microsoft.com/office/word/2012/wordml" xmlns:w16cex="http://schemas.microsoft.com/office/word/2018/wordml/cex" xmlns:w16cid="http://schemas.microsoft.com/office/word/2016/wordml/cid" xmlns:w16="http://schemas.microsoft.com/office/word/2018/wordml" xmlns:w16sdtdh="http://schemas.microsoft.com/office/word/2020/wordml/sdtdatahash" xmlns:w16se="http://schemas.microsoft.com/office/word/2015/wordml/symex" xmlns:wpg="http://schemas.microsoft.com/office/word/2010/wordprocessingGroup" xmlns:wpi="http://schemas.microsoft.com/office/word/2010/wordprocessingInk" xmlns:wne="http://schemas.microsoft.com/office/word/2006/wordml" xmlns:wps="http://schemas.microsoft.com/office/word/2010/wordprocessingShape" mc:Ignorable="w14 w15 w16se w16cid w16 w16cex w16sdtdh wp14">
+  <w:endnote w:type="separator" w:id="-1">
+    <w:p>
+      <w:pPr>
+        <w:spacing w:before="0" w:after="0" w:line="240" w:lineRule="auto"/>
+      </w:pPr>
+      <w:r>
+        <w:separator/>
+      </w:r>
+    </w:p>
+  </w:endnote>
+  <w:endnote w:type="continuationSeparator" w:id="0">
+    <w:p>
+      <w:pPr>
+        <w:spacing w:before="0" w:after="0" w:line="240" w:lineRule="auto"/>
+      </w:pPr>
+      <w:r>
+        <w:continuationSeparator/>
+      </w:r>
+    </w:p>
+  </w:endnote>
+</w:endnotes>
+</file>
+
 <file path=word/footer1.xml><?xml version="1.0" encoding="utf-8"?>
-<w:ftr xmlns:mc="http://schemas.openxmlformats.org/markup-compatibility/2006" xmlns:o="urn:schemas-microsoft-com:office:office" xmlns:r="http://schemas.openxmlformats.org/officeDocument/2006/relationships" xmlns:m="http://schemas.openxmlformats.org/officeDocument/2006/math" xmlns:v="urn:schemas-microsoft-com:vml" xmlns:wp="http://schemas.openxmlformats.org/drawingml/2006/wordprocessingDrawing" xmlns:w10="urn:schemas-microsoft-com:office:word" xmlns:w="http://schemas.openxmlformats.org/wordprocessingml/2006/main" xmlns:wne="http://schemas.microsoft.com/office/word/2006/wordml" xmlns:sl="http://schemas.openxmlformats.org/schemaLibrary/2006/main" xmlns:a="http://schemas.openxmlformats.org/drawingml/2006/main" xmlns:pic="http://schemas.openxmlformats.org/drawingml/2006/picture" xmlns:c="http://schemas.openxmlformats.org/drawingml/2006/chart" xmlns:lc="http://schemas.openxmlformats.org/drawingml/2006/lockedCanvas" xmlns:dgm="http://schemas.openxmlformats.org/drawingml/2006/diagram" xmlns:wps="http://schemas.microsoft.com/office/word/2010/wordprocessingShape" xmlns:wpg="http://schemas.microsoft.com/office/word/2010/wordprocessingGroup" xmlns:w14="http://schemas.microsoft.com/office/word/2010/wordml" xmlns:w15="http://schemas.microsoft.com/office/word/2012/wordml">
+<w:ftr xmlns:wpc="http://schemas.microsoft.com/office/word/2010/wordprocessingCanvas" xmlns:cx="http://schemas.microsoft.com/office/drawing/2014/chartex" xmlns:cx1="http://schemas.microsoft.com/office/drawing/2015/9/8/chartex" xmlns:cx2="http://schemas.microsoft.com/office/drawing/2015/10/21/chartex" xmlns:cx3="http://schemas.microsoft.com/office/drawing/2016/5/9/chartex" xmlns:cx4="http://schemas.microsoft.com/office/drawing/2016/5/10/chartex" xmlns:cx5="http://schemas.microsoft.com/office/drawing/2016/5/11/chartex" xmlns:cx6="http://schemas.microsoft.com/office/drawing/2016/5/12/chartex" xmlns:cx7="http://schemas.microsoft.com/office/drawing/2016/5/13/chartex" xmlns:cx8="http://schemas.microsoft.com/office/drawing/2016/5/14/chartex" xmlns:mc="http://schemas.openxmlformats.org/markup-compatibility/2006" xmlns:aink="http://schemas.microsoft.com/office/drawing/2016/ink" xmlns:am3d="http://schemas.microsoft.com/office/drawing/2017/model3d" xmlns:o="urn:schemas-microsoft-com:office:office" xmlns:oel="http://schemas.microsoft.com/office/2019/extlst" xmlns:r="http://schemas.openxmlformats.org/officeDocument/2006/relationships" xmlns:m="http://schemas.openxmlformats.org/officeDocument/2006/math" xmlns:v="urn:schemas-microsoft-com:vml" xmlns:wp14="http://schemas.microsoft.com/office/word/2010/wordprocessingDrawing" xmlns:wp="http://schemas.openxmlformats.org/drawingml/2006/wordprocessingDrawing" xmlns:w10="urn:schemas-microsoft-com:office:word" xmlns:w="http://schemas.openxmlformats.org/wordprocessingml/2006/main" xmlns:w14="http://schemas.microsoft.com/office/word/2010/wordml" xmlns:w15="http://schemas.microsoft.com/office/word/2012/wordml" xmlns:w16cex="http://schemas.microsoft.com/office/word/2018/wordml/cex" xmlns:w16cid="http://schemas.microsoft.com/office/word/2016/wordml/cid" xmlns:w16="http://schemas.microsoft.com/office/word/2018/wordml" xmlns:w16sdtdh="http://schemas.microsoft.com/office/word/2020/wordml/sdtdatahash" xmlns:w16se="http://schemas.microsoft.com/office/word/2015/wordml/symex" xmlns:wpg="http://schemas.microsoft.com/office/word/2010/wordprocessingGroup" xmlns:wpi="http://schemas.microsoft.com/office/word/2010/wordprocessingInk" xmlns:wne="http://schemas.microsoft.com/office/word/2006/wordml" xmlns:wps="http://schemas.microsoft.com/office/word/2010/wordprocessingShape" mc:Ignorable="w14 w15 w16se w16cid w16 w16cex w16sdtdh wp14">
   <w:p>
     <w:pPr>
-      <w:keepNext w:val="0"/>
-      <w:keepLines w:val="0"/>
-      <w:pageBreakBefore w:val="0"/>
-      <w:widowControl w:val="1"/>
       <w:pBdr>
-        <w:top w:space="0" w:sz="0" w:val="nil"/>
-        <w:left w:space="0" w:sz="0" w:val="nil"/>
-        <w:bottom w:space="0" w:sz="0" w:val="nil"/>
-        <w:right w:space="0" w:sz="0" w:val="nil"/>
-        <w:between w:space="0" w:sz="0" w:val="nil"/>
+        <w:top w:val="nil"/>
+        <w:left w:val="nil"/>
+        <w:bottom w:val="nil"/>
+        <w:right w:val="nil"/>
+        <w:between w:val="nil"/>
       </w:pBdr>
-      <w:shd w:fill="auto" w:val="clear"/>
       <w:tabs>
-        <w:tab w:val="center" w:leader="none" w:pos="4252"/>
-        <w:tab w:val="right" w:leader="none" w:pos="8504"/>
+        <w:tab w:val="center" w:pos="4252"/>
+        <w:tab w:val="right" w:pos="8504"/>
       </w:tabs>
-      <w:spacing w:after="120" w:before="120" w:line="360" w:lineRule="auto"/>
-      <w:ind w:left="0" w:right="0" w:firstLine="0"/>
-      <w:jc w:val="both"/>
-      <w:rPr>
-        <w:rFonts w:ascii="Times New Roman" w:cs="Times New Roman" w:eastAsia="Times New Roman" w:hAnsi="Times New Roman"/>
-        <w:b w:val="0"/>
-        <w:i w:val="0"/>
-        <w:smallCaps w:val="0"/>
-        <w:strike w:val="0"/>
+      <w:rPr>
         <w:color w:val="000000"/>
-        <w:sz w:val="24"/>
-        <w:szCs w:val="24"/>
-        <w:u w:val="none"/>
-        <w:shd w:fill="auto" w:val="clear"/>
-        <w:vertAlign w:val="baseline"/>
       </w:rPr>
     </w:pPr>
-    <w:r>
-      <w:rPr>
-        <w:rtl w:val="0"/>
-      </w:rPr>
-    </w:r>
   </w:p>
 </w:ftr>
 </file>
 
 <file path=word/footer2.xml><?xml version="1.0" encoding="utf-8"?>
-<w:ftr xmlns:mc="http://schemas.openxmlformats.org/markup-compatibility/2006" xmlns:o="urn:schemas-microsoft-com:office:office" xmlns:r="http://schemas.openxmlformats.org/officeDocument/2006/relationships" xmlns:m="http://schemas.openxmlformats.org/officeDocument/2006/math" xmlns:v="urn:schemas-microsoft-com:vml" xmlns:wp="http://schemas.openxmlformats.org/drawingml/2006/wordprocessingDrawing" xmlns:w10="urn:schemas-microsoft-com:office:word" xmlns:w="http://schemas.openxmlformats.org/wordprocessingml/2006/main" xmlns:wne="http://schemas.microsoft.com/office/word/2006/wordml" xmlns:sl="http://schemas.openxmlformats.org/schemaLibrary/2006/main" xmlns:a="http://schemas.openxmlformats.org/drawingml/2006/main" xmlns:pic="http://schemas.openxmlformats.org/drawingml/2006/picture" xmlns:c="http://schemas.openxmlformats.org/drawingml/2006/chart" xmlns:lc="http://schemas.openxmlformats.org/drawingml/2006/lockedCanvas" xmlns:dgm="http://schemas.openxmlformats.org/drawingml/2006/diagram" xmlns:wps="http://schemas.microsoft.com/office/word/2010/wordprocessingShape" xmlns:wpg="http://schemas.microsoft.com/office/word/2010/wordprocessingGroup" xmlns:w14="http://schemas.microsoft.com/office/word/2010/wordml" xmlns:w15="http://schemas.microsoft.com/office/word/2012/wordml">
-  <w:p>
-    <w:pPr>
-      <w:rPr>
-        <w:vertAlign w:val="baseline"/>
-      </w:rPr>
-    </w:pPr>
-    <w:r>
-      <w:rPr>
-        <w:rtl w:val="0"/>
-      </w:rPr>
-    </w:r>
-  </w:p>
+<w:ftr xmlns:wpc="http://schemas.microsoft.com/office/word/2010/wordprocessingCanvas" xmlns:cx="http://schemas.microsoft.com/office/drawing/2014/chartex" xmlns:cx1="http://schemas.microsoft.com/office/drawing/2015/9/8/chartex" xmlns:cx2="http://schemas.microsoft.com/office/drawing/2015/10/21/chartex" xmlns:cx3="http://schemas.microsoft.com/office/drawing/2016/5/9/chartex" xmlns:cx4="http://schemas.microsoft.com/office/drawing/2016/5/10/chartex" xmlns:cx5="http://schemas.microsoft.com/office/drawing/2016/5/11/chartex" xmlns:cx6="http://schemas.microsoft.com/office/drawing/2016/5/12/chartex" xmlns:cx7="http://schemas.microsoft.com/office/drawing/2016/5/13/chartex" xmlns:cx8="http://schemas.microsoft.com/office/drawing/2016/5/14/chartex" xmlns:mc="http://schemas.openxmlformats.org/markup-compatibility/2006" xmlns:aink="http://schemas.microsoft.com/office/drawing/2016/ink" xmlns:am3d="http://schemas.microsoft.com/office/drawing/2017/model3d" xmlns:o="urn:schemas-microsoft-com:office:office" xmlns:oel="http://schemas.microsoft.com/office/2019/extlst" xmlns:r="http://schemas.openxmlformats.org/officeDocument/2006/relationships" xmlns:m="http://schemas.openxmlformats.org/officeDocument/2006/math" xmlns:v="urn:schemas-microsoft-com:vml" xmlns:wp14="http://schemas.microsoft.com/office/word/2010/wordprocessingDrawing" xmlns:wp="http://schemas.openxmlformats.org/drawingml/2006/wordprocessingDrawing" xmlns:w10="urn:schemas-microsoft-com:office:word" xmlns:w="http://schemas.openxmlformats.org/wordprocessingml/2006/main" xmlns:w14="http://schemas.microsoft.com/office/word/2010/wordml" xmlns:w15="http://schemas.microsoft.com/office/word/2012/wordml" xmlns:w16cex="http://schemas.microsoft.com/office/word/2018/wordml/cex" xmlns:w16cid="http://schemas.microsoft.com/office/word/2016/wordml/cid" xmlns:w16="http://schemas.microsoft.com/office/word/2018/wordml" xmlns:w16sdtdh="http://schemas.microsoft.com/office/word/2020/wordml/sdtdatahash" xmlns:w16se="http://schemas.microsoft.com/office/word/2015/wordml/symex" xmlns:wpg="http://schemas.microsoft.com/office/word/2010/wordprocessingGroup" xmlns:wpi="http://schemas.microsoft.com/office/word/2010/wordprocessingInk" xmlns:wne="http://schemas.microsoft.com/office/word/2006/wordml" xmlns:wps="http://schemas.microsoft.com/office/word/2010/wordprocessingShape" mc:Ignorable="w14 w15 w16se w16cid w16 w16cex w16sdtdh wp14">
+  <w:p/>
 </w:ftr>
 </file>
 
+<file path=word/footnotes.xml><?xml version="1.0" encoding="utf-8"?>
+<w:footnotes xmlns:wpc="http://schemas.microsoft.com/office/word/2010/wordprocessingCanvas" xmlns:cx="http://schemas.microsoft.com/office/drawing/2014/chartex" xmlns:cx1="http://schemas.microsoft.com/office/drawing/2015/9/8/chartex" xmlns:cx2="http://schemas.microsoft.com/office/drawing/2015/10/21/chartex" xmlns:cx3="http://schemas.microsoft.com/office/drawing/2016/5/9/chartex" xmlns:cx4="http://schemas.microsoft.com/office/drawing/2016/5/10/chartex" xmlns:cx5="http://schemas.microsoft.com/office/drawing/2016/5/11/chartex" xmlns:cx6="http://schemas.microsoft.com/office/drawing/2016/5/12/chartex" xmlns:cx7="http://schemas.microsoft.com/office/drawing/2016/5/13/chartex" xmlns:cx8="http://schemas.microsoft.com/office/drawing/2016/5/14/chartex" xmlns:mc="http://schemas.openxmlformats.org/markup-compatibility/2006" xmlns:aink="http://schemas.microsoft.com/office/drawing/2016/ink" xmlns:am3d="http://schemas.microsoft.com/office/drawing/2017/model3d" xmlns:o="urn:schemas-microsoft-com:office:office" xmlns:oel="http://schemas.microsoft.com/office/2019/extlst" xmlns:r="http://schemas.openxmlformats.org/officeDocument/2006/relationships" xmlns:m="http://schemas.openxmlformats.org/officeDocument/2006/math" xmlns:v="urn:schemas-microsoft-com:vml" xmlns:wp14="http://schemas.microsoft.com/office/word/2010/wordprocessingDrawing" xmlns:wp="http://schemas.openxmlformats.org/drawingml/2006/wordprocessingDrawing" xmlns:w10="urn:schemas-microsoft-com:office:word" xmlns:w="http://schemas.openxmlformats.org/wordprocessingml/2006/main" xmlns:w14="http://schemas.microsoft.com/office/word/2010/wordml" xmlns:w15="http://schemas.microsoft.com/office/word/2012/wordml" xmlns:w16cex="http://schemas.microsoft.com/office/word/2018/wordml/cex" xmlns:w16cid="http://schemas.microsoft.com/office/word/2016/wordml/cid" xmlns:w16="http://schemas.microsoft.com/office/word/2018/wordml" xmlns:w16sdtdh="http://schemas.microsoft.com/office/word/2020/wordml/sdtdatahash" xmlns:w16se="http://schemas.microsoft.com/office/word/2015/wordml/symex" xmlns:wpg="http://schemas.microsoft.com/office/word/2010/wordprocessingGroup" xmlns:wpi="http://schemas.microsoft.com/office/word/2010/wordprocessingInk" xmlns:wne="http://schemas.microsoft.com/office/word/2006/wordml" xmlns:wps="http://schemas.microsoft.com/office/word/2010/wordprocessingShape" mc:Ignorable="w14 w15 w16se w16cid w16 w16cex w16sdtdh wp14">
+  <w:footnote w:type="separator" w:id="-1">
+    <w:p>
+      <w:pPr>
+        <w:spacing w:before="0" w:after="0" w:line="240" w:lineRule="auto"/>
+      </w:pPr>
+      <w:r>
+        <w:separator/>
+      </w:r>
+    </w:p>
+  </w:footnote>
+  <w:footnote w:type="continuationSeparator" w:id="0">
+    <w:p>
+      <w:pPr>
+        <w:spacing w:before="0" w:after="0" w:line="240" w:lineRule="auto"/>
+      </w:pPr>
+      <w:r>
+        <w:continuationSeparator/>
+      </w:r>
+    </w:p>
+  </w:footnote>
+</w:footnotes>
+</file>
+
 <file path=word/numbering.xml><?xml version="1.0" encoding="utf-8"?>
-<w:numbering xmlns:mc="http://schemas.openxmlformats.org/markup-compatibility/2006" xmlns:o="urn:schemas-microsoft-com:office:office" xmlns:r="http://schemas.openxmlformats.org/officeDocument/2006/relationships" xmlns:m="http://schemas.openxmlformats.org/officeDocument/2006/math" xmlns:v="urn:schemas-microsoft-com:vml" xmlns:wp="http://schemas.openxmlformats.org/drawingml/2006/wordprocessingDrawing" xmlns:w10="urn:schemas-microsoft-com:office:word" xmlns:w="http://schemas.openxmlformats.org/wordprocessingml/2006/main" xmlns:wne="http://schemas.microsoft.com/office/word/2006/wordml" xmlns:sl="http://schemas.openxmlformats.org/schemaLibrary/2006/main" xmlns:a="http://schemas.openxmlformats.org/drawingml/2006/main" xmlns:pic="http://schemas.openxmlformats.org/drawingml/2006/picture" xmlns:c="http://schemas.openxmlformats.org/drawingml/2006/chart" xmlns:lc="http://schemas.openxmlformats.org/drawingml/2006/lockedCanvas" xmlns:dgm="http://schemas.openxmlformats.org/drawingml/2006/diagram" xmlns:wps="http://schemas.microsoft.com/office/word/2010/wordprocessingShape" xmlns:wpg="http://schemas.microsoft.com/office/word/2010/wordprocessingGroup" xmlns:w14="http://schemas.microsoft.com/office/word/2010/wordml" xmlns:w15="http://schemas.microsoft.com/office/word/2012/wordml">
-  <w:abstractNum w:abstractNumId="1">
-    <w:lvl w:ilvl="0">
-      <w:start w:val="1"/>
-      <w:numFmt w:val="bullet"/>
-      <w:lvlText w:val="●"/>
-      <w:lvlJc w:val="left"/>
-      <w:pPr>
-        <w:ind w:left="360" w:hanging="360"/>
-      </w:pPr>
-      <w:rPr>
-        <w:rFonts w:ascii="Noto Sans Symbols" w:cs="Noto Sans Symbols" w:eastAsia="Noto Sans Symbols" w:hAnsi="Noto Sans Symbols"/>
-        <w:vertAlign w:val="baseline"/>
-      </w:rPr>
-    </w:lvl>
-    <w:lvl w:ilvl="1">
-      <w:start w:val="1"/>
-      <w:numFmt w:val="bullet"/>
-      <w:lvlText w:val=""/>
-      <w:lvlJc w:val="left"/>
-      <w:pPr>
-        <w:ind w:left="0" w:firstLine="0"/>
-      </w:pPr>
-      <w:rPr/>
-    </w:lvl>
-    <w:lvl w:ilvl="2">
-      <w:start w:val="1"/>
-      <w:numFmt w:val="bullet"/>
-      <w:lvlText w:val=""/>
-      <w:lvlJc w:val="left"/>
-      <w:pPr>
-        <w:ind w:left="0" w:firstLine="0"/>
-      </w:pPr>
-      <w:rPr/>
-    </w:lvl>
-    <w:lvl w:ilvl="3">
-      <w:start w:val="1"/>
-      <w:numFmt w:val="bullet"/>
-      <w:lvlText w:val=""/>
-      <w:lvlJc w:val="left"/>
-      <w:pPr>
-        <w:ind w:left="0" w:firstLine="0"/>
-      </w:pPr>
-      <w:rPr/>
-    </w:lvl>
-    <w:lvl w:ilvl="4">
-      <w:start w:val="1"/>
-      <w:numFmt w:val="bullet"/>
-      <w:lvlText w:val=""/>
-      <w:lvlJc w:val="left"/>
-      <w:pPr>
-        <w:ind w:left="0" w:firstLine="0"/>
-      </w:pPr>
-      <w:rPr/>
-    </w:lvl>
-    <w:lvl w:ilvl="5">
-      <w:start w:val="1"/>
-      <w:numFmt w:val="bullet"/>
-      <w:lvlText w:val=""/>
-      <w:lvlJc w:val="left"/>
-      <w:pPr>
-        <w:ind w:left="0" w:firstLine="0"/>
-      </w:pPr>
-      <w:rPr/>
-    </w:lvl>
-    <w:lvl w:ilvl="6">
-      <w:start w:val="1"/>
-      <w:numFmt w:val="bullet"/>
-      <w:lvlText w:val=""/>
-      <w:lvlJc w:val="left"/>
-      <w:pPr>
-        <w:ind w:left="0" w:firstLine="0"/>
-      </w:pPr>
-      <w:rPr/>
-    </w:lvl>
-    <w:lvl w:ilvl="7">
-      <w:start w:val="1"/>
-      <w:numFmt w:val="bullet"/>
-      <w:lvlText w:val=""/>
-      <w:lvlJc w:val="left"/>
-      <w:pPr>
-        <w:ind w:left="0" w:firstLine="0"/>
-      </w:pPr>
-      <w:rPr/>
-    </w:lvl>
-    <w:lvl w:ilvl="8">
-      <w:start w:val="1"/>
-      <w:numFmt w:val="bullet"/>
-      <w:lvlText w:val=""/>
-      <w:lvlJc w:val="left"/>
-      <w:pPr>
-        <w:ind w:left="0" w:firstLine="0"/>
-      </w:pPr>
-      <w:rPr/>
-    </w:lvl>
-  </w:abstractNum>
-  <w:abstractNum w:abstractNumId="2">
+<w:numbering xmlns:wpc="http://schemas.microsoft.com/office/word/2010/wordprocessingCanvas" xmlns:cx="http://schemas.microsoft.com/office/drawing/2014/chartex" xmlns:cx1="http://schemas.microsoft.com/office/drawing/2015/9/8/chartex" xmlns:cx2="http://schemas.microsoft.com/office/drawing/2015/10/21/chartex" xmlns:cx3="http://schemas.microsoft.com/office/drawing/2016/5/9/chartex" xmlns:cx4="http://schemas.microsoft.com/office/drawing/2016/5/10/chartex" xmlns:cx5="http://schemas.microsoft.com/office/drawing/2016/5/11/chartex" xmlns:cx6="http://schemas.microsoft.com/office/drawing/2016/5/12/chartex" xmlns:cx7="http://schemas.microsoft.com/office/drawing/2016/5/13/chartex" xmlns:cx8="http://schemas.microsoft.com/office/drawing/2016/5/14/chartex" xmlns:mc="http://schemas.openxmlformats.org/markup-compatibility/2006" xmlns:aink="http://schemas.microsoft.com/office/drawing/2016/ink" xmlns:am3d="http://schemas.microsoft.com/office/drawing/2017/model3d" xmlns:o="urn:schemas-microsoft-com:office:office" xmlns:oel="http://schemas.microsoft.com/office/2019/extlst" xmlns:r="http://schemas.openxmlformats.org/officeDocument/2006/relationships" xmlns:m="http://schemas.openxmlformats.org/officeDocument/2006/math" xmlns:v="urn:schemas-microsoft-com:vml" xmlns:wp14="http://schemas.microsoft.com/office/word/2010/wordprocessingDrawing" xmlns:wp="http://schemas.openxmlformats.org/drawingml/2006/wordprocessingDrawing" xmlns:w10="urn:schemas-microsoft-com:office:word" xmlns:w="http://schemas.openxmlformats.org/wordprocessingml/2006/main" xmlns:w14="http://schemas.microsoft.com/office/word/2010/wordml" xmlns:w15="http://schemas.microsoft.com/office/word/2012/wordml" xmlns:w16cex="http://schemas.microsoft.com/office/word/2018/wordml/cex" xmlns:w16cid="http://schemas.microsoft.com/office/word/2016/wordml/cid" xmlns:w16="http://schemas.microsoft.com/office/word/2018/wordml" xmlns:w16sdtdh="http://schemas.microsoft.com/office/word/2020/wordml/sdtdatahash" xmlns:w16se="http://schemas.microsoft.com/office/word/2015/wordml/symex" xmlns:wpg="http://schemas.microsoft.com/office/word/2010/wordprocessingGroup" xmlns:wpi="http://schemas.microsoft.com/office/word/2010/wordprocessingInk" xmlns:wne="http://schemas.microsoft.com/office/word/2006/wordml" xmlns:wps="http://schemas.microsoft.com/office/word/2010/wordprocessingShape" mc:Ignorable="w14 w15 w16se w16cid w16 w16cex w16sdtdh wp14">
+  <w:abstractNum w:abstractNumId="0" w15:restartNumberingAfterBreak="0">
+    <w:nsid w:val="07A87092"/>
+    <w:multiLevelType w:val="multilevel"/>
+    <w:tmpl w:val="B374DA62"/>
     <w:lvl w:ilvl="0">
       <w:start w:val="1"/>
       <w:numFmt w:val="decimal"/>
@@ -2020,7 +1356,6 @@
       <w:pPr>
         <w:ind w:left="0" w:firstLine="0"/>
       </w:pPr>
-      <w:rPr/>
     </w:lvl>
     <w:lvl w:ilvl="2">
       <w:start w:val="1"/>
@@ -2030,7 +1365,6 @@
       <w:pPr>
         <w:ind w:left="0" w:firstLine="0"/>
       </w:pPr>
-      <w:rPr/>
     </w:lvl>
     <w:lvl w:ilvl="3">
       <w:start w:val="1"/>
@@ -2040,7 +1374,6 @@
       <w:pPr>
         <w:ind w:left="0" w:firstLine="0"/>
       </w:pPr>
-      <w:rPr/>
     </w:lvl>
     <w:lvl w:ilvl="4">
       <w:start w:val="1"/>
@@ -2050,7 +1383,6 @@
       <w:pPr>
         <w:ind w:left="0" w:firstLine="0"/>
       </w:pPr>
-      <w:rPr/>
     </w:lvl>
     <w:lvl w:ilvl="5">
       <w:start w:val="1"/>
@@ -2060,7 +1392,6 @@
       <w:pPr>
         <w:ind w:left="0" w:firstLine="0"/>
       </w:pPr>
-      <w:rPr/>
     </w:lvl>
     <w:lvl w:ilvl="6">
       <w:start w:val="1"/>
@@ -2070,7 +1401,6 @@
       <w:pPr>
         <w:ind w:left="0" w:firstLine="0"/>
       </w:pPr>
-      <w:rPr/>
     </w:lvl>
     <w:lvl w:ilvl="7">
       <w:start w:val="1"/>
@@ -2080,7 +1410,6 @@
       <w:pPr>
         <w:ind w:left="0" w:firstLine="0"/>
       </w:pPr>
-      <w:rPr/>
     </w:lvl>
     <w:lvl w:ilvl="8">
       <w:start w:val="1"/>
@@ -2090,16 +1419,108 @@
       <w:pPr>
         <w:ind w:left="0" w:firstLine="0"/>
       </w:pPr>
-      <w:rPr/>
     </w:lvl>
   </w:abstractNum>
-  <w:abstractNum w:abstractNumId="3">
+  <w:abstractNum w:abstractNumId="1" w15:restartNumberingAfterBreak="0">
+    <w:nsid w:val="330C177B"/>
+    <w:multiLevelType w:val="multilevel"/>
+    <w:tmpl w:val="F202C9BC"/>
     <w:lvl w:ilvl="0">
       <w:start w:val="1"/>
       <w:numFmt w:val="bullet"/>
       <w:lvlText w:val="●"/>
       <w:lvlJc w:val="left"/>
       <w:pPr>
+        <w:ind w:left="360" w:hanging="360"/>
+      </w:pPr>
+      <w:rPr>
+        <w:rFonts w:ascii="Noto Sans Symbols" w:eastAsia="Noto Sans Symbols" w:hAnsi="Noto Sans Symbols" w:cs="Noto Sans Symbols"/>
+        <w:vertAlign w:val="baseline"/>
+      </w:rPr>
+    </w:lvl>
+    <w:lvl w:ilvl="1">
+      <w:start w:val="1"/>
+      <w:numFmt w:val="bullet"/>
+      <w:lvlText w:val=""/>
+      <w:lvlJc w:val="left"/>
+      <w:pPr>
+        <w:ind w:left="0" w:firstLine="0"/>
+      </w:pPr>
+    </w:lvl>
+    <w:lvl w:ilvl="2">
+      <w:start w:val="1"/>
+      <w:numFmt w:val="bullet"/>
+      <w:lvlText w:val=""/>
+      <w:lvlJc w:val="left"/>
+      <w:pPr>
+        <w:ind w:left="0" w:firstLine="0"/>
+      </w:pPr>
+    </w:lvl>
+    <w:lvl w:ilvl="3">
+      <w:start w:val="1"/>
+      <w:numFmt w:val="bullet"/>
+      <w:lvlText w:val=""/>
+      <w:lvlJc w:val="left"/>
+      <w:pPr>
+        <w:ind w:left="0" w:firstLine="0"/>
+      </w:pPr>
+    </w:lvl>
+    <w:lvl w:ilvl="4">
+      <w:start w:val="1"/>
+      <w:numFmt w:val="bullet"/>
+      <w:lvlText w:val=""/>
+      <w:lvlJc w:val="left"/>
+      <w:pPr>
+        <w:ind w:left="0" w:firstLine="0"/>
+      </w:pPr>
+    </w:lvl>
+    <w:lvl w:ilvl="5">
+      <w:start w:val="1"/>
+      <w:numFmt w:val="bullet"/>
+      <w:lvlText w:val=""/>
+      <w:lvlJc w:val="left"/>
+      <w:pPr>
+        <w:ind w:left="0" w:firstLine="0"/>
+      </w:pPr>
+    </w:lvl>
+    <w:lvl w:ilvl="6">
+      <w:start w:val="1"/>
+      <w:numFmt w:val="bullet"/>
+      <w:lvlText w:val=""/>
+      <w:lvlJc w:val="left"/>
+      <w:pPr>
+        <w:ind w:left="0" w:firstLine="0"/>
+      </w:pPr>
+    </w:lvl>
+    <w:lvl w:ilvl="7">
+      <w:start w:val="1"/>
+      <w:numFmt w:val="bullet"/>
+      <w:lvlText w:val=""/>
+      <w:lvlJc w:val="left"/>
+      <w:pPr>
+        <w:ind w:left="0" w:firstLine="0"/>
+      </w:pPr>
+    </w:lvl>
+    <w:lvl w:ilvl="8">
+      <w:start w:val="1"/>
+      <w:numFmt w:val="bullet"/>
+      <w:lvlText w:val=""/>
+      <w:lvlJc w:val="left"/>
+      <w:pPr>
+        <w:ind w:left="0" w:firstLine="0"/>
+      </w:pPr>
+    </w:lvl>
+  </w:abstractNum>
+  <w:abstractNum w:abstractNumId="2" w15:restartNumberingAfterBreak="0">
+    <w:nsid w:val="40AB0FE0"/>
+    <w:multiLevelType w:val="multilevel"/>
+    <w:tmpl w:val="564AAC62"/>
+    <w:lvl w:ilvl="0">
+      <w:start w:val="1"/>
+      <w:numFmt w:val="bullet"/>
+      <w:lvlText w:val="●"/>
+      <w:lvlJc w:val="left"/>
+      <w:pPr>
         <w:ind w:left="720" w:hanging="360"/>
       </w:pPr>
       <w:rPr>
@@ -2203,7 +1624,10 @@
       </w:rPr>
     </w:lvl>
   </w:abstractNum>
-  <w:abstractNum w:abstractNumId="4">
+  <w:abstractNum w:abstractNumId="3" w15:restartNumberingAfterBreak="0">
+    <w:nsid w:val="4AA61269"/>
+    <w:multiLevelType w:val="multilevel"/>
+    <w:tmpl w:val="DA9A09F4"/>
     <w:lvl w:ilvl="0">
       <w:start w:val="1"/>
       <w:numFmt w:val="bullet"/>
@@ -2213,118 +1637,98 @@
         <w:ind w:left="720" w:hanging="360"/>
       </w:pPr>
       <w:rPr>
-        <w:u w:val="none"/>
+        <w:rFonts w:ascii="Noto Sans Symbols" w:eastAsia="Noto Sans Symbols" w:hAnsi="Noto Sans Symbols" w:cs="Noto Sans Symbols"/>
+        <w:vertAlign w:val="baseline"/>
       </w:rPr>
     </w:lvl>
     <w:lvl w:ilvl="1">
       <w:start w:val="1"/>
       <w:numFmt w:val="bullet"/>
-      <w:lvlText w:val="○"/>
-      <w:lvlJc w:val="left"/>
-      <w:pPr>
-        <w:ind w:left="1440" w:hanging="360"/>
-      </w:pPr>
-      <w:rPr>
-        <w:u w:val="none"/>
-      </w:rPr>
+      <w:lvlText w:val=""/>
+      <w:lvlJc w:val="left"/>
+      <w:pPr>
+        <w:ind w:left="0" w:firstLine="0"/>
+      </w:pPr>
     </w:lvl>
     <w:lvl w:ilvl="2">
       <w:start w:val="1"/>
       <w:numFmt w:val="bullet"/>
-      <w:lvlText w:val="■"/>
-      <w:lvlJc w:val="left"/>
-      <w:pPr>
-        <w:ind w:left="2160" w:hanging="360"/>
-      </w:pPr>
-      <w:rPr>
-        <w:u w:val="none"/>
-      </w:rPr>
+      <w:lvlText w:val=""/>
+      <w:lvlJc w:val="left"/>
+      <w:pPr>
+        <w:ind w:left="0" w:firstLine="0"/>
+      </w:pPr>
     </w:lvl>
     <w:lvl w:ilvl="3">
       <w:start w:val="1"/>
       <w:numFmt w:val="bullet"/>
-      <w:lvlText w:val="●"/>
-      <w:lvlJc w:val="left"/>
-      <w:pPr>
-        <w:ind w:left="2880" w:hanging="360"/>
-      </w:pPr>
-      <w:rPr>
-        <w:u w:val="none"/>
-      </w:rPr>
+      <w:lvlText w:val=""/>
+      <w:lvlJc w:val="left"/>
+      <w:pPr>
+        <w:ind w:left="0" w:firstLine="0"/>
+      </w:pPr>
     </w:lvl>
     <w:lvl w:ilvl="4">
       <w:start w:val="1"/>
       <w:numFmt w:val="bullet"/>
-      <w:lvlText w:val="○"/>
-      <w:lvlJc w:val="left"/>
-      <w:pPr>
-        <w:ind w:left="3600" w:hanging="360"/>
-      </w:pPr>
-      <w:rPr>
-        <w:u w:val="none"/>
-      </w:rPr>
+      <w:lvlText w:val=""/>
+      <w:lvlJc w:val="left"/>
+      <w:pPr>
+        <w:ind w:left="0" w:firstLine="0"/>
+      </w:pPr>
     </w:lvl>
     <w:lvl w:ilvl="5">
       <w:start w:val="1"/>
       <w:numFmt w:val="bullet"/>
-      <w:lvlText w:val="■"/>
-      <w:lvlJc w:val="left"/>
-      <w:pPr>
-        <w:ind w:left="4320" w:hanging="360"/>
-      </w:pPr>
-      <w:rPr>
-        <w:u w:val="none"/>
-      </w:rPr>
+      <w:lvlText w:val=""/>
+      <w:lvlJc w:val="left"/>
+      <w:pPr>
+        <w:ind w:left="0" w:firstLine="0"/>
+      </w:pPr>
     </w:lvl>
     <w:lvl w:ilvl="6">
       <w:start w:val="1"/>
       <w:numFmt w:val="bullet"/>
-      <w:lvlText w:val="●"/>
-      <w:lvlJc w:val="left"/>
-      <w:pPr>
-        <w:ind w:left="5040" w:hanging="360"/>
-      </w:pPr>
-      <w:rPr>
-        <w:u w:val="none"/>
-      </w:rPr>
+      <w:lvlText w:val=""/>
+      <w:lvlJc w:val="left"/>
+      <w:pPr>
+        <w:ind w:left="0" w:firstLine="0"/>
+      </w:pPr>
     </w:lvl>
     <w:lvl w:ilvl="7">
       <w:start w:val="1"/>
       <w:numFmt w:val="bullet"/>
-      <w:lvlText w:val="○"/>
-      <w:lvlJc w:val="left"/>
-      <w:pPr>
-        <w:ind w:left="5760" w:hanging="360"/>
-      </w:pPr>
-      <w:rPr>
-        <w:u w:val="none"/>
-      </w:rPr>
+      <w:lvlText w:val=""/>
+      <w:lvlJc w:val="left"/>
+      <w:pPr>
+        <w:ind w:left="0" w:firstLine="0"/>
+      </w:pPr>
     </w:lvl>
     <w:lvl w:ilvl="8">
       <w:start w:val="1"/>
       <w:numFmt w:val="bullet"/>
-      <w:lvlText w:val="■"/>
-      <w:lvlJc w:val="left"/>
-      <w:pPr>
-        <w:ind w:left="6480" w:hanging="360"/>
-      </w:pPr>
-      <w:rPr>
-        <w:u w:val="none"/>
-      </w:rPr>
+      <w:lvlText w:val=""/>
+      <w:lvlJc w:val="left"/>
+      <w:pPr>
+        <w:ind w:left="0" w:firstLine="0"/>
+      </w:pPr>
     </w:lvl>
   </w:abstractNum>
-  <w:abstractNum w:abstractNumId="5">
+  <w:abstractNum w:abstractNumId="4" w15:restartNumberingAfterBreak="0">
+    <w:nsid w:val="4E247B2D"/>
+    <w:multiLevelType w:val="multilevel"/>
+    <w:tmpl w:val="8B2EDE7A"/>
     <w:lvl w:ilvl="0">
       <w:start w:val="1"/>
       <w:numFmt w:val="decimal"/>
       <w:lvlText w:val="%1."/>
       <w:lvlJc w:val="left"/>
       <w:pPr>
-        <w:ind w:left="858" w:hanging="432.00000000000006"/>
-      </w:pPr>
-      <w:rPr>
-        <w:rFonts w:ascii="Times New Roman" w:cs="Times New Roman" w:eastAsia="Times New Roman" w:hAnsi="Times New Roman"/>
-        <w:b w:val="1"/>
+        <w:ind w:left="858" w:hanging="432"/>
+      </w:pPr>
+      <w:rPr>
+        <w:rFonts w:ascii="Times New Roman" w:eastAsia="Times New Roman" w:hAnsi="Times New Roman" w:cs="Times New Roman"/>
+        <w:b/>
         <w:vertAlign w:val="baseline"/>
       </w:rPr>
     </w:lvl>
@@ -2425,7 +1829,10 @@
       </w:rPr>
     </w:lvl>
   </w:abstractNum>
-  <w:abstractNum w:abstractNumId="6">
+  <w:abstractNum w:abstractNumId="5" w15:restartNumberingAfterBreak="0">
+    <w:nsid w:val="7FB35055"/>
+    <w:multiLevelType w:val="multilevel"/>
+    <w:tmpl w:val="493266A4"/>
     <w:lvl w:ilvl="0">
       <w:start w:val="1"/>
       <w:numFmt w:val="bullet"/>
@@ -2435,260 +1842,711 @@
         <w:ind w:left="720" w:hanging="360"/>
       </w:pPr>
       <w:rPr>
-        <w:rFonts w:ascii="Noto Sans Symbols" w:cs="Noto Sans Symbols" w:eastAsia="Noto Sans Symbols" w:hAnsi="Noto Sans Symbols"/>
-        <w:vertAlign w:val="baseline"/>
+        <w:u w:val="none"/>
       </w:rPr>
     </w:lvl>
     <w:lvl w:ilvl="1">
       <w:start w:val="1"/>
       <w:numFmt w:val="bullet"/>
-      <w:lvlText w:val=""/>
-      <w:lvlJc w:val="left"/>
-      <w:pPr>
-        <w:ind w:left="0" w:firstLine="0"/>
-      </w:pPr>
-      <w:rPr/>
+      <w:lvlText w:val="○"/>
+      <w:lvlJc w:val="left"/>
+      <w:pPr>
+        <w:ind w:left="1440" w:hanging="360"/>
+      </w:pPr>
+      <w:rPr>
+        <w:u w:val="none"/>
+      </w:rPr>
     </w:lvl>
     <w:lvl w:ilvl="2">
       <w:start w:val="1"/>
       <w:numFmt w:val="bullet"/>
-      <w:lvlText w:val=""/>
-      <w:lvlJc w:val="left"/>
-      <w:pPr>
-        <w:ind w:left="0" w:firstLine="0"/>
-      </w:pPr>
-      <w:rPr/>
+      <w:lvlText w:val="■"/>
+      <w:lvlJc w:val="left"/>
+      <w:pPr>
+        <w:ind w:left="2160" w:hanging="360"/>
+      </w:pPr>
+      <w:rPr>
+        <w:u w:val="none"/>
+      </w:rPr>
     </w:lvl>
     <w:lvl w:ilvl="3">
       <w:start w:val="1"/>
       <w:numFmt w:val="bullet"/>
-      <w:lvlText w:val=""/>
-      <w:lvlJc w:val="left"/>
-      <w:pPr>
-        <w:ind w:left="0" w:firstLine="0"/>
-      </w:pPr>
-      <w:rPr/>
+      <w:lvlText w:val="●"/>
+      <w:lvlJc w:val="left"/>
+      <w:pPr>
+        <w:ind w:left="2880" w:hanging="360"/>
+      </w:pPr>
+      <w:rPr>
+        <w:u w:val="none"/>
+      </w:rPr>
     </w:lvl>
     <w:lvl w:ilvl="4">
       <w:start w:val="1"/>
       <w:numFmt w:val="bullet"/>
-      <w:lvlText w:val=""/>
-      <w:lvlJc w:val="left"/>
-      <w:pPr>
-        <w:ind w:left="0" w:firstLine="0"/>
-      </w:pPr>
-      <w:rPr/>
+      <w:lvlText w:val="○"/>
+      <w:lvlJc w:val="left"/>
+      <w:pPr>
+        <w:ind w:left="3600" w:hanging="360"/>
+      </w:pPr>
+      <w:rPr>
+        <w:u w:val="none"/>
+      </w:rPr>
     </w:lvl>
     <w:lvl w:ilvl="5">
       <w:start w:val="1"/>
       <w:numFmt w:val="bullet"/>
-      <w:lvlText w:val=""/>
-      <w:lvlJc w:val="left"/>
-      <w:pPr>
-        <w:ind w:left="0" w:firstLine="0"/>
-      </w:pPr>
-      <w:rPr/>
+      <w:lvlText w:val="■"/>
+      <w:lvlJc w:val="left"/>
+      <w:pPr>
+        <w:ind w:left="4320" w:hanging="360"/>
+      </w:pPr>
+      <w:rPr>
+        <w:u w:val="none"/>
+      </w:rPr>
     </w:lvl>
     <w:lvl w:ilvl="6">
       <w:start w:val="1"/>
       <w:numFmt w:val="bullet"/>
-      <w:lvlText w:val=""/>
-      <w:lvlJc w:val="left"/>
-      <w:pPr>
-        <w:ind w:left="0" w:firstLine="0"/>
-      </w:pPr>
-      <w:rPr/>
+      <w:lvlText w:val="●"/>
+      <w:lvlJc w:val="left"/>
+      <w:pPr>
+        <w:ind w:left="5040" w:hanging="360"/>
+      </w:pPr>
+      <w:rPr>
+        <w:u w:val="none"/>
+      </w:rPr>
     </w:lvl>
     <w:lvl w:ilvl="7">
       <w:start w:val="1"/>
       <w:numFmt w:val="bullet"/>
-      <w:lvlText w:val=""/>
-      <w:lvlJc w:val="left"/>
-      <w:pPr>
-        <w:ind w:left="0" w:firstLine="0"/>
-      </w:pPr>
-      <w:rPr/>
+      <w:lvlText w:val="○"/>
+      <w:lvlJc w:val="left"/>
+      <w:pPr>
+        <w:ind w:left="5760" w:hanging="360"/>
+      </w:pPr>
+      <w:rPr>
+        <w:u w:val="none"/>
+      </w:rPr>
     </w:lvl>
     <w:lvl w:ilvl="8">
       <w:start w:val="1"/>
       <w:numFmt w:val="bullet"/>
-      <w:lvlText w:val=""/>
-      <w:lvlJc w:val="left"/>
-      <w:pPr>
-        <w:ind w:left="0" w:firstLine="0"/>
-      </w:pPr>
-      <w:rPr/>
+      <w:lvlText w:val="■"/>
+      <w:lvlJc w:val="left"/>
+      <w:pPr>
+        <w:ind w:left="6480" w:hanging="360"/>
+      </w:pPr>
+      <w:rPr>
+        <w:u w:val="none"/>
+      </w:rPr>
     </w:lvl>
   </w:abstractNum>
-  <w:num w:numId="1">
+  <w:num w:numId="1" w16cid:durableId="9452045">
     <w:abstractNumId w:val="1"/>
   </w:num>
-  <w:num w:numId="2">
+  <w:num w:numId="2" w16cid:durableId="41490099">
+    <w:abstractNumId w:val="0"/>
+  </w:num>
+  <w:num w:numId="3" w16cid:durableId="360668031">
+    <w:abstractNumId w:val="5"/>
+  </w:num>
+  <w:num w:numId="4" w16cid:durableId="1018894601">
     <w:abstractNumId w:val="2"/>
   </w:num>
-  <w:num w:numId="3">
-    <w:abstractNumId w:val="3"/>
-  </w:num>
-  <w:num w:numId="4">
+  <w:num w:numId="5" w16cid:durableId="2112509584">
     <w:abstractNumId w:val="4"/>
   </w:num>
-  <w:num w:numId="5">
-    <w:abstractNumId w:val="5"/>
-  </w:num>
-  <w:num w:numId="6">
-    <w:abstractNumId w:val="6"/>
+  <w:num w:numId="6" w16cid:durableId="1479344968">
+    <w:abstractNumId w:val="3"/>
   </w:num>
 </w:numbering>
 </file>
 
 <file path=word/styles.xml><?xml version="1.0" encoding="utf-8"?>
-<w:styles xmlns:mc="http://schemas.openxmlformats.org/markup-compatibility/2006" xmlns:o="urn:schemas-microsoft-com:office:office" xmlns:r="http://schemas.openxmlformats.org/officeDocument/2006/relationships" xmlns:m="http://schemas.openxmlformats.org/officeDocument/2006/math" xmlns:v="urn:schemas-microsoft-com:vml" xmlns:wp="http://schemas.openxmlformats.org/drawingml/2006/wordprocessingDrawing" xmlns:w10="urn:schemas-microsoft-com:office:word" xmlns:w="http://schemas.openxmlformats.org/wordprocessingml/2006/main" xmlns:wne="http://schemas.microsoft.com/office/word/2006/wordml" xmlns:sl="http://schemas.openxmlformats.org/schemaLibrary/2006/main" xmlns:a="http://schemas.openxmlformats.org/drawingml/2006/main" xmlns:pic="http://schemas.openxmlformats.org/drawingml/2006/picture" xmlns:c="http://schemas.openxmlformats.org/drawingml/2006/chart" xmlns:lc="http://schemas.openxmlformats.org/drawingml/2006/lockedCanvas" xmlns:dgm="http://schemas.openxmlformats.org/drawingml/2006/diagram" xmlns:wps="http://schemas.microsoft.com/office/word/2010/wordprocessingShape" xmlns:wpg="http://schemas.microsoft.com/office/word/2010/wordprocessingGroup" xmlns:w14="http://schemas.microsoft.com/office/word/2010/wordml" xmlns:w15="http://schemas.microsoft.com/office/word/2012/wordml">
+<w:styles xmlns:mc="http://schemas.openxmlformats.org/markup-compatibility/2006" xmlns:r="http://schemas.openxmlformats.org/officeDocument/2006/relationships" xmlns:w="http://schemas.openxmlformats.org/wordprocessingml/2006/main" xmlns:w14="http://schemas.microsoft.com/office/word/2010/wordml" xmlns:w15="http://schemas.microsoft.com/office/word/2012/wordml" xmlns:w16cex="http://schemas.microsoft.com/office/word/2018/wordml/cex" xmlns:w16cid="http://schemas.microsoft.com/office/word/2016/wordml/cid" xmlns:w16="http://schemas.microsoft.com/office/word/2018/wordml" xmlns:w16sdtdh="http://schemas.microsoft.com/office/word/2020/wordml/sdtdatahash" xmlns:w16se="http://schemas.microsoft.com/office/word/2015/wordml/symex" mc:Ignorable="w14 w15 w16se w16cid w16 w16cex w16sdtdh">
   <w:docDefaults>
     <w:rPrDefault>
       <w:rPr>
+        <w:rFonts w:ascii="Times New Roman" w:eastAsia="Times New Roman" w:hAnsi="Times New Roman" w:cs="Times New Roman"/>
         <w:sz w:val="24"/>
         <w:szCs w:val="24"/>
-        <w:lang w:val="es-PE"/>
+        <w:lang w:val="es-PE" w:eastAsia="es-UY" w:bidi="ar-SA"/>
       </w:rPr>
     </w:rPrDefault>
     <w:pPrDefault>
       <w:pPr>
-        <w:spacing w:after="120" w:before="120" w:line="360" w:lineRule="auto"/>
+        <w:spacing w:before="120" w:after="120" w:line="360" w:lineRule="auto"/>
         <w:jc w:val="both"/>
       </w:pPr>
     </w:pPrDefault>
   </w:docDefaults>
-  <w:style w:type="paragraph" w:styleId="Normal" w:default="1">
-    <w:name w:val="normal"/>
+  <w:latentStyles w:defLockedState="0" w:defUIPriority="99" w:defSemiHidden="0" w:defUnhideWhenUsed="0" w:defQFormat="0" w:count="376">
+    <w:lsdException w:name="Normal" w:uiPriority="0" w:qFormat="1"/>
+    <w:lsdException w:name="heading 1" w:uiPriority="9" w:qFormat="1"/>
+    <w:lsdException w:name="heading 2" w:semiHidden="1" w:uiPriority="9" w:unhideWhenUsed="1" w:qFormat="1"/>
+    <w:lsdException w:name="heading 3" w:semiHidden="1" w:uiPriority="9" w:unhideWhenUsed="1" w:qFormat="1"/>
+    <w:lsdException w:name="heading 4" w:semiHidden="1" w:uiPriority="9" w:unhideWhenUsed="1" w:qFormat="1"/>
+    <w:lsdException w:name="heading 5" w:semiHidden="1" w:uiPriority="9" w:unhideWhenUsed="1" w:qFormat="1"/>
+    <w:lsdException w:name="heading 6" w:semiHidden="1" w:uiPriority="9" w:unhideWhenUsed="1" w:qFormat="1"/>
+    <w:lsdException w:name="heading 7" w:semiHidden="1" w:uiPriority="9" w:unhideWhenUsed="1" w:qFormat="1"/>
+    <w:lsdException w:name="heading 8" w:semiHidden="1" w:uiPriority="9" w:unhideWhenUsed="1" w:qFormat="1"/>
+    <w:lsdException w:name="heading 9" w:semiHidden="1" w:uiPriority="9" w:unhideWhenUsed="1" w:qFormat="1"/>
+    <w:lsdException w:name="index 1" w:semiHidden="1" w:unhideWhenUsed="1"/>
+    <w:lsdException w:name="index 2" w:semiHidden="1" w:unhideWhenUsed="1"/>
+    <w:lsdException w:name="index 3" w:semiHidden="1" w:unhideWhenUsed="1"/>
+    <w:lsdException w:name="index 4" w:semiHidden="1" w:unhideWhenUsed="1"/>
+    <w:lsdException w:name="index 5" w:semiHidden="1" w:unhideWhenUsed="1"/>
+    <w:lsdException w:name="index 6" w:semiHidden="1" w:unhideWhenUsed="1"/>
+    <w:lsdException w:name="index 7" w:semiHidden="1" w:unhideWhenUsed="1"/>
+    <w:lsdException w:name="index 8" w:semiHidden="1" w:unhideWhenUsed="1"/>
+    <w:lsdException w:name="index 9" w:semiHidden="1" w:unhideWhenUsed="1"/>
+    <w:lsdException w:name="toc 1" w:semiHidden="1" w:uiPriority="39" w:unhideWhenUsed="1"/>
+    <w:lsdException w:name="toc 2" w:semiHidden="1" w:uiPriority="39" w:unhideWhenUsed="1"/>
+    <w:lsdException w:name="toc 3" w:semiHidden="1" w:uiPriority="39" w:unhideWhenUsed="1"/>
+    <w:lsdException w:name="toc 4" w:semiHidden="1" w:uiPriority="39" w:unhideWhenUsed="1"/>
+    <w:lsdException w:name="toc 5" w:semiHidden="1" w:uiPriority="39" w:unhideWhenUsed="1"/>
+    <w:lsdException w:name="toc 6" w:semiHidden="1" w:uiPriority="39" w:unhideWhenUsed="1"/>
+    <w:lsdException w:name="toc 7" w:semiHidden="1" w:uiPriority="39" w:unhideWhenUsed="1"/>
+    <w:lsdException w:name="toc 8" w:semiHidden="1" w:uiPriority="39" w:unhideWhenUsed="1"/>
+    <w:lsdException w:name="toc 9" w:semiHidden="1" w:uiPriority="39" w:unhideWhenUsed="1"/>
+    <w:lsdException w:name="Normal Indent" w:semiHidden="1" w:unhideWhenUsed="1"/>
+    <w:lsdException w:name="footnote text" w:semiHidden="1" w:unhideWhenUsed="1"/>
+    <w:lsdException w:name="annotation text" w:semiHidden="1" w:unhideWhenUsed="1"/>
+    <w:lsdException w:name="header" w:semiHidden="1" w:unhideWhenUsed="1"/>
+    <w:lsdException w:name="footer" w:semiHidden="1" w:unhideWhenUsed="1"/>
+    <w:lsdException w:name="index heading" w:semiHidden="1" w:unhideWhenUsed="1"/>
+    <w:lsdException w:name="caption" w:semiHidden="1" w:uiPriority="35" w:unhideWhenUsed="1" w:qFormat="1"/>
+    <w:lsdException w:name="table of figures" w:semiHidden="1" w:unhideWhenUsed="1"/>
+    <w:lsdException w:name="envelope address" w:semiHidden="1" w:unhideWhenUsed="1"/>
+    <w:lsdException w:name="envelope return" w:semiHidden="1" w:unhideWhenUsed="1"/>
+    <w:lsdException w:name="footnote reference" w:semiHidden="1" w:unhideWhenUsed="1"/>
+    <w:lsdException w:name="annotation reference" w:semiHidden="1" w:unhideWhenUsed="1"/>
+    <w:lsdException w:name="line number" w:semiHidden="1" w:unhideWhenUsed="1"/>
+    <w:lsdException w:name="page number" w:semiHidden="1" w:unhideWhenUsed="1"/>
+    <w:lsdException w:name="endnote reference" w:semiHidden="1" w:unhideWhenUsed="1"/>
+    <w:lsdException w:name="endnote text" w:semiHidden="1" w:unhideWhenUsed="1"/>
+    <w:lsdException w:name="table of authorities" w:semiHidden="1" w:unhideWhenUsed="1"/>
+    <w:lsdException w:name="macro" w:semiHidden="1" w:unhideWhenUsed="1"/>
+    <w:lsdException w:name="toa heading" w:semiHidden="1" w:unhideWhenUsed="1"/>
+    <w:lsdException w:name="List" w:semiHidden="1" w:unhideWhenUsed="1"/>
+    <w:lsdException w:name="List Bullet" w:semiHidden="1" w:unhideWhenUsed="1"/>
+    <w:lsdException w:name="List Number" w:semiHidden="1" w:unhideWhenUsed="1"/>
+    <w:lsdException w:name="List 2" w:semiHidden="1" w:unhideWhenUsed="1"/>
+    <w:lsdException w:name="List 3" w:semiHidden="1" w:unhideWhenUsed="1"/>
+    <w:lsdException w:name="List 4" w:semiHidden="1" w:unhideWhenUsed="1"/>
+    <w:lsdException w:name="List 5" w:semiHidden="1" w:unhideWhenUsed="1"/>
+    <w:lsdException w:name="List Bullet 2" w:semiHidden="1" w:unhideWhenUsed="1"/>
+    <w:lsdException w:name="List Bullet 3" w:semiHidden="1" w:unhideWhenUsed="1"/>
+    <w:lsdException w:name="List Bullet 4" w:semiHidden="1" w:unhideWhenUsed="1"/>
+    <w:lsdException w:name="List Bullet 5" w:semiHidden="1" w:unhideWhenUsed="1"/>
+    <w:lsdException w:name="List Number 2" w:semiHidden="1" w:unhideWhenUsed="1"/>
+    <w:lsdException w:name="List Number 3" w:semiHidden="1" w:unhideWhenUsed="1"/>
+    <w:lsdException w:name="List Number 4" w:semiHidden="1" w:unhideWhenUsed="1"/>
+    <w:lsdException w:name="List Number 5" w:semiHidden="1" w:unhideWhenUsed="1"/>
+    <w:lsdException w:name="Title" w:uiPriority="10" w:qFormat="1"/>
+    <w:lsdException w:name="Closing" w:semiHidden="1" w:unhideWhenUsed="1"/>
+    <w:lsdException w:name="Signature" w:semiHidden="1" w:unhideWhenUsed="1"/>
+    <w:lsdException w:name="Default Paragraph Font" w:semiHidden="1" w:uiPriority="1" w:unhideWhenUsed="1"/>
+    <w:lsdException w:name="Body Text" w:semiHidden="1" w:unhideWhenUsed="1"/>
+    <w:lsdException w:name="Body Text Indent" w:semiHidden="1" w:unhideWhenUsed="1"/>
+    <w:lsdException w:name="List Continue" w:semiHidden="1" w:unhideWhenUsed="1"/>
+    <w:lsdException w:name="List Continue 2" w:semiHidden="1" w:unhideWhenUsed="1"/>
+    <w:lsdException w:name="List Continue 3" w:semiHidden="1" w:unhideWhenUsed="1"/>
+    <w:lsdException w:name="List Continue 4" w:semiHidden="1" w:unhideWhenUsed="1"/>
+    <w:lsdException w:name="List Continue 5" w:semiHidden="1" w:unhideWhenUsed="1"/>
+    <w:lsdException w:name="Message Header" w:semiHidden="1" w:unhideWhenUsed="1"/>
+    <w:lsdException w:name="Subtitle" w:uiPriority="11" w:qFormat="1"/>
+    <w:lsdException w:name="Salutation" w:semiHidden="1" w:unhideWhenUsed="1"/>
+    <w:lsdException w:name="Date" w:semiHidden="1" w:unhideWhenUsed="1"/>
+    <w:lsdException w:name="Body Text First Indent" w:semiHidden="1" w:unhideWhenUsed="1"/>
+    <w:lsdException w:name="Body Text First Indent 2" w:semiHidden="1" w:unhideWhenUsed="1"/>
+    <w:lsdException w:name="Note Heading" w:semiHidden="1" w:unhideWhenUsed="1"/>
+    <w:lsdException w:name="Body Text 2" w:semiHidden="1" w:unhideWhenUsed="1"/>
+    <w:lsdException w:name="Body Text 3" w:semiHidden="1" w:unhideWhenUsed="1"/>
+    <w:lsdException w:name="Body Text Indent 2" w:semiHidden="1" w:unhideWhenUsed="1"/>
+    <w:lsdException w:name="Body Text Indent 3" w:semiHidden="1" w:unhideWhenUsed="1"/>
+    <w:lsdException w:name="Block Text" w:semiHidden="1" w:unhideWhenUsed="1"/>
+    <w:lsdException w:name="Hyperlink" w:semiHidden="1" w:unhideWhenUsed="1"/>
+    <w:lsdException w:name="FollowedHyperlink" w:semiHidden="1" w:unhideWhenUsed="1"/>
+    <w:lsdException w:name="Strong" w:uiPriority="22" w:qFormat="1"/>
+    <w:lsdException w:name="Emphasis" w:uiPriority="20" w:qFormat="1"/>
+    <w:lsdException w:name="Document Map" w:semiHidden="1" w:unhideWhenUsed="1"/>
+    <w:lsdException w:name="Plain Text" w:semiHidden="1" w:unhideWhenUsed="1"/>
+    <w:lsdException w:name="E-mail Signature" w:semiHidden="1" w:unhideWhenUsed="1"/>
+    <w:lsdException w:name="HTML Top of Form" w:semiHidden="1" w:unhideWhenUsed="1"/>
+    <w:lsdException w:name="HTML Bottom of Form" w:semiHidden="1" w:unhideWhenUsed="1"/>
+    <w:lsdException w:name="Normal (Web)" w:semiHidden="1" w:unhideWhenUsed="1"/>
+    <w:lsdException w:name="HTML Acronym" w:semiHidden="1" w:unhideWhenUsed="1"/>
+    <w:lsdException w:name="HTML Address" w:semiHidden="1" w:unhideWhenUsed="1"/>
+    <w:lsdException w:name="HTML Cite" w:semiHidden="1" w:unhideWhenUsed="1"/>
+    <w:lsdException w:name="HTML Code" w:semiHidden="1" w:unhideWhenUsed="1"/>
+    <w:lsdException w:name="HTML Definition" w:semiHidden="1" w:unhideWhenUsed="1"/>
+    <w:lsdException w:name="HTML Keyboard" w:semiHidden="1" w:unhideWhenUsed="1"/>
+    <w:lsdException w:name="HTML Preformatted" w:semiHidden="1" w:unhideWhenUsed="1"/>
+    <w:lsdException w:name="HTML Sample" w:semiHidden="1" w:unhideWhenUsed="1"/>
+    <w:lsdException w:name="HTML Typewriter" w:semiHidden="1" w:unhideWhenUsed="1"/>
+    <w:lsdException w:name="HTML Variable" w:semiHidden="1" w:unhideWhenUsed="1"/>
+    <w:lsdException w:name="Normal Table" w:semiHidden="1" w:unhideWhenUsed="1"/>
+    <w:lsdException w:name="annotation subject" w:semiHidden="1" w:unhideWhenUsed="1"/>
+    <w:lsdException w:name="No List" w:semiHidden="1" w:unhideWhenUsed="1"/>
+    <w:lsdException w:name="Outline List 1" w:semiHidden="1" w:unhideWhenUsed="1"/>
+    <w:lsdException w:name="Outline List 2" w:semiHidden="1" w:unhideWhenUsed="1"/>
+    <w:lsdException w:name="Outline List 3" w:semiHidden="1" w:unhideWhenUsed="1"/>
+    <w:lsdException w:name="Table Simple 1" w:semiHidden="1" w:unhideWhenUsed="1"/>
+    <w:lsdException w:name="Table Simple 2" w:semiHidden="1" w:unhideWhenUsed="1"/>
+    <w:lsdException w:name="Table Simple 3" w:semiHidden="1" w:unhideWhenUsed="1"/>
+    <w:lsdException w:name="Table Classic 1" w:semiHidden="1" w:unhideWhenUsed="1"/>
+    <w:lsdException w:name="Table Classic 2" w:semiHidden="1" w:unhideWhenUsed="1"/>
+    <w:lsdException w:name="Table Classic 3" w:semiHidden="1" w:unhideWhenUsed="1"/>
+    <w:lsdException w:name="Table Classic 4" w:semiHidden="1" w:unhideWhenUsed="1"/>
+    <w:lsdException w:name="Table Colorful 1" w:semiHidden="1" w:unhideWhenUsed="1"/>
+    <w:lsdException w:name="Table Colorful 2" w:semiHidden="1" w:unhideWhenUsed="1"/>
+    <w:lsdException w:name="Table Colorful 3" w:semiHidden="1" w:unhideWhenUsed="1"/>
+    <w:lsdException w:name="Table Columns 1" w:semiHidden="1" w:unhideWhenUsed="1"/>
+    <w:lsdException w:name="Table Columns 2" w:semiHidden="1" w:unhideWhenUsed="1"/>
+    <w:lsdException w:name="Table Columns 3" w:semiHidden="1" w:unhideWhenUsed="1"/>
+    <w:lsdException w:name="Table Columns 4" w:semiHidden="1" w:unhideWhenUsed="1"/>
+    <w:lsdException w:name="Table Columns 5" w:semiHidden="1" w:unhideWhenUsed="1"/>
+    <w:lsdException w:name="Table Grid 1" w:semiHidden="1" w:unhideWhenUsed="1"/>
+    <w:lsdException w:name="Table Grid 2" w:semiHidden="1" w:unhideWhenUsed="1"/>
+    <w:lsdException w:name="Table Grid 3" w:semiHidden="1" w:unhideWhenUsed="1"/>
+    <w:lsdException w:name="Table Grid 4" w:semiHidden="1" w:unhideWhenUsed="1"/>
+    <w:lsdException w:name="Table Grid 5" w:semiHidden="1" w:unhideWhenUsed="1"/>
+    <w:lsdException w:name="Table Grid 6" w:semiHidden="1" w:unhideWhenUsed="1"/>
+    <w:lsdException w:name="Table Grid 7" w:semiHidden="1" w:unhideWhenUsed="1"/>
+    <w:lsdException w:name="Table Grid 8" w:semiHidden="1" w:unhideWhenUsed="1"/>
+    <w:lsdException w:name="Table List 1" w:semiHidden="1" w:unhideWhenUsed="1"/>
+    <w:lsdException w:name="Table List 2" w:semiHidden="1" w:unhideWhenUsed="1"/>
+    <w:lsdException w:name="Table List 3" w:semiHidden="1" w:unhideWhenUsed="1"/>
+    <w:lsdException w:name="Table List 4" w:semiHidden="1" w:unhideWhenUsed="1"/>
+    <w:lsdException w:name="Table List 5" w:semiHidden="1" w:unhideWhenUsed="1"/>
+    <w:lsdException w:name="Table List 6" w:semiHidden="1" w:unhideWhenUsed="1"/>
+    <w:lsdException w:name="Table List 7" w:semiHidden="1" w:unhideWhenUsed="1"/>
+    <w:lsdException w:name="Table List 8" w:semiHidden="1" w:unhideWhenUsed="1"/>
+    <w:lsdException w:name="Table 3D effects 1" w:semiHidden="1" w:unhideWhenUsed="1"/>
+    <w:lsdException w:name="Table 3D effects 2" w:semiHidden="1" w:unhideWhenUsed="1"/>
+    <w:lsdException w:name="Table 3D effects 3" w:semiHidden="1" w:unhideWhenUsed="1"/>
+    <w:lsdException w:name="Table Contemporary" w:semiHidden="1" w:unhideWhenUsed="1"/>
+    <w:lsdException w:name="Table Elegant" w:semiHidden="1" w:unhideWhenUsed="1"/>
+    <w:lsdException w:name="Table Professional" w:semiHidden="1" w:unhideWhenUsed="1"/>
+    <w:lsdException w:name="Table Subtle 1" w:semiHidden="1" w:unhideWhenUsed="1"/>
+    <w:lsdException w:name="Table Subtle 2" w:semiHidden="1" w:unhideWhenUsed="1"/>
+    <w:lsdException w:name="Table Web 1" w:semiHidden="1" w:unhideWhenUsed="1"/>
+    <w:lsdException w:name="Table Web 2" w:semiHidden="1" w:unhideWhenUsed="1"/>
+    <w:lsdException w:name="Table Web 3" w:semiHidden="1" w:unhideWhenUsed="1"/>
+    <w:lsdException w:name="Balloon Text" w:semiHidden="1" w:unhideWhenUsed="1"/>
+    <w:lsdException w:name="Table Grid" w:uiPriority="39"/>
+    <w:lsdException w:name="Table Theme" w:semiHidden="1" w:unhideWhenUsed="1"/>
+    <w:lsdException w:name="Placeholder Text" w:semiHidden="1"/>
+    <w:lsdException w:name="No Spacing" w:uiPriority="1" w:qFormat="1"/>
+    <w:lsdException w:name="Light Shading" w:uiPriority="60"/>
+    <w:lsdException w:name="Light List" w:uiPriority="61"/>
+    <w:lsdException w:name="Light Grid" w:uiPriority="62"/>
+    <w:lsdException w:name="Medium Shading 1" w:uiPriority="63"/>
+    <w:lsdException w:name="Medium Shading 2" w:uiPriority="64"/>
+    <w:lsdException w:name="Medium List 1" w:uiPriority="65"/>
+    <w:lsdException w:name="Medium List 2" w:uiPriority="66"/>
+    <w:lsdException w:name="Medium Grid 1" w:uiPriority="67"/>
+    <w:lsdException w:name="Medium Grid 2" w:uiPriority="68"/>
+    <w:lsdException w:name="Medium Grid 3" w:uiPriority="69"/>
+    <w:lsdException w:name="Dark List" w:uiPriority="70"/>
+    <w:lsdException w:name="Colorful Shading" w:uiPriority="71"/>
+    <w:lsdException w:name="Colorful List" w:uiPriority="72"/>
+    <w:lsdException w:name="Colorful Grid" w:uiPriority="73"/>
+    <w:lsdException w:name="Light Shading Accent 1" w:uiPriority="60"/>
+    <w:lsdException w:name="Light List Accent 1" w:uiPriority="61"/>
+    <w:lsdException w:name="Light Grid Accent 1" w:uiPriority="62"/>
+    <w:lsdException w:name="Medium Shading 1 Accent 1" w:uiPriority="63"/>
+    <w:lsdException w:name="Medium Shading 2 Accent 1" w:uiPriority="64"/>
+    <w:lsdException w:name="Medium List 1 Accent 1" w:uiPriority="65"/>
+    <w:lsdException w:name="Revision" w:semiHidden="1"/>
+    <w:lsdException w:name="List Paragraph" w:uiPriority="34" w:qFormat="1"/>
+    <w:lsdException w:name="Quote" w:uiPriority="29" w:qFormat="1"/>
+    <w:lsdException w:name="Intense Quote" w:uiPriority="30" w:qFormat="1"/>
+    <w:lsdException w:name="Medium List 2 Accent 1" w:uiPriority="66"/>
+    <w:lsdException w:name="Medium Grid 1 Accent 1" w:uiPriority="67"/>
+    <w:lsdException w:name="Medium Grid 2 Accent 1" w:uiPriority="68"/>
+    <w:lsdException w:name="Medium Grid 3 Accent 1" w:uiPriority="69"/>
+    <w:lsdException w:name="Dark List Accent 1" w:uiPriority="70"/>
+    <w:lsdException w:name="Colorful Shading Accent 1" w:uiPriority="71"/>
+    <w:lsdException w:name="Colorful List Accent 1" w:uiPriority="72"/>
+    <w:lsdException w:name="Colorful Grid Accent 1" w:uiPriority="73"/>
+    <w:lsdException w:name="Light Shading Accent 2" w:uiPriority="60"/>
+    <w:lsdException w:name="Light List Accent 2" w:uiPriority="61"/>
+    <w:lsdException w:name="Light Grid Accent 2" w:uiPriority="62"/>
+    <w:lsdException w:name="Medium Shading 1 Accent 2" w:uiPriority="63"/>
+    <w:lsdException w:name="Medium Shading 2 Accent 2" w:uiPriority="64"/>
+    <w:lsdException w:name="Medium List 1 Accent 2" w:uiPriority="65"/>
+    <w:lsdException w:name="Medium List 2 Accent 2" w:uiPriority="66"/>
+    <w:lsdException w:name="Medium Grid 1 Accent 2" w:uiPriority="67"/>
+    <w:lsdException w:name="Medium Grid 2 Accent 2" w:uiPriority="68"/>
+    <w:lsdException w:name="Medium Grid 3 Accent 2" w:uiPriority="69"/>
+    <w:lsdException w:name="Dark List Accent 2" w:uiPriority="70"/>
+    <w:lsdException w:name="Colorful Shading Accent 2" w:uiPriority="71"/>
+    <w:lsdException w:name="Colorful List Accent 2" w:uiPriority="72"/>
+    <w:lsdException w:name="Colorful Grid Accent 2" w:uiPriority="73"/>
+    <w:lsdException w:name="Light Shading Accent 3" w:uiPriority="60"/>
+    <w:lsdException w:name="Light List Accent 3" w:uiPriority="61"/>
+    <w:lsdException w:name="Light Grid Accent 3" w:uiPriority="62"/>
+    <w:lsdException w:name="Medium Shading 1 Accent 3" w:uiPriority="63"/>
+    <w:lsdException w:name="Medium Shading 2 Accent 3" w:uiPriority="64"/>
+    <w:lsdException w:name="Medium List 1 Accent 3" w:uiPriority="65"/>
+    <w:lsdException w:name="Medium List 2 Accent 3" w:uiPriority="66"/>
+    <w:lsdException w:name="Medium Grid 1 Accent 3" w:uiPriority="67"/>
+    <w:lsdException w:name="Medium Grid 2 Accent 3" w:uiPriority="68"/>
+    <w:lsdException w:name="Medium Grid 3 Accent 3" w:uiPriority="69"/>
+    <w:lsdException w:name="Dark List Accent 3" w:uiPriority="70"/>
+    <w:lsdException w:name="Colorful Shading Accent 3" w:uiPriority="71"/>
+    <w:lsdException w:name="Colorful List Accent 3" w:uiPriority="72"/>
+    <w:lsdException w:name="Colorful Grid Accent 3" w:uiPriority="73"/>
+    <w:lsdException w:name="Light Shading Accent 4" w:uiPriority="60"/>
+    <w:lsdException w:name="Light List Accent 4" w:uiPriority="61"/>
+    <w:lsdException w:name="Light Grid Accent 4" w:uiPriority="62"/>
+    <w:lsdException w:name="Medium Shading 1 Accent 4" w:uiPriority="63"/>
+    <w:lsdException w:name="Medium Shading 2 Accent 4" w:uiPriority="64"/>
+    <w:lsdException w:name="Medium List 1 Accent 4" w:uiPriority="65"/>
+    <w:lsdException w:name="Medium List 2 Accent 4" w:uiPriority="66"/>
+    <w:lsdException w:name="Medium Grid 1 Accent 4" w:uiPriority="67"/>
+    <w:lsdException w:name="Medium Grid 2 Accent 4" w:uiPriority="68"/>
+    <w:lsdException w:name="Medium Grid 3 Accent 4" w:uiPriority="69"/>
+    <w:lsdException w:name="Dark List Accent 4" w:uiPriority="70"/>
+    <w:lsdException w:name="Colorful Shading Accent 4" w:uiPriority="71"/>
+    <w:lsdException w:name="Colorful List Accent 4" w:uiPriority="72"/>
+    <w:lsdException w:name="Colorful Grid Accent 4" w:uiPriority="73"/>
+    <w:lsdException w:name="Light Shading Accent 5" w:uiPriority="60"/>
+    <w:lsdException w:name="Light List Accent 5" w:uiPriority="61"/>
+    <w:lsdException w:name="Light Grid Accent 5" w:uiPriority="62"/>
+    <w:lsdException w:name="Medium Shading 1 Accent 5" w:uiPriority="63"/>
+    <w:lsdException w:name="Medium Shading 2 Accent 5" w:uiPriority="64"/>
+    <w:lsdException w:name="Medium List 1 Accent 5" w:uiPriority="65"/>
+    <w:lsdException w:name="Medium List 2 Accent 5" w:uiPriority="66"/>
+    <w:lsdException w:name="Medium Grid 1 Accent 5" w:uiPriority="67"/>
+    <w:lsdException w:name="Medium Grid 2 Accent 5" w:uiPriority="68"/>
+    <w:lsdException w:name="Medium Grid 3 Accent 5" w:uiPriority="69"/>
+    <w:lsdException w:name="Dark List Accent 5" w:uiPriority="70"/>
+    <w:lsdException w:name="Colorful Shading Accent 5" w:uiPriority="71"/>
+    <w:lsdException w:name="Colorful List Accent 5" w:uiPriority="72"/>
+    <w:lsdException w:name="Colorful Grid Accent 5" w:uiPriority="73"/>
+    <w:lsdException w:name="Light Shading Accent 6" w:uiPriority="60"/>
+    <w:lsdException w:name="Light List Accent 6" w:uiPriority="61"/>
+    <w:lsdException w:name="Light Grid Accent 6" w:uiPriority="62"/>
+    <w:lsdException w:name="Medium Shading 1 Accent 6" w:uiPriority="63"/>
+    <w:lsdException w:name="Medium Shading 2 Accent 6" w:uiPriority="64"/>
+    <w:lsdException w:name="Medium List 1 Accent 6" w:uiPriority="65"/>
+    <w:lsdException w:name="Medium List 2 Accent 6" w:uiPriority="66"/>
+    <w:lsdException w:name="Medium Grid 1 Accent 6" w:uiPriority="67"/>
+    <w:lsdException w:name="Medium Grid 2 Accent 6" w:uiPriority="68"/>
+    <w:lsdException w:name="Medium Grid 3 Accent 6" w:uiPriority="69"/>
+    <w:lsdException w:name="Dark List Accent 6" w:uiPriority="70"/>
+    <w:lsdException w:name="Colorful Shading Accent 6" w:uiPriority="71"/>
+    <w:lsdException w:name="Colorful List Accent 6" w:uiPriority="72"/>
+    <w:lsdException w:name="Colorful Grid Accent 6" w:uiPriority="73"/>
+    <w:lsdException w:name="Subtle Emphasis" w:uiPriority="19" w:qFormat="1"/>
+    <w:lsdException w:name="Intense Emphasis" w:uiPriority="21" w:qFormat="1"/>
+    <w:lsdException w:name="Subtle Reference" w:uiPriority="31" w:qFormat="1"/>
+    <w:lsdException w:name="Intense Reference" w:uiPriority="32" w:qFormat="1"/>
+    <w:lsdException w:name="Book Title" w:uiPriority="33" w:qFormat="1"/>
+    <w:lsdException w:name="Bibliography" w:semiHidden="1" w:uiPriority="37" w:unhideWhenUsed="1"/>
+    <w:lsdException w:name="TOC Heading" w:semiHidden="1" w:uiPriority="39" w:unhideWhenUsed="1" w:qFormat="1"/>
+    <w:lsdException w:name="Plain Table 1" w:uiPriority="41"/>
+    <w:lsdException w:name="Plain Table 2" w:uiPriority="42"/>
+    <w:lsdException w:name="Plain Table 3" w:uiPriority="43"/>
+    <w:lsdException w:name="Plain Table 4" w:uiPriority="44"/>
+    <w:lsdException w:name="Plain Table 5" w:uiPriority="45"/>
+    <w:lsdException w:name="Grid Table Light" w:uiPriority="40"/>
+    <w:lsdException w:name="Grid Table 1 Light" w:uiPriority="46"/>
+    <w:lsdException w:name="Grid Table 2" w:uiPriority="47"/>
+    <w:lsdException w:name="Grid Table 3" w:uiPriority="48"/>
+    <w:lsdException w:name="Grid Table 4" w:uiPriority="49"/>
+    <w:lsdException w:name="Grid Table 5 Dark" w:uiPriority="50"/>
+    <w:lsdException w:name="Grid Table 6 Colorful" w:uiPriority="51"/>
+    <w:lsdException w:name="Grid Table 7 Colorful" w:uiPriority="52"/>
+    <w:lsdException w:name="Grid Table 1 Light Accent 1" w:uiPriority="46"/>
+    <w:lsdException w:name="Grid Table 2 Accent 1" w:uiPriority="47"/>
+    <w:lsdException w:name="Grid Table 3 Accent 1" w:uiPriority="48"/>
+    <w:lsdException w:name="Grid Table 4 Accent 1" w:uiPriority="49"/>
+    <w:lsdException w:name="Grid Table 5 Dark Accent 1" w:uiPriority="50"/>
+    <w:lsdException w:name="Grid Table 6 Colorful Accent 1" w:uiPriority="51"/>
+    <w:lsdException w:name="Grid Table 7 Colorful Accent 1" w:uiPriority="52"/>
+    <w:lsdException w:name="Grid Table 1 Light Accent 2" w:uiPriority="46"/>
+    <w:lsdException w:name="Grid Table 2 Accent 2" w:uiPriority="47"/>
+    <w:lsdException w:name="Grid Table 3 Accent 2" w:uiPriority="48"/>
+    <w:lsdException w:name="Grid Table 4 Accent 2" w:uiPriority="49"/>
+    <w:lsdException w:name="Grid Table 5 Dark Accent 2" w:uiPriority="50"/>
+    <w:lsdException w:name="Grid Table 6 Colorful Accent 2" w:uiPriority="51"/>
+    <w:lsdException w:name="Grid Table 7 Colorful Accent 2" w:uiPriority="52"/>
+    <w:lsdException w:name="Grid Table 1 Light Accent 3" w:uiPriority="46"/>
+    <w:lsdException w:name="Grid Table 2 Accent 3" w:uiPriority="47"/>
+    <w:lsdException w:name="Grid Table 3 Accent 3" w:uiPriority="48"/>
+    <w:lsdException w:name="Grid Table 4 Accent 3" w:uiPriority="49"/>
+    <w:lsdException w:name="Grid Table 5 Dark Accent 3" w:uiPriority="50"/>
+    <w:lsdException w:name="Grid Table 6 Colorful Accent 3" w:uiPriority="51"/>
+    <w:lsdException w:name="Grid Table 7 Colorful Accent 3" w:uiPriority="52"/>
+    <w:lsdException w:name="Grid Table 1 Light Accent 4" w:uiPriority="46"/>
+    <w:lsdException w:name="Grid Table 2 Accent 4" w:uiPriority="47"/>
+    <w:lsdException w:name="Grid Table 3 Accent 4" w:uiPriority="48"/>
+    <w:lsdException w:name="Grid Table 4 Accent 4" w:uiPriority="49"/>
+    <w:lsdException w:name="Grid Table 5 Dark Accent 4" w:uiPriority="50"/>
+    <w:lsdException w:name="Grid Table 6 Colorful Accent 4" w:uiPriority="51"/>
+    <w:lsdException w:name="Grid Table 7 Colorful Accent 4" w:uiPriority="52"/>
+    <w:lsdException w:name="Grid Table 1 Light Accent 5" w:uiPriority="46"/>
+    <w:lsdException w:name="Grid Table 2 Accent 5" w:uiPriority="47"/>
+    <w:lsdException w:name="Grid Table 3 Accent 5" w:uiPriority="48"/>
+    <w:lsdException w:name="Grid Table 4 Accent 5" w:uiPriority="49"/>
+    <w:lsdException w:name="Grid Table 5 Dark Accent 5" w:uiPriority="50"/>
+    <w:lsdException w:name="Grid Table 6 Colorful Accent 5" w:uiPriority="51"/>
+    <w:lsdException w:name="Grid Table 7 Colorful Accent 5" w:uiPriority="52"/>
+    <w:lsdException w:name="Grid Table 1 Light Accent 6" w:uiPriority="46"/>
+    <w:lsdException w:name="Grid Table 2 Accent 6" w:uiPriority="47"/>
+    <w:lsdException w:name="Grid Table 3 Accent 6" w:uiPriority="48"/>
+    <w:lsdException w:name="Grid Table 4 Accent 6" w:uiPriority="49"/>
+    <w:lsdException w:name="Grid Table 5 Dark Accent 6" w:uiPriority="50"/>
+    <w:lsdException w:name="Grid Table 6 Colorful Accent 6" w:uiPriority="51"/>
+    <w:lsdException w:name="Grid Table 7 Colorful Accent 6" w:uiPriority="52"/>
+    <w:lsdException w:name="List Table 1 Light" w:uiPriority="46"/>
+    <w:lsdException w:name="List Table 2" w:uiPriority="47"/>
+    <w:lsdException w:name="List Table 3" w:uiPriority="48"/>
+    <w:lsdException w:name="List Table 4" w:uiPriority="49"/>
+    <w:lsdException w:name="List Table 5 Dark" w:uiPriority="50"/>
+    <w:lsdException w:name="List Table 6 Colorful" w:uiPriority="51"/>
+    <w:lsdException w:name="List Table 7 Colorful" w:uiPriority="52"/>
+    <w:lsdException w:name="List Table 1 Light Accent 1" w:uiPriority="46"/>
+    <w:lsdException w:name="List Table 2 Accent 1" w:uiPriority="47"/>
+    <w:lsdException w:name="List Table 3 Accent 1" w:uiPriority="48"/>
+    <w:lsdException w:name="List Table 4 Accent 1" w:uiPriority="49"/>
+    <w:lsdException w:name="List Table 5 Dark Accent 1" w:uiPriority="50"/>
+    <w:lsdException w:name="List Table 6 Colorful Accent 1" w:uiPriority="51"/>
+    <w:lsdException w:name="List Table 7 Colorful Accent 1" w:uiPriority="52"/>
+    <w:lsdException w:name="List Table 1 Light Accent 2" w:uiPriority="46"/>
+    <w:lsdException w:name="List Table 2 Accent 2" w:uiPriority="47"/>
+    <w:lsdException w:name="List Table 3 Accent 2" w:uiPriority="48"/>
+    <w:lsdException w:name="List Table 4 Accent 2" w:uiPriority="49"/>
+    <w:lsdException w:name="List Table 5 Dark Accent 2" w:uiPriority="50"/>
+    <w:lsdException w:name="List Table 6 Colorful Accent 2" w:uiPriority="51"/>
+    <w:lsdException w:name="List Table 7 Colorful Accent 2" w:uiPriority="52"/>
+    <w:lsdException w:name="List Table 1 Light Accent 3" w:uiPriority="46"/>
+    <w:lsdException w:name="List Table 2 Accent 3" w:uiPriority="47"/>
+    <w:lsdException w:name="List Table 3 Accent 3" w:uiPriority="48"/>
+    <w:lsdException w:name="List Table 4 Accent 3" w:uiPriority="49"/>
+    <w:lsdException w:name="List Table 5 Dark Accent 3" w:uiPriority="50"/>
+    <w:lsdException w:name="List Table 6 Colorful Accent 3" w:uiPriority="51"/>
+    <w:lsdException w:name="List Table 7 Colorful Accent 3" w:uiPriority="52"/>
+    <w:lsdException w:name="List Table 1 Light Accent 4" w:uiPriority="46"/>
+    <w:lsdException w:name="List Table 2 Accent 4" w:uiPriority="47"/>
+    <w:lsdException w:name="List Table 3 Accent 4" w:uiPriority="48"/>
+    <w:lsdException w:name="List Table 4 Accent 4" w:uiPriority="49"/>
+    <w:lsdException w:name="List Table 5 Dark Accent 4" w:uiPriority="50"/>
+    <w:lsdException w:name="List Table 6 Colorful Accent 4" w:uiPriority="51"/>
+    <w:lsdException w:name="List Table 7 Colorful Accent 4" w:uiPriority="52"/>
+    <w:lsdException w:name="List Table 1 Light Accent 5" w:uiPriority="46"/>
+    <w:lsdException w:name="List Table 2 Accent 5" w:uiPriority="47"/>
+    <w:lsdException w:name="List Table 3 Accent 5" w:uiPriority="48"/>
+    <w:lsdException w:name="List Table 4 Accent 5" w:uiPriority="49"/>
+    <w:lsdException w:name="List Table 5 Dark Accent 5" w:uiPriority="50"/>
+    <w:lsdException w:name="List Table 6 Colorful Accent 5" w:uiPriority="51"/>
+    <w:lsdException w:name="List Table 7 Colorful Accent 5" w:uiPriority="52"/>
+    <w:lsdException w:name="List Table 1 Light Accent 6" w:uiPriority="46"/>
+    <w:lsdException w:name="List Table 2 Accent 6" w:uiPriority="47"/>
+    <w:lsdException w:name="List Table 3 Accent 6" w:uiPriority="48"/>
+    <w:lsdException w:name="List Table 4 Accent 6" w:uiPriority="49"/>
+    <w:lsdException w:name="List Table 5 Dark Accent 6" w:uiPriority="50"/>
+    <w:lsdException w:name="List Table 6 Colorful Accent 6" w:uiPriority="51"/>
+    <w:lsdException w:name="List Table 7 Colorful Accent 6" w:uiPriority="52"/>
+    <w:lsdException w:name="Mention" w:semiHidden="1" w:unhideWhenUsed="1"/>
+    <w:lsdException w:name="Smart Hyperlink" w:semiHidden="1" w:unhideWhenUsed="1"/>
+    <w:lsdException w:name="Hashtag" w:semiHidden="1" w:unhideWhenUsed="1"/>
+    <w:lsdException w:name="Unresolved Mention" w:semiHidden="1" w:unhideWhenUsed="1"/>
+    <w:lsdException w:name="Smart Link" w:semiHidden="1" w:unhideWhenUsed="1"/>
+  </w:latentStyles>
+  <w:style w:type="paragraph" w:default="1" w:styleId="Normal">
+    <w:name w:val="Normal"/>
+    <w:qFormat/>
   </w:style>
-  <w:style w:type="table" w:styleId="TableNormal" w:default="1">
-    <w:name w:val="Table Normal"/>
-  </w:style>
-  <w:style w:type="paragraph" w:styleId="Heading1">
+  <w:style w:type="paragraph" w:styleId="Ttulo1">
     <w:name w:val="heading 1"/>
     <w:basedOn w:val="Normal"/>
     <w:next w:val="Normal"/>
+    <w:uiPriority w:val="9"/>
+    <w:qFormat/>
     <w:pPr>
-      <w:keepNext w:val="1"/>
-      <w:keepLines w:val="1"/>
-      <w:pageBreakBefore w:val="0"/>
-      <w:spacing w:after="120" w:before="480" w:lineRule="auto"/>
+      <w:keepNext/>
+      <w:keepLines/>
+      <w:spacing w:before="480"/>
+      <w:outlineLvl w:val="0"/>
     </w:pPr>
     <w:rPr>
-      <w:b w:val="1"/>
+      <w:b/>
       <w:sz w:val="48"/>
       <w:szCs w:val="48"/>
     </w:rPr>
   </w:style>
-  <w:style w:type="paragraph" w:styleId="Heading2">
+  <w:style w:type="paragraph" w:styleId="Ttulo2">
     <w:name w:val="heading 2"/>
     <w:basedOn w:val="Normal"/>
     <w:next w:val="Normal"/>
+    <w:uiPriority w:val="9"/>
+    <w:unhideWhenUsed/>
+    <w:qFormat/>
     <w:pPr>
-      <w:keepNext w:val="1"/>
-      <w:keepLines w:val="1"/>
-      <w:pageBreakBefore w:val="0"/>
-      <w:spacing w:after="80" w:before="360" w:lineRule="auto"/>
+      <w:keepNext/>
+      <w:keepLines/>
+      <w:spacing w:before="360" w:after="80"/>
+      <w:outlineLvl w:val="1"/>
     </w:pPr>
     <w:rPr>
-      <w:b w:val="1"/>
+      <w:b/>
       <w:sz w:val="36"/>
       <w:szCs w:val="36"/>
     </w:rPr>
   </w:style>
-  <w:style w:type="paragraph" w:styleId="Heading3">
+  <w:style w:type="paragraph" w:styleId="Ttulo3">
     <w:name w:val="heading 3"/>
     <w:basedOn w:val="Normal"/>
     <w:next w:val="Normal"/>
+    <w:uiPriority w:val="9"/>
+    <w:semiHidden/>
+    <w:unhideWhenUsed/>
+    <w:qFormat/>
     <w:pPr>
-      <w:keepNext w:val="1"/>
-      <w:keepLines w:val="1"/>
-      <w:pageBreakBefore w:val="0"/>
-      <w:spacing w:after="80" w:before="280" w:lineRule="auto"/>
+      <w:keepNext/>
+      <w:keepLines/>
+      <w:spacing w:before="280" w:after="80"/>
+      <w:outlineLvl w:val="2"/>
     </w:pPr>
     <w:rPr>
-      <w:b w:val="1"/>
+      <w:b/>
       <w:sz w:val="28"/>
       <w:szCs w:val="28"/>
     </w:rPr>
   </w:style>
-  <w:style w:type="paragraph" w:styleId="Heading4">
+  <w:style w:type="paragraph" w:styleId="Ttulo4">
     <w:name w:val="heading 4"/>
     <w:basedOn w:val="Normal"/>
     <w:next w:val="Normal"/>
+    <w:uiPriority w:val="9"/>
+    <w:semiHidden/>
+    <w:unhideWhenUsed/>
+    <w:qFormat/>
     <w:pPr>
-      <w:keepNext w:val="1"/>
-      <w:keepLines w:val="1"/>
-      <w:pageBreakBefore w:val="0"/>
-      <w:spacing w:after="40" w:before="240" w:lineRule="auto"/>
+      <w:keepNext/>
+      <w:keepLines/>
+      <w:spacing w:before="240" w:after="40"/>
+      <w:outlineLvl w:val="3"/>
     </w:pPr>
     <w:rPr>
-      <w:b w:val="1"/>
-      <w:sz w:val="24"/>
-      <w:szCs w:val="24"/>
+      <w:b/>
     </w:rPr>
   </w:style>
-  <w:style w:type="paragraph" w:styleId="Heading5">
+  <w:style w:type="paragraph" w:styleId="Ttulo5">
     <w:name w:val="heading 5"/>
     <w:basedOn w:val="Normal"/>
     <w:next w:val="Normal"/>
+    <w:uiPriority w:val="9"/>
+    <w:semiHidden/>
+    <w:unhideWhenUsed/>
+    <w:qFormat/>
     <w:pPr>
-      <w:keepNext w:val="1"/>
-      <w:keepLines w:val="1"/>
-      <w:pageBreakBefore w:val="0"/>
-      <w:spacing w:after="40" w:before="220" w:lineRule="auto"/>
+      <w:keepNext/>
+      <w:keepLines/>
+      <w:spacing w:before="220" w:after="40"/>
+      <w:outlineLvl w:val="4"/>
     </w:pPr>
     <w:rPr>
-      <w:b w:val="1"/>
+      <w:b/>
       <w:sz w:val="22"/>
       <w:szCs w:val="22"/>
     </w:rPr>
   </w:style>
-  <w:style w:type="paragraph" w:styleId="Heading6">
+  <w:style w:type="paragraph" w:styleId="Ttulo6">
     <w:name w:val="heading 6"/>
     <w:basedOn w:val="Normal"/>
     <w:next w:val="Normal"/>
+    <w:uiPriority w:val="9"/>
+    <w:semiHidden/>
+    <w:unhideWhenUsed/>
+    <w:qFormat/>
     <w:pPr>
-      <w:keepNext w:val="1"/>
-      <w:keepLines w:val="1"/>
-      <w:pageBreakBefore w:val="0"/>
-      <w:spacing w:after="40" w:before="200" w:lineRule="auto"/>
+      <w:keepNext/>
+      <w:keepLines/>
+      <w:spacing w:before="200" w:after="40"/>
+      <w:outlineLvl w:val="5"/>
     </w:pPr>
     <w:rPr>
-      <w:b w:val="1"/>
+      <w:b/>
       <w:sz w:val="20"/>
       <w:szCs w:val="20"/>
     </w:rPr>
   </w:style>
-  <w:style w:type="paragraph" w:styleId="Title">
+  <w:style w:type="character" w:default="1" w:styleId="Fuentedeprrafopredeter">
+    <w:name w:val="Default Paragraph Font"/>
+    <w:uiPriority w:val="1"/>
+    <w:semiHidden/>
+    <w:unhideWhenUsed/>
+  </w:style>
+  <w:style w:type="table" w:default="1" w:styleId="Tablanormal">
+    <w:name w:val="Normal Table"/>
+    <w:uiPriority w:val="99"/>
+    <w:semiHidden/>
+    <w:unhideWhenUsed/>
+    <w:tblPr>
+      <w:tblInd w:w="0" w:type="dxa"/>
+      <w:tblCellMar>
+        <w:top w:w="0" w:type="dxa"/>
+        <w:left w:w="108" w:type="dxa"/>
+        <w:bottom w:w="0" w:type="dxa"/>
+        <w:right w:w="108" w:type="dxa"/>
+      </w:tblCellMar>
+    </w:tblPr>
+  </w:style>
+  <w:style w:type="numbering" w:default="1" w:styleId="Sinlista">
+    <w:name w:val="No List"/>
+    <w:uiPriority w:val="99"/>
+    <w:semiHidden/>
+    <w:unhideWhenUsed/>
+  </w:style>
+  <w:style w:type="table" w:customStyle="1" w:styleId="TableNormal">
+    <w:name w:val="Table Normal"/>
+    <w:tblPr>
+      <w:tblCellMar>
+        <w:top w:w="0" w:type="dxa"/>
+        <w:left w:w="0" w:type="dxa"/>
+        <w:bottom w:w="0" w:type="dxa"/>
+        <w:right w:w="0" w:type="dxa"/>
+      </w:tblCellMar>
+    </w:tblPr>
+  </w:style>
+  <w:style w:type="paragraph" w:styleId="Ttulo">
     <w:name w:val="Title"/>
     <w:basedOn w:val="Normal"/>
     <w:next w:val="Normal"/>
+    <w:uiPriority w:val="10"/>
+    <w:qFormat/>
     <w:pPr>
-      <w:keepNext w:val="1"/>
-      <w:keepLines w:val="1"/>
-      <w:pageBreakBefore w:val="0"/>
-      <w:spacing w:after="120" w:before="480" w:lineRule="auto"/>
+      <w:keepNext/>
+      <w:keepLines/>
+      <w:spacing w:before="480"/>
     </w:pPr>
     <w:rPr>
-      <w:b w:val="1"/>
+      <w:b/>
       <w:sz w:val="72"/>
       <w:szCs w:val="72"/>
     </w:rPr>
   </w:style>
-  <w:style w:type="paragraph" w:styleId="Subtitle">
+  <w:style w:type="paragraph" w:styleId="Subttulo">
     <w:name w:val="Subtitle"/>
     <w:basedOn w:val="Normal"/>
     <w:next w:val="Normal"/>
+    <w:uiPriority w:val="11"/>
+    <w:qFormat/>
     <w:pPr>
-      <w:keepNext w:val="1"/>
-      <w:keepLines w:val="1"/>
-      <w:pageBreakBefore w:val="0"/>
-      <w:spacing w:after="80" w:before="360" w:lineRule="auto"/>
+      <w:keepNext/>
+      <w:keepLines/>
+      <w:spacing w:before="360" w:after="80"/>
     </w:pPr>
     <w:rPr>
-      <w:rFonts w:ascii="Georgia" w:cs="Georgia" w:eastAsia="Georgia" w:hAnsi="Georgia"/>
-      <w:i w:val="1"/>
+      <w:rFonts w:ascii="Georgia" w:eastAsia="Georgia" w:hAnsi="Georgia" w:cs="Georgia"/>
+      <w:i/>
       <w:color w:val="666666"/>
       <w:sz w:val="48"/>
       <w:szCs w:val="48"/>
